--- a/工作流程.docx
+++ b/工作流程.docx
@@ -671,6 +671,71 @@
         <w:t>分布式事务</w:t>
       </w:r>
     </w:p>
+    <w:p>
+      <w:r>
+        <w:rPr>
+          <w:rFonts w:hint="eastAsia"/>
+        </w:rPr>
+        <w:t>四个特性</w:t>
+      </w:r>
+      <w:r>
+        <w:t>:</w:t>
+      </w:r>
+    </w:p>
+    <w:p>
+      <w:r>
+        <w:rPr>
+          <w:rFonts w:hint="eastAsia"/>
+        </w:rPr>
+        <w:t>原子性</w:t>
+      </w:r>
+      <w:r>
+        <w:t>:</w:t>
+      </w:r>
+    </w:p>
+    <w:p>
+      <w:r>
+        <w:rPr>
+          <w:rFonts w:hint="eastAsia"/>
+        </w:rPr>
+        <w:t>隔离性</w:t>
+      </w:r>
+      <w:r>
+        <w:t>:</w:t>
+      </w:r>
+    </w:p>
+    <w:p>
+      <w:r>
+        <w:rPr>
+          <w:rFonts w:hint="eastAsia"/>
+        </w:rPr>
+        <w:t>一致性</w:t>
+      </w:r>
+      <w:r>
+        <w:t>:</w:t>
+      </w:r>
+    </w:p>
+    <w:p>
+      <w:r>
+        <w:rPr>
+          <w:rFonts w:hint="eastAsia"/>
+        </w:rPr>
+        <w:t>持久性</w:t>
+      </w:r>
+      <w:r>
+        <w:t>:</w:t>
+      </w:r>
+    </w:p>
+    <w:p>
+      <w:r>
+        <w:rPr>
+          <w:rFonts w:hint="eastAsia"/>
+        </w:rPr>
+        <w:t>隔离机制</w:t>
+      </w:r>
+    </w:p>
+    <w:p/>
+    <w:p/>
     <w:p>
       <w:pPr>
         <w:pStyle w:val="Heading1"/>
@@ -1493,11 +1558,10 @@
     <w:link w:val="DocumentMap"/>
     <w:uiPriority w:val="99"/>
     <w:semiHidden/>
-    <w:rsid w:val="00B10509"/>
+    <w:locked/>
     <w:rPr>
-      <w:rFonts w:ascii="Times New Roman" w:hAnsi="Times New Roman"/>
-      <w:sz w:val="0"/>
-      <w:szCs w:val="0"/>
+      <w:rFonts w:ascii="Times New Roman" w:hAnsi="Times New Roman" w:cs="Times New Roman"/>
+      <w:sz w:val="2"/>
     </w:rPr>
   </w:style>
 </w:styles>

--- a/工作流程.docx
+++ b/工作流程.docx
@@ -1,10 +1,10 @@
 
 <file path=word/document.xml><?xml version="1.0" encoding="utf-8"?>
-<w:document xmlns:ve="http://schemas.openxmlformats.org/markup-compatibility/2006" xmlns:o="urn:schemas-microsoft-com:office:office" xmlns:r="http://schemas.openxmlformats.org/officeDocument/2006/relationships" xmlns:m="http://schemas.openxmlformats.org/officeDocument/2006/math" xmlns:v="urn:schemas-microsoft-com:vml" xmlns:wp="http://schemas.openxmlformats.org/drawingml/2006/wordprocessingDrawing" xmlns:w10="urn:schemas-microsoft-com:office:word" xmlns:w="http://schemas.openxmlformats.org/wordprocessingml/2006/main" xmlns:wne="http://schemas.microsoft.com/office/word/2006/wordml">
+<w:document xmlns:wpc="http://schemas.microsoft.com/office/word/2010/wordprocessingCanvas" xmlns:mc="http://schemas.openxmlformats.org/markup-compatibility/2006" xmlns:o="urn:schemas-microsoft-com:office:office" xmlns:r="http://schemas.openxmlformats.org/officeDocument/2006/relationships" xmlns:m="http://schemas.openxmlformats.org/officeDocument/2006/math" xmlns:v="urn:schemas-microsoft-com:vml" xmlns:wp14="http://schemas.microsoft.com/office/word/2010/wordprocessingDrawing" xmlns:wp="http://schemas.openxmlformats.org/drawingml/2006/wordprocessingDrawing" xmlns:w10="urn:schemas-microsoft-com:office:word" xmlns:w="http://schemas.openxmlformats.org/wordprocessingml/2006/main" xmlns:w14="http://schemas.microsoft.com/office/word/2010/wordml" xmlns:w15="http://schemas.microsoft.com/office/word/2012/wordml" xmlns:wpg="http://schemas.microsoft.com/office/word/2010/wordprocessingGroup" xmlns:wpi="http://schemas.microsoft.com/office/word/2010/wordprocessingInk" xmlns:wne="http://schemas.microsoft.com/office/word/2006/wordml" xmlns:wps="http://schemas.microsoft.com/office/word/2010/wordprocessingShape" mc:Ignorable="w14 w15 wp14">
   <w:body>
     <w:p>
       <w:pPr>
-        <w:pStyle w:val="Heading1"/>
+        <w:pStyle w:val="1"/>
         <w:numPr>
           <w:ilvl w:val="0"/>
           <w:numId w:val="2"/>
@@ -79,7 +79,7 @@
     </w:p>
     <w:p>
       <w:pPr>
-        <w:pStyle w:val="Heading1"/>
+        <w:pStyle w:val="1"/>
         <w:numPr>
           <w:ilvl w:val="0"/>
           <w:numId w:val="2"/>
@@ -134,7 +134,7 @@
     </w:p>
     <w:p>
       <w:pPr>
-        <w:pStyle w:val="Heading1"/>
+        <w:pStyle w:val="1"/>
         <w:numPr>
           <w:ilvl w:val="0"/>
           <w:numId w:val="2"/>
@@ -163,7 +163,7 @@
     </w:p>
     <w:p>
       <w:pPr>
-        <w:pStyle w:val="Heading1"/>
+        <w:pStyle w:val="1"/>
         <w:numPr>
           <w:ilvl w:val="0"/>
           <w:numId w:val="2"/>
@@ -199,7 +199,7 @@
     </w:p>
     <w:p>
       <w:pPr>
-        <w:pStyle w:val="Heading1"/>
+        <w:pStyle w:val="1"/>
         <w:numPr>
           <w:ilvl w:val="0"/>
           <w:numId w:val="2"/>
@@ -270,7 +270,7 @@
     </w:p>
     <w:p>
       <w:pPr>
-        <w:pStyle w:val="Heading1"/>
+        <w:pStyle w:val="1"/>
         <w:numPr>
           <w:ilvl w:val="0"/>
           <w:numId w:val="2"/>
@@ -306,7 +306,7 @@
     </w:p>
     <w:p>
       <w:pPr>
-        <w:pStyle w:val="Heading1"/>
+        <w:pStyle w:val="1"/>
         <w:numPr>
           <w:ilvl w:val="0"/>
           <w:numId w:val="2"/>
@@ -364,7 +364,7 @@
     </w:p>
     <w:p>
       <w:pPr>
-        <w:pStyle w:val="Heading1"/>
+        <w:pStyle w:val="1"/>
         <w:numPr>
           <w:ilvl w:val="0"/>
           <w:numId w:val="2"/>
@@ -552,7 +552,7 @@
     </w:p>
     <w:p>
       <w:pPr>
-        <w:pStyle w:val="Heading1"/>
+        <w:pStyle w:val="1"/>
         <w:numPr>
           <w:ilvl w:val="0"/>
           <w:numId w:val="2"/>
@@ -597,12 +597,7 @@
         <w:t>存放位置</w:t>
       </w:r>
       <w:r>
-        <w:t>redis</w:t>
-      </w:r>
-      <w:bookmarkStart w:id="0" w:name="_GoBack"/>
-      <w:bookmarkEnd w:id="0"/>
-      <w:r>
-        <w:t>,</w:t>
+        <w:t>redis,</w:t>
       </w:r>
       <w:r>
         <w:rPr>
@@ -627,7 +622,7 @@
     </w:p>
     <w:p>
       <w:pPr>
-        <w:pStyle w:val="Heading1"/>
+        <w:pStyle w:val="1"/>
         <w:numPr>
           <w:ilvl w:val="0"/>
           <w:numId w:val="2"/>
@@ -651,6 +646,53 @@
         <w:rPr>
           <w:rFonts w:hint="eastAsia"/>
         </w:rPr>
+        <w:t>事务</w:t>
+      </w:r>
+      <w:r>
+        <w:rPr>
+          <w:rFonts w:hint="eastAsia"/>
+        </w:rPr>
+        <w:t>：</w:t>
+      </w:r>
+      <w:r>
+        <w:t>DBMS</w:t>
+      </w:r>
+      <w:r>
+        <w:rPr>
+          <w:rFonts w:hint="eastAsia"/>
+        </w:rPr>
+        <w:t>当中</w:t>
+      </w:r>
+      <w:r>
+        <w:t>用户程序的一次执行</w:t>
+      </w:r>
+      <w:r>
+        <w:rPr>
+          <w:rFonts w:hint="eastAsia"/>
+        </w:rPr>
+        <w:t>，</w:t>
+      </w:r>
+      <w:r>
+        <w:t>事务是</w:t>
+      </w:r>
+      <w:r>
+        <w:t>bdms</w:t>
+      </w:r>
+      <w:r>
+        <w:rPr>
+          <w:rFonts w:hint="eastAsia"/>
+        </w:rPr>
+        <w:t>执行</w:t>
+      </w:r>
+      <w:r>
+        <w:t>的基本单元</w:t>
+      </w:r>
+    </w:p>
+    <w:p>
+      <w:r>
+        <w:rPr>
+          <w:rFonts w:hint="eastAsia"/>
+        </w:rPr>
         <w:t>一个服务中的两个事务的问题</w:t>
       </w:r>
     </w:p>
@@ -672,10 +714,18 @@
       </w:r>
     </w:p>
     <w:p>
-      <w:r>
-        <w:rPr>
-          <w:rFonts w:hint="eastAsia"/>
-        </w:rPr>
+      <w:pPr>
+        <w:pStyle w:val="2"/>
+        <w:numPr>
+          <w:ilvl w:val="0"/>
+          <w:numId w:val="4"/>
+        </w:numPr>
+      </w:pPr>
+      <w:r>
+        <w:rPr>
+          <w:rFonts w:hint="eastAsia"/>
+        </w:rPr>
+        <w:lastRenderedPageBreak/>
         <w:t>四个特性</w:t>
       </w:r>
       <w:r>
@@ -686,59 +736,818 @@
       <w:r>
         <w:rPr>
           <w:rFonts w:hint="eastAsia"/>
+          <w:b/>
         </w:rPr>
         <w:t>原子性</w:t>
       </w:r>
       <w:r>
         <w:t>:</w:t>
       </w:r>
-    </w:p>
-    <w:p>
-      <w:r>
-        <w:rPr>
-          <w:rFonts w:hint="eastAsia"/>
+      <w:r>
+        <w:rPr>
+          <w:rFonts w:hint="eastAsia"/>
+        </w:rPr>
+        <w:t>要么</w:t>
+      </w:r>
+      <w:r>
+        <w:t>做，要么不做，支持回滚操作</w:t>
+      </w:r>
+      <w:r>
+        <w:rPr>
+          <w:rFonts w:hint="eastAsia"/>
+        </w:rPr>
+        <w:t>，</w:t>
+      </w:r>
+    </w:p>
+    <w:p>
+      <w:pPr>
+        <w:ind w:firstLine="420"/>
+      </w:pPr>
+      <w:r>
+        <w:t>实现方式：</w:t>
+      </w:r>
+      <w:r>
+        <w:rPr>
+          <w:rFonts w:hint="eastAsia"/>
+        </w:rPr>
+        <w:t>1</w:t>
+      </w:r>
+      <w:r>
+        <w:t>.</w:t>
+      </w:r>
+      <w:r>
+        <w:t>在数据快照上进行</w:t>
+      </w:r>
+      <w:r>
+        <w:rPr>
+          <w:rFonts w:hint="eastAsia"/>
+        </w:rPr>
+        <w:t>，</w:t>
+      </w:r>
+      <w:r>
+        <w:t>并不修改实际的数据，如果有错并不会提交</w:t>
+      </w:r>
+    </w:p>
+    <w:p>
+      <w:pPr>
+        <w:ind w:firstLine="420"/>
+        <w:rPr>
+          <w:rFonts w:hint="eastAsia"/>
+        </w:rPr>
+      </w:pPr>
+      <w:r>
+        <w:tab/>
+      </w:r>
+      <w:r>
+        <w:tab/>
+      </w:r>
+      <w:r>
+        <w:tab/>
+        <w:t>2.</w:t>
+      </w:r>
+      <w:r>
+        <w:t>直接操作实际</w:t>
+      </w:r>
+      <w:r>
+        <w:t>数据，先预演一遍所有要执行的操作，如果失败则这些操作不会被执行</w:t>
+      </w:r>
+      <w:r>
+        <w:rPr>
+          <w:rFonts w:hint="eastAsia"/>
+        </w:rPr>
+        <w:t>，</w:t>
+      </w:r>
+      <w:r>
+        <w:t>可以基于日志操作</w:t>
+      </w:r>
+    </w:p>
+    <w:p>
+      <w:r>
+        <w:rPr>
+          <w:rFonts w:hint="eastAsia"/>
+          <w:b/>
         </w:rPr>
         <w:t>隔离性</w:t>
       </w:r>
       <w:r>
         <w:t>:</w:t>
       </w:r>
-    </w:p>
-    <w:p>
-      <w:r>
-        <w:rPr>
-          <w:rFonts w:hint="eastAsia"/>
+      <w:r>
+        <w:rPr>
+          <w:rFonts w:hint="eastAsia"/>
+        </w:rPr>
+        <w:t>并发</w:t>
+      </w:r>
+      <w:r>
+        <w:t>事务之间相互影响的程度，例如一个事务是否可以读到</w:t>
+      </w:r>
+      <w:r>
+        <w:t>b</w:t>
+      </w:r>
+      <w:r>
+        <w:t>事务未提交的</w:t>
+      </w:r>
+      <w:r>
+        <w:rPr>
+          <w:rFonts w:hint="eastAsia"/>
+        </w:rPr>
+        <w:t>数据</w:t>
+      </w:r>
+    </w:p>
+    <w:p>
+      <w:r>
+        <w:tab/>
+      </w:r>
+      <w:r>
+        <w:rPr>
+          <w:rFonts w:hint="eastAsia"/>
+          <w:b/>
+        </w:rPr>
+        <w:t>问题</w:t>
+      </w:r>
+      <w:r>
+        <w:t>：</w:t>
+      </w:r>
+    </w:p>
+    <w:p>
+      <w:r>
+        <w:tab/>
+      </w:r>
+      <w:r>
+        <w:tab/>
+      </w:r>
+      <w:r>
+        <w:rPr>
+          <w:rFonts w:hint="eastAsia"/>
+        </w:rPr>
+        <w:t>脏读</w:t>
+      </w:r>
+      <w:r>
+        <w:t>：</w:t>
+      </w:r>
+      <w:r>
+        <w:rPr>
+          <w:rFonts w:hint="eastAsia"/>
+        </w:rPr>
+        <w:t>读</w:t>
+      </w:r>
+      <w:r>
+        <w:t>未提交的数据，如果事务失败，就是脏读了</w:t>
+      </w:r>
+    </w:p>
+    <w:p>
+      <w:r>
+        <w:tab/>
+      </w:r>
+      <w:r>
+        <w:tab/>
+      </w:r>
+      <w:r>
+        <w:rPr>
+          <w:rFonts w:hint="eastAsia"/>
+        </w:rPr>
+        <w:t>不可重复读</w:t>
+      </w:r>
+      <w:r>
+        <w:t>：同一个事务中，对于同一份数据</w:t>
+      </w:r>
+      <w:r>
+        <w:rPr>
+          <w:rFonts w:hint="eastAsia"/>
+        </w:rPr>
+        <w:t>读取</w:t>
+      </w:r>
+      <w:r>
+        <w:t>到的结果不一致；原因，并发修改记录，</w:t>
+      </w:r>
+      <w:r>
+        <w:rPr>
+          <w:rFonts w:hint="eastAsia"/>
+        </w:rPr>
+        <w:t>读</w:t>
+      </w:r>
+      <w:r>
+        <w:t>的时候并不</w:t>
+      </w:r>
+      <w:r>
+        <w:rPr>
+          <w:rFonts w:hint="eastAsia"/>
+        </w:rPr>
+        <w:t>会</w:t>
+      </w:r>
+      <w:r>
+        <w:t>把记录锁掉，</w:t>
+      </w:r>
+      <w:r>
+        <w:t>解决方法：</w:t>
+      </w:r>
+      <w:r>
+        <w:rPr>
+          <w:rFonts w:hint="eastAsia"/>
+        </w:rPr>
+        <w:t>1</w:t>
+      </w:r>
+      <w:r>
+        <w:t>.</w:t>
+      </w:r>
+      <w:r>
+        <w:t>对修改的记录加锁</w:t>
+      </w:r>
+      <w:r>
+        <w:rPr>
+          <w:rFonts w:hint="eastAsia"/>
+        </w:rPr>
+        <w:t>2</w:t>
+      </w:r>
+      <w:r>
+        <w:t>.mvcc</w:t>
+      </w:r>
+    </w:p>
+    <w:p>
+      <w:r>
+        <w:tab/>
+      </w:r>
+      <w:r>
+        <w:tab/>
+      </w:r>
+      <w:r>
+        <w:rPr>
+          <w:rFonts w:hint="eastAsia"/>
+        </w:rPr>
+        <w:t>幻读</w:t>
+      </w:r>
+      <w:r>
+        <w:t>：同一个事务中，同一个查询读取到的结果不一致</w:t>
+      </w:r>
+      <w:r>
+        <w:rPr>
+          <w:rFonts w:hint="eastAsia"/>
+        </w:rPr>
+        <w:t>（统计</w:t>
+      </w:r>
+      <w:r>
+        <w:t>）</w:t>
+      </w:r>
+      <w:r>
+        <w:t>；原因：并发事务增加记录，解决办法：事务串行化，才能避免幻读</w:t>
+      </w:r>
+    </w:p>
+    <w:p>
+      <w:pPr>
+        <w:rPr>
+          <w:rFonts w:hint="eastAsia"/>
+        </w:rPr>
+      </w:pPr>
+      <w:r>
+        <w:tab/>
+      </w:r>
+      <w:r>
+        <w:tab/>
+      </w:r>
+      <w:r>
+        <w:rPr>
+          <w:rFonts w:hint="eastAsia"/>
+        </w:rPr>
+        <w:t>第一类</w:t>
+      </w:r>
+      <w:r>
+        <w:t>丢失：</w:t>
+      </w:r>
+      <w:r>
+        <w:rPr>
+          <w:rFonts w:hint="eastAsia"/>
+        </w:rPr>
+        <w:t>a</w:t>
+      </w:r>
+      <w:r>
+        <w:rPr>
+          <w:rFonts w:hint="eastAsia"/>
+        </w:rPr>
+        <w:t>事务</w:t>
+      </w:r>
+      <w:r>
+        <w:t>撤销覆盖以及提交的</w:t>
+      </w:r>
+      <w:r>
+        <w:t>B</w:t>
+      </w:r>
+      <w:r>
+        <w:t>事务</w:t>
+      </w:r>
+    </w:p>
+    <w:p>
+      <w:pPr>
+        <w:rPr>
+          <w:rFonts w:hint="eastAsia"/>
+        </w:rPr>
+      </w:pPr>
+      <w:r>
+        <w:tab/>
+      </w:r>
+      <w:r>
+        <w:tab/>
+      </w:r>
+      <w:r>
+        <w:rPr>
+          <w:rFonts w:hint="eastAsia"/>
+        </w:rPr>
+        <w:t>第二类</w:t>
+      </w:r>
+      <w:r>
+        <w:t>丢失：</w:t>
+      </w:r>
+      <w:r>
+        <w:rPr>
+          <w:rFonts w:hint="eastAsia"/>
+        </w:rPr>
+        <w:t>A</w:t>
+      </w:r>
+      <w:r>
+        <w:rPr>
+          <w:rFonts w:hint="eastAsia"/>
+        </w:rPr>
+        <w:t>事务</w:t>
+      </w:r>
+      <w:r>
+        <w:t>覆盖</w:t>
+      </w:r>
+      <w:r>
+        <w:t>B</w:t>
+      </w:r>
+      <w:r>
+        <w:t>事务已经提交的数据</w:t>
+      </w:r>
+    </w:p>
+    <w:p>
+      <w:r>
+        <w:tab/>
+      </w:r>
+      <w:r>
+        <w:rPr>
+          <w:rFonts w:hint="eastAsia"/>
+          <w:b/>
+        </w:rPr>
+        <w:t>级别</w:t>
+      </w:r>
+      <w:r>
+        <w:t>：</w:t>
+      </w:r>
+    </w:p>
+    <w:p>
+      <w:r>
+        <w:tab/>
+      </w:r>
+      <w:r>
+        <w:tab/>
+      </w:r>
+      <w:r>
+        <w:rPr>
+          <w:rFonts w:hint="eastAsia"/>
+        </w:rPr>
+        <w:t>读</w:t>
+      </w:r>
+      <w:r>
+        <w:t>未提交</w:t>
+      </w:r>
+      <w:r>
+        <w:rPr>
+          <w:rFonts w:hint="eastAsia"/>
+        </w:rPr>
+        <w:t>：</w:t>
+      </w:r>
+      <w:r>
+        <w:t>可以读到另外一个事务</w:t>
+      </w:r>
+      <w:r>
+        <w:rPr>
+          <w:rFonts w:hint="eastAsia"/>
+        </w:rPr>
+        <w:t>未</w:t>
+      </w:r>
+      <w:r>
+        <w:t>提交的结果</w:t>
+      </w:r>
+    </w:p>
+    <w:p>
+      <w:r>
+        <w:tab/>
+      </w:r>
+      <w:r>
+        <w:tab/>
+      </w:r>
+      <w:r>
+        <w:rPr>
+          <w:rFonts w:hint="eastAsia"/>
+        </w:rPr>
+        <w:t>读提交（不可</w:t>
+      </w:r>
+      <w:r>
+        <w:t>重复读）：只有事务提交后，其更新结果才能被其他事务看见，</w:t>
+      </w:r>
+      <w:r>
+        <w:rPr>
+          <w:rFonts w:hint="eastAsia"/>
+        </w:rPr>
+        <w:t>解决</w:t>
+      </w:r>
+      <w:r>
+        <w:t>脏读问题</w:t>
+      </w:r>
+    </w:p>
+    <w:p>
+      <w:r>
+        <w:tab/>
+      </w:r>
+      <w:r>
+        <w:tab/>
+      </w:r>
+      <w:r>
+        <w:rPr>
+          <w:rFonts w:hint="eastAsia"/>
+        </w:rPr>
+        <w:t>重复读</w:t>
+      </w:r>
+      <w:r>
+        <w:t>：解决不可重复读的问题，锁或</w:t>
+      </w:r>
+      <w:r>
+        <w:t>mvcc</w:t>
+      </w:r>
+    </w:p>
+    <w:p>
+      <w:r>
+        <w:tab/>
+      </w:r>
+      <w:r>
+        <w:tab/>
+      </w:r>
+      <w:r>
+        <w:tab/>
+      </w:r>
+      <w:r>
+        <w:rPr>
+          <w:rFonts w:hint="eastAsia"/>
+        </w:rPr>
+        <w:t>解决</w:t>
+      </w:r>
+      <w:r>
+        <w:t>方法：</w:t>
+      </w:r>
+      <w:hyperlink w:anchor="_数据库乐观锁与悲观锁" w:history="1">
+        <w:r>
+          <w:rPr>
+            <w:rStyle w:val="a8"/>
+            <w:rFonts w:hint="eastAsia"/>
+          </w:rPr>
+          <w:t>数据库</w:t>
+        </w:r>
+        <w:r>
+          <w:rPr>
+            <w:rStyle w:val="a8"/>
+          </w:rPr>
+          <w:t>的悲观锁和乐观锁</w:t>
+        </w:r>
+      </w:hyperlink>
+      <w:r>
+        <w:rPr>
+          <w:rFonts w:hint="eastAsia"/>
+        </w:rPr>
+        <w:t>来</w:t>
+      </w:r>
+      <w:r>
+        <w:t>避免问题</w:t>
+      </w:r>
+    </w:p>
+    <w:p>
+      <w:r>
+        <w:tab/>
+      </w:r>
+      <w:r>
+        <w:tab/>
+      </w:r>
+      <w:r>
+        <w:tab/>
+      </w:r>
+      <w:r>
+        <w:tab/>
+      </w:r>
+      <w:r>
+        <w:tab/>
+      </w:r>
+      <w:hyperlink r:id="rId7" w:history="1">
+        <w:r>
+          <w:rPr>
+            <w:rStyle w:val="a8"/>
+          </w:rPr>
+          <w:t>Spring</w:t>
+        </w:r>
+        <w:r>
+          <w:rPr>
+            <w:rStyle w:val="a8"/>
+            <w:rFonts w:hint="eastAsia"/>
+          </w:rPr>
+          <w:t>中</w:t>
+        </w:r>
+        <w:r>
+          <w:rPr>
+            <w:rStyle w:val="a8"/>
+          </w:rPr>
+          <w:t>事</w:t>
+        </w:r>
+        <w:r>
+          <w:rPr>
+            <w:rStyle w:val="a8"/>
+          </w:rPr>
+          <w:t>务</w:t>
+        </w:r>
+      </w:hyperlink>
+    </w:p>
+    <w:p>
+      <w:r>
+        <w:tab/>
+      </w:r>
+      <w:r>
+        <w:tab/>
+      </w:r>
+      <w:r>
+        <w:tab/>
+      </w:r>
+      <w:r>
+        <w:rPr>
+          <w:rFonts w:hint="eastAsia"/>
+        </w:rPr>
+        <w:t>问题</w:t>
+      </w:r>
+      <w:r>
+        <w:t>：两个事务中读到的数据是不一致的，为什么？</w:t>
+      </w:r>
+    </w:p>
+    <w:p>
+      <w:r>
+        <w:tab/>
+      </w:r>
+      <w:r>
+        <w:tab/>
+      </w:r>
+      <w:r>
+        <w:tab/>
+      </w:r>
+      <w:r>
+        <w:tab/>
+      </w:r>
+      <w:r>
+        <w:rPr>
+          <w:rFonts w:hint="eastAsia"/>
+        </w:rPr>
+        <w:t>两个</w:t>
+      </w:r>
+      <w:r>
+        <w:t>事务中系统版本号是不一样的，操作的是不一致的</w:t>
+      </w:r>
+      <w:r>
+        <w:rPr>
+          <w:rFonts w:hint="eastAsia"/>
+        </w:rPr>
+        <w:t>行</w:t>
+      </w:r>
+      <w:r>
+        <w:t>记录</w:t>
+      </w:r>
+    </w:p>
+    <w:p>
+      <w:pPr>
+        <w:rPr>
+          <w:rFonts w:hint="eastAsia"/>
+        </w:rPr>
+      </w:pPr>
+      <w:r>
+        <w:tab/>
+      </w:r>
+      <w:r>
+        <w:tab/>
+      </w:r>
+      <w:r>
+        <w:tab/>
+      </w:r>
+      <w:r>
+        <w:tab/>
+      </w:r>
+      <w:r>
+        <w:rPr>
+          <w:rFonts w:hint="eastAsia"/>
+        </w:rPr>
+        <w:t>如何</w:t>
+      </w:r>
+      <w:r>
+        <w:t>一致性？</w:t>
+      </w:r>
+      <w:bookmarkStart w:id="0" w:name="_GoBack"/>
+      <w:bookmarkEnd w:id="0"/>
+    </w:p>
+    <w:p>
+      <w:r>
+        <w:tab/>
+      </w:r>
+      <w:r>
+        <w:tab/>
+      </w:r>
+      <w:r>
+        <w:rPr>
+          <w:rFonts w:hint="eastAsia"/>
+        </w:rPr>
+        <w:t>串行化</w:t>
+      </w:r>
+      <w:r>
+        <w:t>：</w:t>
+      </w:r>
+    </w:p>
+    <w:p>
+      <w:r>
+        <w:tab/>
+      </w:r>
+      <w:r>
+        <w:tab/>
+      </w:r>
+    </w:p>
+    <w:p>
+      <w:r>
+        <w:rPr>
+          <w:rFonts w:hint="eastAsia"/>
+          <w:b/>
         </w:rPr>
         <w:t>一致性</w:t>
       </w:r>
       <w:r>
         <w:t>:</w:t>
       </w:r>
-    </w:p>
-    <w:p>
-      <w:r>
-        <w:rPr>
-          <w:rFonts w:hint="eastAsia"/>
+      <w:r>
+        <w:rPr>
+          <w:rFonts w:hint="eastAsia"/>
+        </w:rPr>
+        <w:t>系统</w:t>
+      </w:r>
+      <w:r>
+        <w:t>从一个一致性状态到另外一个一致性状态</w:t>
+      </w:r>
+    </w:p>
+    <w:p>
+      <w:r>
+        <w:tab/>
+      </w:r>
+      <w:r>
+        <w:rPr>
+          <w:rFonts w:hint="eastAsia"/>
+        </w:rPr>
+        <w:t>强</w:t>
+      </w:r>
+      <w:r>
+        <w:t>一致性：读操作可以立即读到提交的更新操作</w:t>
+      </w:r>
+    </w:p>
+    <w:p>
+      <w:r>
+        <w:tab/>
+      </w:r>
+      <w:r>
+        <w:rPr>
+          <w:rFonts w:hint="eastAsia"/>
+        </w:rPr>
+        <w:t>弱</w:t>
+      </w:r>
+      <w:r>
+        <w:t>一致性：</w:t>
+      </w:r>
+      <w:r>
+        <w:rPr>
+          <w:rFonts w:hint="eastAsia"/>
+        </w:rPr>
+        <w:t>读</w:t>
+      </w:r>
+      <w:r>
+        <w:t>不到刚提交的更新数据</w:t>
+      </w:r>
+    </w:p>
+    <w:p>
+      <w:r>
+        <w:tab/>
+      </w:r>
+      <w:r>
+        <w:rPr>
+          <w:rFonts w:hint="eastAsia"/>
+        </w:rPr>
+        <w:t>会话一致性</w:t>
+      </w:r>
+      <w:r>
+        <w:t>：</w:t>
+      </w:r>
+    </w:p>
+    <w:p>
+      <w:r>
+        <w:rPr>
+          <w:rFonts w:hint="eastAsia"/>
+          <w:b/>
         </w:rPr>
         <w:t>持久性</w:t>
       </w:r>
       <w:r>
         <w:t>:</w:t>
       </w:r>
-    </w:p>
-    <w:p>
-      <w:r>
-        <w:rPr>
-          <w:rFonts w:hint="eastAsia"/>
-        </w:rPr>
-        <w:t>隔离机制</w:t>
+      <w:r>
+        <w:rPr>
+          <w:rFonts w:hint="eastAsia"/>
+        </w:rPr>
+        <w:t>：事务</w:t>
+      </w:r>
+      <w:r>
+        <w:t>提交后，对系统的影响是永久的</w:t>
       </w:r>
     </w:p>
     <w:p/>
     <w:p/>
     <w:p>
-      <w:pPr>
-        <w:pStyle w:val="Heading1"/>
+      <w:r>
+        <w:t>S</w:t>
+      </w:r>
+      <w:r>
+        <w:rPr>
+          <w:rFonts w:hint="eastAsia"/>
+        </w:rPr>
+        <w:t>tart</w:t>
+      </w:r>
+      <w:r>
+        <w:t xml:space="preserve"> transaction </w:t>
+      </w:r>
+      <w:r>
+        <w:rPr>
+          <w:rFonts w:hint="eastAsia"/>
+        </w:rPr>
+        <w:t>开启</w:t>
+      </w:r>
+      <w:r>
+        <w:t>一项新的事务</w:t>
+      </w:r>
+    </w:p>
+    <w:p>
+      <w:r>
+        <w:t>C</w:t>
+      </w:r>
+      <w:r>
+        <w:rPr>
+          <w:rFonts w:hint="eastAsia"/>
+        </w:rPr>
+        <w:t>ommit</w:t>
+      </w:r>
+      <w:r>
+        <w:t xml:space="preserve">  rollback  </w:t>
+      </w:r>
+      <w:r>
+        <w:rPr>
+          <w:rFonts w:hint="eastAsia"/>
+        </w:rPr>
+        <w:t>提交</w:t>
+      </w:r>
+      <w:r>
+        <w:t>与回滚</w:t>
+      </w:r>
+    </w:p>
+    <w:p>
+      <w:r>
+        <w:t>S</w:t>
+      </w:r>
+      <w:r>
+        <w:rPr>
+          <w:rFonts w:hint="eastAsia"/>
+        </w:rPr>
+        <w:t>et</w:t>
+      </w:r>
+      <w:r>
+        <w:t xml:space="preserve"> autocommit  0  </w:t>
+      </w:r>
+      <w:r>
+        <w:rPr>
+          <w:rFonts w:hint="eastAsia"/>
+        </w:rPr>
+        <w:t>以后</w:t>
+      </w:r>
+      <w:r>
+        <w:rPr>
+          <w:rFonts w:hint="eastAsia"/>
+        </w:rPr>
+        <w:t xml:space="preserve"> </w:t>
+      </w:r>
+      <w:r>
+        <w:rPr>
+          <w:rFonts w:hint="eastAsia"/>
+        </w:rPr>
+        <w:t>的</w:t>
+      </w:r>
+      <w:r>
+        <w:t>操作需要明确的命令进行提交或回滚</w:t>
+      </w:r>
+    </w:p>
+    <w:p>
+      <w:pPr>
+        <w:pStyle w:val="1"/>
         <w:numPr>
           <w:ilvl w:val="0"/>
           <w:numId w:val="2"/>
@@ -748,6 +1557,8 @@
           <w:szCs w:val="24"/>
         </w:rPr>
       </w:pPr>
+      <w:bookmarkStart w:id="1" w:name="_数据库乐观锁与悲观锁"/>
+      <w:bookmarkEnd w:id="1"/>
       <w:r>
         <w:rPr>
           <w:rFonts w:hint="eastAsia"/>
@@ -762,25 +1573,372 @@
         <w:rPr>
           <w:rFonts w:hint="eastAsia"/>
         </w:rPr>
-        <w:t>乐观锁的实现在项目中是使用</w:t>
-      </w:r>
-      <w:r>
-        <w:t xml:space="preserve">update_timehe   </w:t>
-      </w:r>
-      <w:r>
-        <w:rPr>
-          <w:rFonts w:hint="eastAsia"/>
-        </w:rPr>
-        <w:t>和</w:t>
-      </w:r>
-      <w:r>
+        <w:t>悲观锁</w:t>
+      </w:r>
+      <w:r>
+        <w:t>：</w:t>
+      </w:r>
+      <w:r>
+        <w:rPr>
+          <w:rFonts w:hint="eastAsia"/>
+        </w:rPr>
+        <w:t>显</w:t>
+      </w:r>
+      <w:r>
+        <w:t>式的为数据资源加锁</w:t>
+      </w:r>
+      <w:r>
+        <w:rPr>
+          <w:rFonts w:hint="eastAsia"/>
+        </w:rPr>
+        <w:t>，</w:t>
+      </w:r>
+      <w:r>
+        <w:t>问题：解决</w:t>
+      </w:r>
+      <w:r>
+        <w:rPr>
+          <w:rFonts w:hint="eastAsia"/>
+        </w:rPr>
+        <w:t>不可</w:t>
+      </w:r>
+      <w:r>
+        <w:t>重复读问题，影响并发性能</w:t>
+      </w:r>
+    </w:p>
+    <w:p>
+      <w:r>
+        <w:tab/>
+      </w:r>
+      <w:r>
+        <w:rPr>
+          <w:rFonts w:hint="eastAsia"/>
+        </w:rPr>
+        <w:t>方法</w:t>
+      </w:r>
+      <w:r>
+        <w:t>：</w:t>
+      </w:r>
+      <w:r>
+        <w:rPr>
+          <w:rFonts w:hint="eastAsia"/>
+        </w:rPr>
+        <w:t>1</w:t>
+      </w:r>
+      <w:r>
+        <w:t>.sql   select .. for update</w:t>
+      </w:r>
+    </w:p>
+    <w:p>
+      <w:r>
+        <w:tab/>
+      </w:r>
+      <w:r>
+        <w:tab/>
+      </w:r>
+      <w:r>
+        <w:tab/>
+        <w:t>2.</w:t>
+      </w:r>
+      <w:r>
+        <w:rPr>
+          <w:rFonts w:hint="eastAsia"/>
+        </w:rPr>
+        <w:t>数据库</w:t>
+      </w:r>
+      <w:r>
+        <w:t>中增加一个表明记录状态的</w:t>
+      </w:r>
+      <w:r>
+        <w:t>LOCK</w:t>
+      </w:r>
+      <w:r>
+        <w:t>字段</w:t>
+      </w:r>
+      <w:r>
+        <w:rPr>
+          <w:rFonts w:hint="eastAsia"/>
+        </w:rPr>
+        <w:t>，</w:t>
+      </w:r>
+      <w:r>
+        <w:t>当取值为</w:t>
+      </w:r>
+      <w:r>
+        <w:t>Y</w:t>
+      </w:r>
+      <w:r>
+        <w:t>时，该记录被某个事务锁定</w:t>
+      </w:r>
+    </w:p>
+    <w:p>
+      <w:r>
+        <w:rPr>
+          <w:rFonts w:hint="eastAsia"/>
+        </w:rPr>
+        <w:lastRenderedPageBreak/>
+        <w:t>乐观锁</w:t>
+      </w:r>
+      <w:r>
+        <w:t>：</w:t>
+      </w:r>
+      <w:r>
+        <w:rPr>
+          <w:rFonts w:hint="eastAsia"/>
+        </w:rPr>
+        <w:t>假定</w:t>
+      </w:r>
+      <w:r>
+        <w:t>当前事务操作数据资源时，不会有其他</w:t>
+      </w:r>
+      <w:r>
+        <w:rPr>
+          <w:rFonts w:hint="eastAsia"/>
+        </w:rPr>
+        <w:t>事务</w:t>
+      </w:r>
+      <w:r>
+        <w:t>同时访问该数据资源，</w:t>
+      </w:r>
+    </w:p>
+    <w:p>
+      <w:pPr>
+        <w:ind w:firstLine="420"/>
+      </w:pPr>
+      <w:r>
+        <w:rPr>
+          <w:rFonts w:hint="eastAsia"/>
+        </w:rPr>
+        <w:t>方法</w:t>
+      </w:r>
+      <w:r>
+        <w:t>：</w:t>
+      </w:r>
+      <w:r>
+        <w:rPr>
+          <w:rFonts w:hint="eastAsia"/>
+        </w:rPr>
+        <w:t>应用</w:t>
+      </w:r>
+      <w:r>
+        <w:t>程序采用版本控制手段</w:t>
+      </w:r>
+      <w:r>
+        <w:rPr>
+          <w:rFonts w:hint="eastAsia"/>
+        </w:rPr>
+        <w:t>（</w:t>
+      </w:r>
+      <w:r>
+        <w:rPr>
+          <w:rFonts w:hint="eastAsia"/>
+        </w:rPr>
         <w:t>version</w:t>
       </w:r>
       <w:r>
-        <w:rPr>
-          <w:rFonts w:hint="eastAsia"/>
-        </w:rPr>
-        <w:t>来实现的</w:t>
+        <w:t>）来避免可能出现</w:t>
+      </w:r>
+      <w:r>
+        <w:rPr>
+          <w:rFonts w:hint="eastAsia"/>
+        </w:rPr>
+        <w:t>的</w:t>
+      </w:r>
+      <w:r>
+        <w:t>并发问题；</w:t>
+      </w:r>
+    </w:p>
+    <w:p>
+      <w:pPr>
+        <w:ind w:firstLine="420"/>
+      </w:pPr>
+      <w:r>
+        <w:t>I</w:t>
+      </w:r>
+      <w:r>
+        <w:rPr>
+          <w:rFonts w:hint="eastAsia"/>
+        </w:rPr>
+        <w:t>nn</w:t>
+      </w:r>
+      <w:r>
+        <w:t xml:space="preserve">db </w:t>
+      </w:r>
+      <w:r>
+        <w:rPr>
+          <w:rFonts w:hint="eastAsia"/>
+        </w:rPr>
+        <w:t>中</w:t>
+      </w:r>
+      <w:r>
+        <w:t xml:space="preserve">mvcc </w:t>
+      </w:r>
+      <w:r>
+        <w:rPr>
+          <w:rFonts w:hint="eastAsia"/>
+        </w:rPr>
+        <w:t>是</w:t>
+      </w:r>
+      <w:r>
+        <w:t>通过</w:t>
+      </w:r>
+      <w:r>
+        <w:rPr>
+          <w:rFonts w:hint="eastAsia"/>
+        </w:rPr>
+        <w:t>每</w:t>
+      </w:r>
+      <w:r>
+        <w:t>行记录后面保存</w:t>
+      </w:r>
+      <w:r>
+        <w:rPr>
+          <w:rFonts w:hint="eastAsia"/>
+        </w:rPr>
+        <w:t>两个</w:t>
+      </w:r>
+      <w:r>
+        <w:t>隐藏的列来实现的，一个是创建的系统版本号，一个是行的</w:t>
+      </w:r>
+      <w:r>
+        <w:rPr>
+          <w:rFonts w:hint="eastAsia"/>
+        </w:rPr>
+        <w:t>（</w:t>
+      </w:r>
+      <w:r>
+        <w:t>过期</w:t>
+      </w:r>
+      <w:r>
+        <w:rPr>
+          <w:rFonts w:hint="eastAsia"/>
+        </w:rPr>
+        <w:t>/</w:t>
+      </w:r>
+      <w:r>
+        <w:rPr>
+          <w:rFonts w:hint="eastAsia"/>
+        </w:rPr>
+        <w:t>删除）版本号</w:t>
+      </w:r>
+      <w:r>
+        <w:rPr>
+          <w:rFonts w:hint="eastAsia"/>
+        </w:rPr>
+        <w:t>，</w:t>
+      </w:r>
+      <w:r>
+        <w:t>在重复读和读提交隔离级别</w:t>
+      </w:r>
+      <w:r>
+        <w:rPr>
+          <w:rFonts w:hint="eastAsia"/>
+        </w:rPr>
+        <w:t>下</w:t>
+      </w:r>
+      <w:r>
+        <w:t>工作</w:t>
+      </w:r>
+    </w:p>
+    <w:p>
+      <w:pPr>
+        <w:ind w:firstLine="420"/>
+      </w:pPr>
+      <w:r>
+        <w:t>Insert:</w:t>
+      </w:r>
+      <w:r>
+        <w:rPr>
+          <w:rFonts w:hint="eastAsia"/>
+        </w:rPr>
+        <w:t>新</w:t>
+      </w:r>
+      <w:r>
+        <w:t>插入的行</w:t>
+      </w:r>
+      <w:r>
+        <w:rPr>
+          <w:rFonts w:hint="eastAsia"/>
+        </w:rPr>
+        <w:t xml:space="preserve"> </w:t>
+      </w:r>
+      <w:r>
+        <w:rPr>
+          <w:rFonts w:hint="eastAsia"/>
+        </w:rPr>
+        <w:t>保存</w:t>
+      </w:r>
+      <w:r>
+        <w:t>当前系统版本号作为行版本号</w:t>
+      </w:r>
+    </w:p>
+    <w:p>
+      <w:pPr>
+        <w:ind w:firstLine="420"/>
+      </w:pPr>
+      <w:r>
+        <w:t>D</w:t>
+      </w:r>
+      <w:r>
+        <w:rPr>
+          <w:rFonts w:hint="eastAsia"/>
+        </w:rPr>
+        <w:t>elete</w:t>
+      </w:r>
+      <w:r>
+        <w:t>:</w:t>
+      </w:r>
+      <w:r>
+        <w:rPr>
+          <w:rFonts w:hint="eastAsia"/>
+        </w:rPr>
+        <w:t>系统</w:t>
+      </w:r>
+      <w:r>
+        <w:t>版本号作为行删除标示</w:t>
+      </w:r>
+    </w:p>
+    <w:p>
+      <w:pPr>
+        <w:ind w:firstLine="420"/>
+      </w:pPr>
+      <w:r>
+        <w:t>Update:</w:t>
+      </w:r>
+      <w:r>
+        <w:rPr>
+          <w:rFonts w:hint="eastAsia"/>
+        </w:rPr>
+        <w:t>插入</w:t>
+      </w:r>
+      <w:r>
+        <w:t>新的一条记录，系统版本号为行版本号，系统版本号带原来行作为行删除标示</w:t>
+      </w:r>
+    </w:p>
+    <w:p>
+      <w:pPr>
+        <w:ind w:firstLine="420"/>
+      </w:pPr>
+      <w:r>
+        <w:t>Select:</w:t>
+      </w:r>
+      <w:r>
+        <w:rPr>
+          <w:rFonts w:hint="eastAsia"/>
+        </w:rPr>
+        <w:t>系统</w:t>
+      </w:r>
+      <w:r>
+        <w:t>版本号在行系统版本号和删除版本</w:t>
+      </w:r>
+      <w:r>
+        <w:rPr>
+          <w:rFonts w:hint="eastAsia"/>
+        </w:rPr>
+        <w:t>号</w:t>
+      </w:r>
+      <w:r>
+        <w:t>之间；</w:t>
       </w:r>
     </w:p>
     <w:sectPr>
@@ -794,15 +1952,15 @@
 </file>
 
 <file path=word/endnotes.xml><?xml version="1.0" encoding="utf-8"?>
-<w:endnotes xmlns:ve="http://schemas.openxmlformats.org/markup-compatibility/2006" xmlns:o="urn:schemas-microsoft-com:office:office" xmlns:r="http://schemas.openxmlformats.org/officeDocument/2006/relationships" xmlns:m="http://schemas.openxmlformats.org/officeDocument/2006/math" xmlns:v="urn:schemas-microsoft-com:vml" xmlns:wp="http://schemas.openxmlformats.org/drawingml/2006/wordprocessingDrawing" xmlns:w10="urn:schemas-microsoft-com:office:word" xmlns:w="http://schemas.openxmlformats.org/wordprocessingml/2006/main" xmlns:wne="http://schemas.microsoft.com/office/word/2006/wordml">
-  <w:endnote w:type="separator" w:id="0">
+<w:endnotes xmlns:wpc="http://schemas.microsoft.com/office/word/2010/wordprocessingCanvas" xmlns:mc="http://schemas.openxmlformats.org/markup-compatibility/2006" xmlns:o="urn:schemas-microsoft-com:office:office" xmlns:r="http://schemas.openxmlformats.org/officeDocument/2006/relationships" xmlns:m="http://schemas.openxmlformats.org/officeDocument/2006/math" xmlns:v="urn:schemas-microsoft-com:vml" xmlns:wp14="http://schemas.microsoft.com/office/word/2010/wordprocessingDrawing" xmlns:wp="http://schemas.openxmlformats.org/drawingml/2006/wordprocessingDrawing" xmlns:w10="urn:schemas-microsoft-com:office:word" xmlns:w="http://schemas.openxmlformats.org/wordprocessingml/2006/main" xmlns:w14="http://schemas.microsoft.com/office/word/2010/wordml" xmlns:w15="http://schemas.microsoft.com/office/word/2012/wordml" xmlns:wpg="http://schemas.microsoft.com/office/word/2010/wordprocessingGroup" xmlns:wpi="http://schemas.microsoft.com/office/word/2010/wordprocessingInk" xmlns:wne="http://schemas.microsoft.com/office/word/2006/wordml" xmlns:wps="http://schemas.microsoft.com/office/word/2010/wordprocessingShape" mc:Ignorable="w14 w15 wp14">
+  <w:endnote w:type="separator" w:id="-1">
     <w:p>
       <w:r>
         <w:separator/>
       </w:r>
     </w:p>
   </w:endnote>
-  <w:endnote w:type="continuationSeparator" w:id="1">
+  <w:endnote w:type="continuationSeparator" w:id="0">
     <w:p>
       <w:r>
         <w:continuationSeparator/>
@@ -813,15 +1971,15 @@
 </file>
 
 <file path=word/footnotes.xml><?xml version="1.0" encoding="utf-8"?>
-<w:footnotes xmlns:ve="http://schemas.openxmlformats.org/markup-compatibility/2006" xmlns:o="urn:schemas-microsoft-com:office:office" xmlns:r="http://schemas.openxmlformats.org/officeDocument/2006/relationships" xmlns:m="http://schemas.openxmlformats.org/officeDocument/2006/math" xmlns:v="urn:schemas-microsoft-com:vml" xmlns:wp="http://schemas.openxmlformats.org/drawingml/2006/wordprocessingDrawing" xmlns:w10="urn:schemas-microsoft-com:office:word" xmlns:w="http://schemas.openxmlformats.org/wordprocessingml/2006/main" xmlns:wne="http://schemas.microsoft.com/office/word/2006/wordml">
-  <w:footnote w:type="separator" w:id="0">
+<w:footnotes xmlns:wpc="http://schemas.microsoft.com/office/word/2010/wordprocessingCanvas" xmlns:mc="http://schemas.openxmlformats.org/markup-compatibility/2006" xmlns:o="urn:schemas-microsoft-com:office:office" xmlns:r="http://schemas.openxmlformats.org/officeDocument/2006/relationships" xmlns:m="http://schemas.openxmlformats.org/officeDocument/2006/math" xmlns:v="urn:schemas-microsoft-com:vml" xmlns:wp14="http://schemas.microsoft.com/office/word/2010/wordprocessingDrawing" xmlns:wp="http://schemas.openxmlformats.org/drawingml/2006/wordprocessingDrawing" xmlns:w10="urn:schemas-microsoft-com:office:word" xmlns:w="http://schemas.openxmlformats.org/wordprocessingml/2006/main" xmlns:w14="http://schemas.microsoft.com/office/word/2010/wordml" xmlns:w15="http://schemas.microsoft.com/office/word/2012/wordml" xmlns:wpg="http://schemas.microsoft.com/office/word/2010/wordprocessingGroup" xmlns:wpi="http://schemas.microsoft.com/office/word/2010/wordprocessingInk" xmlns:wne="http://schemas.microsoft.com/office/word/2006/wordml" xmlns:wps="http://schemas.microsoft.com/office/word/2010/wordprocessingShape" mc:Ignorable="w14 w15 wp14">
+  <w:footnote w:type="separator" w:id="-1">
     <w:p>
       <w:r>
         <w:separator/>
       </w:r>
     </w:p>
   </w:footnote>
-  <w:footnote w:type="continuationSeparator" w:id="1">
+  <w:footnote w:type="continuationSeparator" w:id="0">
     <w:p>
       <w:r>
         <w:continuationSeparator/>
@@ -832,8 +1990,94 @@
 </file>
 
 <file path=word/numbering.xml><?xml version="1.0" encoding="utf-8"?>
-<w:numbering xmlns:ve="http://schemas.openxmlformats.org/markup-compatibility/2006" xmlns:o="urn:schemas-microsoft-com:office:office" xmlns:r="http://schemas.openxmlformats.org/officeDocument/2006/relationships" xmlns:m="http://schemas.openxmlformats.org/officeDocument/2006/math" xmlns:v="urn:schemas-microsoft-com:vml" xmlns:wp="http://schemas.openxmlformats.org/drawingml/2006/wordprocessingDrawing" xmlns:w10="urn:schemas-microsoft-com:office:word" xmlns:w="http://schemas.openxmlformats.org/wordprocessingml/2006/main" xmlns:wne="http://schemas.microsoft.com/office/word/2006/wordml">
+<w:numbering xmlns:wpc="http://schemas.microsoft.com/office/word/2010/wordprocessingCanvas" xmlns:mc="http://schemas.openxmlformats.org/markup-compatibility/2006" xmlns:o="urn:schemas-microsoft-com:office:office" xmlns:r="http://schemas.openxmlformats.org/officeDocument/2006/relationships" xmlns:m="http://schemas.openxmlformats.org/officeDocument/2006/math" xmlns:v="urn:schemas-microsoft-com:vml" xmlns:wp14="http://schemas.microsoft.com/office/word/2010/wordprocessingDrawing" xmlns:wp="http://schemas.openxmlformats.org/drawingml/2006/wordprocessingDrawing" xmlns:w10="urn:schemas-microsoft-com:office:word" xmlns:w="http://schemas.openxmlformats.org/wordprocessingml/2006/main" xmlns:w14="http://schemas.microsoft.com/office/word/2010/wordml" xmlns:w15="http://schemas.microsoft.com/office/word/2012/wordml" xmlns:wpg="http://schemas.microsoft.com/office/word/2010/wordprocessingGroup" xmlns:wpi="http://schemas.microsoft.com/office/word/2010/wordprocessingInk" xmlns:wne="http://schemas.microsoft.com/office/word/2006/wordml" xmlns:wps="http://schemas.microsoft.com/office/word/2010/wordprocessingShape" mc:Ignorable="w14 w15 wp14">
   <w:abstractNum w:abstractNumId="0">
+    <w:nsid w:val="1A5B3EA5"/>
+    <w:multiLevelType w:val="hybridMultilevel"/>
+    <w:tmpl w:val="F3AEFD58"/>
+    <w:lvl w:ilvl="0" w:tplc="0409000F">
+      <w:start w:val="1"/>
+      <w:numFmt w:val="decimal"/>
+      <w:lvlText w:val="%1."/>
+      <w:lvlJc w:val="left"/>
+      <w:pPr>
+        <w:ind w:left="420" w:hanging="420"/>
+      </w:pPr>
+    </w:lvl>
+    <w:lvl w:ilvl="1" w:tplc="04090019" w:tentative="1">
+      <w:start w:val="1"/>
+      <w:numFmt w:val="lowerLetter"/>
+      <w:lvlText w:val="%2)"/>
+      <w:lvlJc w:val="left"/>
+      <w:pPr>
+        <w:ind w:left="840" w:hanging="420"/>
+      </w:pPr>
+    </w:lvl>
+    <w:lvl w:ilvl="2" w:tplc="0409001B" w:tentative="1">
+      <w:start w:val="1"/>
+      <w:numFmt w:val="lowerRoman"/>
+      <w:lvlText w:val="%3."/>
+      <w:lvlJc w:val="right"/>
+      <w:pPr>
+        <w:ind w:left="1260" w:hanging="420"/>
+      </w:pPr>
+    </w:lvl>
+    <w:lvl w:ilvl="3" w:tplc="0409000F" w:tentative="1">
+      <w:start w:val="1"/>
+      <w:numFmt w:val="decimal"/>
+      <w:lvlText w:val="%4."/>
+      <w:lvlJc w:val="left"/>
+      <w:pPr>
+        <w:ind w:left="1680" w:hanging="420"/>
+      </w:pPr>
+    </w:lvl>
+    <w:lvl w:ilvl="4" w:tplc="04090019" w:tentative="1">
+      <w:start w:val="1"/>
+      <w:numFmt w:val="lowerLetter"/>
+      <w:lvlText w:val="%5)"/>
+      <w:lvlJc w:val="left"/>
+      <w:pPr>
+        <w:ind w:left="2100" w:hanging="420"/>
+      </w:pPr>
+    </w:lvl>
+    <w:lvl w:ilvl="5" w:tplc="0409001B" w:tentative="1">
+      <w:start w:val="1"/>
+      <w:numFmt w:val="lowerRoman"/>
+      <w:lvlText w:val="%6."/>
+      <w:lvlJc w:val="right"/>
+      <w:pPr>
+        <w:ind w:left="2520" w:hanging="420"/>
+      </w:pPr>
+    </w:lvl>
+    <w:lvl w:ilvl="6" w:tplc="0409000F" w:tentative="1">
+      <w:start w:val="1"/>
+      <w:numFmt w:val="decimal"/>
+      <w:lvlText w:val="%7."/>
+      <w:lvlJc w:val="left"/>
+      <w:pPr>
+        <w:ind w:left="2940" w:hanging="420"/>
+      </w:pPr>
+    </w:lvl>
+    <w:lvl w:ilvl="7" w:tplc="04090019" w:tentative="1">
+      <w:start w:val="1"/>
+      <w:numFmt w:val="lowerLetter"/>
+      <w:lvlText w:val="%8)"/>
+      <w:lvlJc w:val="left"/>
+      <w:pPr>
+        <w:ind w:left="3360" w:hanging="420"/>
+      </w:pPr>
+    </w:lvl>
+    <w:lvl w:ilvl="8" w:tplc="0409001B" w:tentative="1">
+      <w:start w:val="1"/>
+      <w:numFmt w:val="lowerRoman"/>
+      <w:lvlText w:val="%9."/>
+      <w:lvlJc w:val="right"/>
+      <w:pPr>
+        <w:ind w:left="3780" w:hanging="420"/>
+      </w:pPr>
+    </w:lvl>
+  </w:abstractNum>
+  <w:abstractNum w:abstractNumId="1">
     <w:nsid w:val="2A0C419F"/>
     <w:multiLevelType w:val="hybridMultilevel"/>
     <w:tmpl w:val="75E8A400"/>
@@ -973,7 +2217,7 @@
       </w:rPr>
     </w:lvl>
   </w:abstractNum>
-  <w:abstractNum w:abstractNumId="1">
+  <w:abstractNum w:abstractNumId="2">
     <w:nsid w:val="64DB6562"/>
     <w:multiLevelType w:val="hybridMultilevel"/>
     <w:tmpl w:val="646AC3F0"/>
@@ -1086,7 +2330,7 @@
       </w:rPr>
     </w:lvl>
   </w:abstractNum>
-  <w:abstractNum w:abstractNumId="2">
+  <w:abstractNum w:abstractNumId="3">
     <w:nsid w:val="6ED11855"/>
     <w:multiLevelType w:val="hybridMultilevel"/>
     <w:tmpl w:val="77D47A5A"/>
@@ -1200,171 +2444,405 @@
     </w:lvl>
   </w:abstractNum>
   <w:num w:numId="1">
+    <w:abstractNumId w:val="3"/>
+  </w:num>
+  <w:num w:numId="2">
     <w:abstractNumId w:val="2"/>
   </w:num>
-  <w:num w:numId="2">
+  <w:num w:numId="3">
     <w:abstractNumId w:val="1"/>
   </w:num>
-  <w:num w:numId="3">
+  <w:num w:numId="4">
     <w:abstractNumId w:val="0"/>
   </w:num>
 </w:numbering>
 </file>
 
 <file path=word/styles.xml><?xml version="1.0" encoding="utf-8"?>
-<w:styles xmlns:r="http://schemas.openxmlformats.org/officeDocument/2006/relationships" xmlns:w="http://schemas.openxmlformats.org/wordprocessingml/2006/main">
+<w:styles xmlns:mc="http://schemas.openxmlformats.org/markup-compatibility/2006" xmlns:r="http://schemas.openxmlformats.org/officeDocument/2006/relationships" xmlns:w="http://schemas.openxmlformats.org/wordprocessingml/2006/main" xmlns:w14="http://schemas.microsoft.com/office/word/2010/wordml" xmlns:w15="http://schemas.microsoft.com/office/word/2012/wordml" mc:Ignorable="w14 w15">
   <w:docDefaults>
     <w:rPrDefault>
       <w:rPr>
         <w:rFonts w:ascii="Calibri" w:eastAsia="宋体" w:hAnsi="Calibri" w:cs="Times New Roman"/>
-        <w:kern w:val="2"/>
-        <w:sz w:val="21"/>
-        <w:szCs w:val="22"/>
         <w:lang w:val="en-US" w:eastAsia="zh-CN" w:bidi="ar-SA"/>
       </w:rPr>
     </w:rPrDefault>
     <w:pPrDefault/>
   </w:docDefaults>
-  <w:latentStyles w:defLockedState="0" w:defUIPriority="99" w:defSemiHidden="1" w:defUnhideWhenUsed="1" w:defQFormat="0" w:count="267">
-    <w:lsdException w:name="Normal" w:locked="1" w:semiHidden="0" w:uiPriority="0" w:unhideWhenUsed="0" w:qFormat="1"/>
-    <w:lsdException w:name="heading 1" w:locked="1" w:semiHidden="0" w:uiPriority="0" w:unhideWhenUsed="0" w:qFormat="1"/>
-    <w:lsdException w:name="heading 2" w:locked="1" w:uiPriority="0" w:qFormat="1"/>
-    <w:lsdException w:name="heading 3" w:locked="1" w:uiPriority="0" w:qFormat="1"/>
-    <w:lsdException w:name="heading 4" w:locked="1" w:uiPriority="0" w:qFormat="1"/>
-    <w:lsdException w:name="heading 5" w:locked="1" w:uiPriority="0" w:qFormat="1"/>
-    <w:lsdException w:name="heading 6" w:locked="1" w:uiPriority="0" w:qFormat="1"/>
-    <w:lsdException w:name="heading 7" w:locked="1" w:uiPriority="0" w:qFormat="1"/>
-    <w:lsdException w:name="heading 8" w:locked="1" w:uiPriority="0" w:qFormat="1"/>
-    <w:lsdException w:name="heading 9" w:locked="1" w:uiPriority="0" w:qFormat="1"/>
-    <w:lsdException w:name="toc 1" w:locked="1" w:semiHidden="0" w:uiPriority="0" w:unhideWhenUsed="0"/>
-    <w:lsdException w:name="toc 2" w:locked="1" w:semiHidden="0" w:uiPriority="0" w:unhideWhenUsed="0"/>
-    <w:lsdException w:name="toc 3" w:locked="1" w:semiHidden="0" w:uiPriority="0" w:unhideWhenUsed="0"/>
-    <w:lsdException w:name="toc 4" w:locked="1" w:semiHidden="0" w:uiPriority="0" w:unhideWhenUsed="0"/>
-    <w:lsdException w:name="toc 5" w:locked="1" w:semiHidden="0" w:uiPriority="0" w:unhideWhenUsed="0"/>
-    <w:lsdException w:name="toc 6" w:locked="1" w:semiHidden="0" w:uiPriority="0" w:unhideWhenUsed="0"/>
-    <w:lsdException w:name="toc 7" w:locked="1" w:semiHidden="0" w:uiPriority="0" w:unhideWhenUsed="0"/>
-    <w:lsdException w:name="toc 8" w:locked="1" w:semiHidden="0" w:uiPriority="0" w:unhideWhenUsed="0"/>
-    <w:lsdException w:name="toc 9" w:locked="1" w:semiHidden="0" w:uiPriority="0" w:unhideWhenUsed="0"/>
-    <w:lsdException w:name="caption" w:locked="1" w:uiPriority="0" w:qFormat="1"/>
-    <w:lsdException w:name="Title" w:locked="1" w:semiHidden="0" w:uiPriority="0" w:unhideWhenUsed="0" w:qFormat="1"/>
-    <w:lsdException w:name="Default Paragraph Font" w:locked="1" w:semiHidden="0" w:uiPriority="0" w:unhideWhenUsed="0"/>
-    <w:lsdException w:name="Subtitle" w:locked="1" w:semiHidden="0" w:uiPriority="0" w:unhideWhenUsed="0" w:qFormat="1"/>
-    <w:lsdException w:name="Strong" w:locked="1" w:semiHidden="0" w:uiPriority="0" w:unhideWhenUsed="0" w:qFormat="1"/>
-    <w:lsdException w:name="Emphasis" w:locked="1" w:semiHidden="0" w:uiPriority="0" w:unhideWhenUsed="0" w:qFormat="1"/>
-    <w:lsdException w:name="Table Grid" w:locked="1" w:semiHidden="0" w:uiPriority="0" w:unhideWhenUsed="0"/>
-    <w:lsdException w:name="Placeholder Text" w:unhideWhenUsed="0"/>
-    <w:lsdException w:name="No Spacing" w:semiHidden="0" w:uiPriority="1" w:unhideWhenUsed="0" w:qFormat="1"/>
-    <w:lsdException w:name="Light Shading" w:semiHidden="0" w:uiPriority="60" w:unhideWhenUsed="0"/>
-    <w:lsdException w:name="Light List" w:semiHidden="0" w:uiPriority="61" w:unhideWhenUsed="0"/>
-    <w:lsdException w:name="Light Grid" w:semiHidden="0" w:uiPriority="62" w:unhideWhenUsed="0"/>
-    <w:lsdException w:name="Medium Shading 1" w:semiHidden="0" w:uiPriority="63" w:unhideWhenUsed="0"/>
-    <w:lsdException w:name="Medium Shading 2" w:semiHidden="0" w:uiPriority="64" w:unhideWhenUsed="0"/>
-    <w:lsdException w:name="Medium List 1" w:semiHidden="0" w:uiPriority="65" w:unhideWhenUsed="0"/>
-    <w:lsdException w:name="Medium List 2" w:semiHidden="0" w:uiPriority="66" w:unhideWhenUsed="0"/>
-    <w:lsdException w:name="Medium Grid 1" w:semiHidden="0" w:uiPriority="67" w:unhideWhenUsed="0"/>
-    <w:lsdException w:name="Medium Grid 2" w:semiHidden="0" w:uiPriority="68" w:unhideWhenUsed="0"/>
-    <w:lsdException w:name="Medium Grid 3" w:semiHidden="0" w:uiPriority="69" w:unhideWhenUsed="0"/>
-    <w:lsdException w:name="Dark List" w:semiHidden="0" w:uiPriority="70" w:unhideWhenUsed="0"/>
-    <w:lsdException w:name="Colorful Shading" w:semiHidden="0" w:uiPriority="71" w:unhideWhenUsed="0"/>
-    <w:lsdException w:name="Colorful List" w:semiHidden="0" w:uiPriority="72" w:unhideWhenUsed="0"/>
-    <w:lsdException w:name="Colorful Grid" w:semiHidden="0" w:uiPriority="73" w:unhideWhenUsed="0"/>
-    <w:lsdException w:name="Light Shading Accent 1" w:semiHidden="0" w:uiPriority="60" w:unhideWhenUsed="0"/>
-    <w:lsdException w:name="Light List Accent 1" w:semiHidden="0" w:uiPriority="61" w:unhideWhenUsed="0"/>
-    <w:lsdException w:name="Light Grid Accent 1" w:semiHidden="0" w:uiPriority="62" w:unhideWhenUsed="0"/>
-    <w:lsdException w:name="Medium Shading 1 Accent 1" w:semiHidden="0" w:uiPriority="63" w:unhideWhenUsed="0"/>
-    <w:lsdException w:name="Medium Shading 2 Accent 1" w:semiHidden="0" w:uiPriority="64" w:unhideWhenUsed="0"/>
-    <w:lsdException w:name="Medium List 1 Accent 1" w:semiHidden="0" w:uiPriority="65" w:unhideWhenUsed="0"/>
-    <w:lsdException w:name="Revision" w:unhideWhenUsed="0"/>
-    <w:lsdException w:name="List Paragraph" w:semiHidden="0" w:uiPriority="34" w:unhideWhenUsed="0" w:qFormat="1"/>
-    <w:lsdException w:name="Quote" w:semiHidden="0" w:uiPriority="29" w:unhideWhenUsed="0" w:qFormat="1"/>
-    <w:lsdException w:name="Intense Quote" w:semiHidden="0" w:uiPriority="30" w:unhideWhenUsed="0" w:qFormat="1"/>
-    <w:lsdException w:name="Medium List 2 Accent 1" w:semiHidden="0" w:uiPriority="66" w:unhideWhenUsed="0"/>
-    <w:lsdException w:name="Medium Grid 1 Accent 1" w:semiHidden="0" w:uiPriority="67" w:unhideWhenUsed="0"/>
-    <w:lsdException w:name="Medium Grid 2 Accent 1" w:semiHidden="0" w:uiPriority="68" w:unhideWhenUsed="0"/>
-    <w:lsdException w:name="Medium Grid 3 Accent 1" w:semiHidden="0" w:uiPriority="69" w:unhideWhenUsed="0"/>
-    <w:lsdException w:name="Dark List Accent 1" w:semiHidden="0" w:uiPriority="70" w:unhideWhenUsed="0"/>
-    <w:lsdException w:name="Colorful Shading Accent 1" w:semiHidden="0" w:uiPriority="71" w:unhideWhenUsed="0"/>
-    <w:lsdException w:name="Colorful List Accent 1" w:semiHidden="0" w:uiPriority="72" w:unhideWhenUsed="0"/>
-    <w:lsdException w:name="Colorful Grid Accent 1" w:semiHidden="0" w:uiPriority="73" w:unhideWhenUsed="0"/>
-    <w:lsdException w:name="Light Shading Accent 2" w:semiHidden="0" w:uiPriority="60" w:unhideWhenUsed="0"/>
-    <w:lsdException w:name="Light List Accent 2" w:semiHidden="0" w:uiPriority="61" w:unhideWhenUsed="0"/>
-    <w:lsdException w:name="Light Grid Accent 2" w:semiHidden="0" w:uiPriority="62" w:unhideWhenUsed="0"/>
-    <w:lsdException w:name="Medium Shading 1 Accent 2" w:semiHidden="0" w:uiPriority="63" w:unhideWhenUsed="0"/>
-    <w:lsdException w:name="Medium Shading 2 Accent 2" w:semiHidden="0" w:uiPriority="64" w:unhideWhenUsed="0"/>
-    <w:lsdException w:name="Medium List 1 Accent 2" w:semiHidden="0" w:uiPriority="65" w:unhideWhenUsed="0"/>
-    <w:lsdException w:name="Medium List 2 Accent 2" w:semiHidden="0" w:uiPriority="66" w:unhideWhenUsed="0"/>
-    <w:lsdException w:name="Medium Grid 1 Accent 2" w:semiHidden="0" w:uiPriority="67" w:unhideWhenUsed="0"/>
-    <w:lsdException w:name="Medium Grid 2 Accent 2" w:semiHidden="0" w:uiPriority="68" w:unhideWhenUsed="0"/>
-    <w:lsdException w:name="Medium Grid 3 Accent 2" w:semiHidden="0" w:uiPriority="69" w:unhideWhenUsed="0"/>
-    <w:lsdException w:name="Dark List Accent 2" w:semiHidden="0" w:uiPriority="70" w:unhideWhenUsed="0"/>
-    <w:lsdException w:name="Colorful Shading Accent 2" w:semiHidden="0" w:uiPriority="71" w:unhideWhenUsed="0"/>
-    <w:lsdException w:name="Colorful List Accent 2" w:semiHidden="0" w:uiPriority="72" w:unhideWhenUsed="0"/>
-    <w:lsdException w:name="Colorful Grid Accent 2" w:semiHidden="0" w:uiPriority="73" w:unhideWhenUsed="0"/>
-    <w:lsdException w:name="Light Shading Accent 3" w:semiHidden="0" w:uiPriority="60" w:unhideWhenUsed="0"/>
-    <w:lsdException w:name="Light List Accent 3" w:semiHidden="0" w:uiPriority="61" w:unhideWhenUsed="0"/>
-    <w:lsdException w:name="Light Grid Accent 3" w:semiHidden="0" w:uiPriority="62" w:unhideWhenUsed="0"/>
-    <w:lsdException w:name="Medium Shading 1 Accent 3" w:semiHidden="0" w:uiPriority="63" w:unhideWhenUsed="0"/>
-    <w:lsdException w:name="Medium Shading 2 Accent 3" w:semiHidden="0" w:uiPriority="64" w:unhideWhenUsed="0"/>
-    <w:lsdException w:name="Medium List 1 Accent 3" w:semiHidden="0" w:uiPriority="65" w:unhideWhenUsed="0"/>
-    <w:lsdException w:name="Medium List 2 Accent 3" w:semiHidden="0" w:uiPriority="66" w:unhideWhenUsed="0"/>
-    <w:lsdException w:name="Medium Grid 1 Accent 3" w:semiHidden="0" w:uiPriority="67" w:unhideWhenUsed="0"/>
-    <w:lsdException w:name="Medium Grid 2 Accent 3" w:semiHidden="0" w:uiPriority="68" w:unhideWhenUsed="0"/>
-    <w:lsdException w:name="Medium Grid 3 Accent 3" w:semiHidden="0" w:uiPriority="69" w:unhideWhenUsed="0"/>
-    <w:lsdException w:name="Dark List Accent 3" w:semiHidden="0" w:uiPriority="70" w:unhideWhenUsed="0"/>
-    <w:lsdException w:name="Colorful Shading Accent 3" w:semiHidden="0" w:uiPriority="71" w:unhideWhenUsed="0"/>
-    <w:lsdException w:name="Colorful List Accent 3" w:semiHidden="0" w:uiPriority="72" w:unhideWhenUsed="0"/>
-    <w:lsdException w:name="Colorful Grid Accent 3" w:semiHidden="0" w:uiPriority="73" w:unhideWhenUsed="0"/>
-    <w:lsdException w:name="Light Shading Accent 4" w:semiHidden="0" w:uiPriority="60" w:unhideWhenUsed="0"/>
-    <w:lsdException w:name="Light List Accent 4" w:semiHidden="0" w:uiPriority="61" w:unhideWhenUsed="0"/>
-    <w:lsdException w:name="Light Grid Accent 4" w:semiHidden="0" w:uiPriority="62" w:unhideWhenUsed="0"/>
-    <w:lsdException w:name="Medium Shading 1 Accent 4" w:semiHidden="0" w:uiPriority="63" w:unhideWhenUsed="0"/>
-    <w:lsdException w:name="Medium Shading 2 Accent 4" w:semiHidden="0" w:uiPriority="64" w:unhideWhenUsed="0"/>
-    <w:lsdException w:name="Medium List 1 Accent 4" w:semiHidden="0" w:uiPriority="65" w:unhideWhenUsed="0"/>
-    <w:lsdException w:name="Medium List 2 Accent 4" w:semiHidden="0" w:uiPriority="66" w:unhideWhenUsed="0"/>
-    <w:lsdException w:name="Medium Grid 1 Accent 4" w:semiHidden="0" w:uiPriority="67" w:unhideWhenUsed="0"/>
-    <w:lsdException w:name="Medium Grid 2 Accent 4" w:semiHidden="0" w:uiPriority="68" w:unhideWhenUsed="0"/>
-    <w:lsdException w:name="Medium Grid 3 Accent 4" w:semiHidden="0" w:uiPriority="69" w:unhideWhenUsed="0"/>
-    <w:lsdException w:name="Dark List Accent 4" w:semiHidden="0" w:uiPriority="70" w:unhideWhenUsed="0"/>
-    <w:lsdException w:name="Colorful Shading Accent 4" w:semiHidden="0" w:uiPriority="71" w:unhideWhenUsed="0"/>
-    <w:lsdException w:name="Colorful List Accent 4" w:semiHidden="0" w:uiPriority="72" w:unhideWhenUsed="0"/>
-    <w:lsdException w:name="Colorful Grid Accent 4" w:semiHidden="0" w:uiPriority="73" w:unhideWhenUsed="0"/>
-    <w:lsdException w:name="Light Shading Accent 5" w:semiHidden="0" w:uiPriority="60" w:unhideWhenUsed="0"/>
-    <w:lsdException w:name="Light List Accent 5" w:semiHidden="0" w:uiPriority="61" w:unhideWhenUsed="0"/>
-    <w:lsdException w:name="Light Grid Accent 5" w:semiHidden="0" w:uiPriority="62" w:unhideWhenUsed="0"/>
-    <w:lsdException w:name="Medium Shading 1 Accent 5" w:semiHidden="0" w:uiPriority="63" w:unhideWhenUsed="0"/>
-    <w:lsdException w:name="Medium Shading 2 Accent 5" w:semiHidden="0" w:uiPriority="64" w:unhideWhenUsed="0"/>
-    <w:lsdException w:name="Medium List 1 Accent 5" w:semiHidden="0" w:uiPriority="65" w:unhideWhenUsed="0"/>
-    <w:lsdException w:name="Medium List 2 Accent 5" w:semiHidden="0" w:uiPriority="66" w:unhideWhenUsed="0"/>
-    <w:lsdException w:name="Medium Grid 1 Accent 5" w:semiHidden="0" w:uiPriority="67" w:unhideWhenUsed="0"/>
-    <w:lsdException w:name="Medium Grid 2 Accent 5" w:semiHidden="0" w:uiPriority="68" w:unhideWhenUsed="0"/>
-    <w:lsdException w:name="Medium Grid 3 Accent 5" w:semiHidden="0" w:uiPriority="69" w:unhideWhenUsed="0"/>
-    <w:lsdException w:name="Dark List Accent 5" w:semiHidden="0" w:uiPriority="70" w:unhideWhenUsed="0"/>
-    <w:lsdException w:name="Colorful Shading Accent 5" w:semiHidden="0" w:uiPriority="71" w:unhideWhenUsed="0"/>
-    <w:lsdException w:name="Colorful List Accent 5" w:semiHidden="0" w:uiPriority="72" w:unhideWhenUsed="0"/>
-    <w:lsdException w:name="Colorful Grid Accent 5" w:semiHidden="0" w:uiPriority="73" w:unhideWhenUsed="0"/>
-    <w:lsdException w:name="Light Shading Accent 6" w:semiHidden="0" w:uiPriority="60" w:unhideWhenUsed="0"/>
-    <w:lsdException w:name="Light List Accent 6" w:semiHidden="0" w:uiPriority="61" w:unhideWhenUsed="0"/>
-    <w:lsdException w:name="Light Grid Accent 6" w:semiHidden="0" w:uiPriority="62" w:unhideWhenUsed="0"/>
-    <w:lsdException w:name="Medium Shading 1 Accent 6" w:semiHidden="0" w:uiPriority="63" w:unhideWhenUsed="0"/>
-    <w:lsdException w:name="Medium Shading 2 Accent 6" w:semiHidden="0" w:uiPriority="64" w:unhideWhenUsed="0"/>
-    <w:lsdException w:name="Medium List 1 Accent 6" w:semiHidden="0" w:uiPriority="65" w:unhideWhenUsed="0"/>
-    <w:lsdException w:name="Medium List 2 Accent 6" w:semiHidden="0" w:uiPriority="66" w:unhideWhenUsed="0"/>
-    <w:lsdException w:name="Medium Grid 1 Accent 6" w:semiHidden="0" w:uiPriority="67" w:unhideWhenUsed="0"/>
-    <w:lsdException w:name="Medium Grid 2 Accent 6" w:semiHidden="0" w:uiPriority="68" w:unhideWhenUsed="0"/>
-    <w:lsdException w:name="Medium Grid 3 Accent 6" w:semiHidden="0" w:uiPriority="69" w:unhideWhenUsed="0"/>
-    <w:lsdException w:name="Dark List Accent 6" w:semiHidden="0" w:uiPriority="70" w:unhideWhenUsed="0"/>
-    <w:lsdException w:name="Colorful Shading Accent 6" w:semiHidden="0" w:uiPriority="71" w:unhideWhenUsed="0"/>
-    <w:lsdException w:name="Colorful List Accent 6" w:semiHidden="0" w:uiPriority="72" w:unhideWhenUsed="0"/>
-    <w:lsdException w:name="Colorful Grid Accent 6" w:semiHidden="0" w:uiPriority="73" w:unhideWhenUsed="0"/>
-    <w:lsdException w:name="Subtle Emphasis" w:semiHidden="0" w:uiPriority="19" w:unhideWhenUsed="0" w:qFormat="1"/>
-    <w:lsdException w:name="Intense Emphasis" w:semiHidden="0" w:uiPriority="21" w:unhideWhenUsed="0" w:qFormat="1"/>
-    <w:lsdException w:name="Subtle Reference" w:semiHidden="0" w:uiPriority="31" w:unhideWhenUsed="0" w:qFormat="1"/>
-    <w:lsdException w:name="Intense Reference" w:semiHidden="0" w:uiPriority="32" w:unhideWhenUsed="0" w:qFormat="1"/>
-    <w:lsdException w:name="Book Title" w:semiHidden="0" w:uiPriority="33" w:unhideWhenUsed="0" w:qFormat="1"/>
-    <w:lsdException w:name="Bibliography" w:uiPriority="37"/>
-    <w:lsdException w:name="TOC Heading" w:uiPriority="39" w:qFormat="1"/>
+  <w:latentStyles w:defLockedState="0" w:defUIPriority="99" w:defSemiHidden="0" w:defUnhideWhenUsed="0" w:defQFormat="0" w:count="371">
+    <w:lsdException w:name="Normal" w:locked="1" w:uiPriority="0" w:qFormat="1"/>
+    <w:lsdException w:name="heading 1" w:locked="1" w:uiPriority="0" w:qFormat="1"/>
+    <w:lsdException w:name="heading 2" w:locked="1" w:semiHidden="1" w:uiPriority="0" w:unhideWhenUsed="1" w:qFormat="1"/>
+    <w:lsdException w:name="heading 3" w:locked="1" w:semiHidden="1" w:uiPriority="0" w:unhideWhenUsed="1" w:qFormat="1"/>
+    <w:lsdException w:name="heading 4" w:locked="1" w:semiHidden="1" w:uiPriority="0" w:unhideWhenUsed="1" w:qFormat="1"/>
+    <w:lsdException w:name="heading 5" w:locked="1" w:semiHidden="1" w:uiPriority="0" w:unhideWhenUsed="1" w:qFormat="1"/>
+    <w:lsdException w:name="heading 6" w:locked="1" w:semiHidden="1" w:uiPriority="0" w:unhideWhenUsed="1" w:qFormat="1"/>
+    <w:lsdException w:name="heading 7" w:locked="1" w:semiHidden="1" w:uiPriority="0" w:unhideWhenUsed="1" w:qFormat="1"/>
+    <w:lsdException w:name="heading 8" w:locked="1" w:semiHidden="1" w:uiPriority="0" w:unhideWhenUsed="1" w:qFormat="1"/>
+    <w:lsdException w:name="heading 9" w:locked="1" w:semiHidden="1" w:uiPriority="0" w:unhideWhenUsed="1" w:qFormat="1"/>
+    <w:lsdException w:name="index 1" w:semiHidden="1" w:unhideWhenUsed="1"/>
+    <w:lsdException w:name="index 2" w:semiHidden="1" w:unhideWhenUsed="1"/>
+    <w:lsdException w:name="index 3" w:semiHidden="1" w:unhideWhenUsed="1"/>
+    <w:lsdException w:name="index 4" w:semiHidden="1" w:unhideWhenUsed="1"/>
+    <w:lsdException w:name="index 5" w:semiHidden="1" w:unhideWhenUsed="1"/>
+    <w:lsdException w:name="index 6" w:semiHidden="1" w:unhideWhenUsed="1"/>
+    <w:lsdException w:name="index 7" w:semiHidden="1" w:unhideWhenUsed="1"/>
+    <w:lsdException w:name="index 8" w:semiHidden="1" w:unhideWhenUsed="1"/>
+    <w:lsdException w:name="index 9" w:semiHidden="1" w:unhideWhenUsed="1"/>
+    <w:lsdException w:name="toc 1" w:locked="1" w:uiPriority="0"/>
+    <w:lsdException w:name="toc 2" w:locked="1" w:uiPriority="0"/>
+    <w:lsdException w:name="toc 3" w:locked="1" w:uiPriority="0"/>
+    <w:lsdException w:name="toc 4" w:locked="1" w:uiPriority="0"/>
+    <w:lsdException w:name="toc 5" w:locked="1" w:uiPriority="0"/>
+    <w:lsdException w:name="toc 6" w:locked="1" w:uiPriority="0"/>
+    <w:lsdException w:name="toc 7" w:locked="1" w:uiPriority="0"/>
+    <w:lsdException w:name="toc 8" w:locked="1" w:uiPriority="0"/>
+    <w:lsdException w:name="toc 9" w:locked="1" w:uiPriority="0"/>
+    <w:lsdException w:name="Normal Indent" w:semiHidden="1" w:unhideWhenUsed="1"/>
+    <w:lsdException w:name="footnote text" w:semiHidden="1" w:unhideWhenUsed="1"/>
+    <w:lsdException w:name="annotation text" w:semiHidden="1" w:unhideWhenUsed="1"/>
+    <w:lsdException w:name="header" w:semiHidden="1" w:unhideWhenUsed="1"/>
+    <w:lsdException w:name="footer" w:semiHidden="1" w:unhideWhenUsed="1"/>
+    <w:lsdException w:name="index heading" w:semiHidden="1" w:unhideWhenUsed="1"/>
+    <w:lsdException w:name="caption" w:locked="1" w:semiHidden="1" w:uiPriority="0" w:unhideWhenUsed="1" w:qFormat="1"/>
+    <w:lsdException w:name="table of figures" w:semiHidden="1" w:unhideWhenUsed="1"/>
+    <w:lsdException w:name="envelope address" w:semiHidden="1" w:unhideWhenUsed="1"/>
+    <w:lsdException w:name="envelope return" w:semiHidden="1" w:unhideWhenUsed="1"/>
+    <w:lsdException w:name="footnote reference" w:semiHidden="1" w:unhideWhenUsed="1"/>
+    <w:lsdException w:name="annotation reference" w:semiHidden="1" w:unhideWhenUsed="1"/>
+    <w:lsdException w:name="line number" w:semiHidden="1" w:unhideWhenUsed="1"/>
+    <w:lsdException w:name="page number" w:semiHidden="1" w:unhideWhenUsed="1"/>
+    <w:lsdException w:name="endnote reference" w:semiHidden="1" w:unhideWhenUsed="1"/>
+    <w:lsdException w:name="endnote text" w:semiHidden="1" w:unhideWhenUsed="1"/>
+    <w:lsdException w:name="table of authorities" w:semiHidden="1" w:unhideWhenUsed="1"/>
+    <w:lsdException w:name="macro" w:semiHidden="1" w:unhideWhenUsed="1"/>
+    <w:lsdException w:name="toa heading" w:semiHidden="1" w:unhideWhenUsed="1"/>
+    <w:lsdException w:name="List" w:semiHidden="1" w:unhideWhenUsed="1"/>
+    <w:lsdException w:name="List Bullet" w:semiHidden="1" w:unhideWhenUsed="1"/>
+    <w:lsdException w:name="List Number" w:semiHidden="1" w:unhideWhenUsed="1"/>
+    <w:lsdException w:name="List 2" w:semiHidden="1" w:unhideWhenUsed="1"/>
+    <w:lsdException w:name="List 3" w:semiHidden="1" w:unhideWhenUsed="1"/>
+    <w:lsdException w:name="List 4" w:semiHidden="1" w:unhideWhenUsed="1"/>
+    <w:lsdException w:name="List 5" w:semiHidden="1" w:unhideWhenUsed="1"/>
+    <w:lsdException w:name="List Bullet 2" w:semiHidden="1" w:unhideWhenUsed="1"/>
+    <w:lsdException w:name="List Bullet 3" w:semiHidden="1" w:unhideWhenUsed="1"/>
+    <w:lsdException w:name="List Bullet 4" w:semiHidden="1" w:unhideWhenUsed="1"/>
+    <w:lsdException w:name="List Bullet 5" w:semiHidden="1" w:unhideWhenUsed="1"/>
+    <w:lsdException w:name="List Number 2" w:semiHidden="1" w:unhideWhenUsed="1"/>
+    <w:lsdException w:name="List Number 3" w:semiHidden="1" w:unhideWhenUsed="1"/>
+    <w:lsdException w:name="List Number 4" w:semiHidden="1" w:unhideWhenUsed="1"/>
+    <w:lsdException w:name="List Number 5" w:semiHidden="1" w:unhideWhenUsed="1"/>
+    <w:lsdException w:name="Title" w:locked="1" w:uiPriority="0" w:qFormat="1"/>
+    <w:lsdException w:name="Closing" w:semiHidden="1" w:unhideWhenUsed="1"/>
+    <w:lsdException w:name="Signature" w:semiHidden="1" w:unhideWhenUsed="1"/>
+    <w:lsdException w:name="Default Paragraph Font" w:locked="1" w:uiPriority="0"/>
+    <w:lsdException w:name="Body Text" w:semiHidden="1" w:unhideWhenUsed="1"/>
+    <w:lsdException w:name="Body Text Indent" w:semiHidden="1" w:unhideWhenUsed="1"/>
+    <w:lsdException w:name="List Continue" w:semiHidden="1" w:unhideWhenUsed="1"/>
+    <w:lsdException w:name="List Continue 2" w:semiHidden="1" w:unhideWhenUsed="1"/>
+    <w:lsdException w:name="List Continue 3" w:semiHidden="1" w:unhideWhenUsed="1"/>
+    <w:lsdException w:name="List Continue 4" w:semiHidden="1" w:unhideWhenUsed="1"/>
+    <w:lsdException w:name="List Continue 5" w:semiHidden="1" w:unhideWhenUsed="1"/>
+    <w:lsdException w:name="Message Header" w:semiHidden="1" w:unhideWhenUsed="1"/>
+    <w:lsdException w:name="Subtitle" w:locked="1" w:uiPriority="0" w:qFormat="1"/>
+    <w:lsdException w:name="Salutation" w:semiHidden="1" w:unhideWhenUsed="1"/>
+    <w:lsdException w:name="Date" w:semiHidden="1" w:unhideWhenUsed="1"/>
+    <w:lsdException w:name="Body Text First Indent" w:semiHidden="1" w:unhideWhenUsed="1"/>
+    <w:lsdException w:name="Body Text First Indent 2" w:semiHidden="1" w:unhideWhenUsed="1"/>
+    <w:lsdException w:name="Note Heading" w:semiHidden="1" w:unhideWhenUsed="1"/>
+    <w:lsdException w:name="Body Text 2" w:semiHidden="1" w:unhideWhenUsed="1"/>
+    <w:lsdException w:name="Body Text 3" w:semiHidden="1" w:unhideWhenUsed="1"/>
+    <w:lsdException w:name="Body Text Indent 2" w:semiHidden="1" w:unhideWhenUsed="1"/>
+    <w:lsdException w:name="Body Text Indent 3" w:semiHidden="1" w:unhideWhenUsed="1"/>
+    <w:lsdException w:name="Block Text" w:semiHidden="1" w:unhideWhenUsed="1"/>
+    <w:lsdException w:name="Hyperlink" w:semiHidden="1" w:unhideWhenUsed="1"/>
+    <w:lsdException w:name="FollowedHyperlink" w:semiHidden="1" w:unhideWhenUsed="1"/>
+    <w:lsdException w:name="Strong" w:locked="1" w:uiPriority="0" w:qFormat="1"/>
+    <w:lsdException w:name="Emphasis" w:locked="1" w:uiPriority="0" w:qFormat="1"/>
+    <w:lsdException w:name="Document Map" w:semiHidden="1" w:unhideWhenUsed="1"/>
+    <w:lsdException w:name="Plain Text" w:semiHidden="1" w:unhideWhenUsed="1"/>
+    <w:lsdException w:name="E-mail Signature" w:semiHidden="1" w:unhideWhenUsed="1"/>
+    <w:lsdException w:name="HTML Top of Form" w:semiHidden="1" w:unhideWhenUsed="1"/>
+    <w:lsdException w:name="HTML Bottom of Form" w:semiHidden="1" w:unhideWhenUsed="1"/>
+    <w:lsdException w:name="Normal (Web)" w:semiHidden="1" w:unhideWhenUsed="1"/>
+    <w:lsdException w:name="HTML Acronym" w:semiHidden="1" w:unhideWhenUsed="1"/>
+    <w:lsdException w:name="HTML Address" w:semiHidden="1" w:unhideWhenUsed="1"/>
+    <w:lsdException w:name="HTML Cite" w:semiHidden="1" w:unhideWhenUsed="1"/>
+    <w:lsdException w:name="HTML Code" w:semiHidden="1" w:unhideWhenUsed="1"/>
+    <w:lsdException w:name="HTML Definition" w:semiHidden="1" w:unhideWhenUsed="1"/>
+    <w:lsdException w:name="HTML Keyboard" w:semiHidden="1" w:unhideWhenUsed="1"/>
+    <w:lsdException w:name="HTML Preformatted" w:semiHidden="1" w:unhideWhenUsed="1"/>
+    <w:lsdException w:name="HTML Sample" w:semiHidden="1" w:unhideWhenUsed="1"/>
+    <w:lsdException w:name="HTML Typewriter" w:semiHidden="1" w:unhideWhenUsed="1"/>
+    <w:lsdException w:name="HTML Variable" w:semiHidden="1" w:unhideWhenUsed="1"/>
+    <w:lsdException w:name="Normal Table" w:semiHidden="1" w:unhideWhenUsed="1"/>
+    <w:lsdException w:name="annotation subject" w:semiHidden="1" w:unhideWhenUsed="1"/>
+    <w:lsdException w:name="No List" w:semiHidden="1" w:unhideWhenUsed="1"/>
+    <w:lsdException w:name="Outline List 1" w:semiHidden="1" w:unhideWhenUsed="1"/>
+    <w:lsdException w:name="Outline List 2" w:semiHidden="1" w:unhideWhenUsed="1"/>
+    <w:lsdException w:name="Outline List 3" w:semiHidden="1" w:unhideWhenUsed="1"/>
+    <w:lsdException w:name="Table Simple 1" w:semiHidden="1" w:unhideWhenUsed="1"/>
+    <w:lsdException w:name="Table Simple 2" w:semiHidden="1" w:unhideWhenUsed="1"/>
+    <w:lsdException w:name="Table Simple 3" w:semiHidden="1" w:unhideWhenUsed="1"/>
+    <w:lsdException w:name="Table Classic 1" w:semiHidden="1" w:unhideWhenUsed="1"/>
+    <w:lsdException w:name="Table Classic 2" w:semiHidden="1" w:unhideWhenUsed="1"/>
+    <w:lsdException w:name="Table Classic 3" w:semiHidden="1" w:unhideWhenUsed="1"/>
+    <w:lsdException w:name="Table Classic 4" w:semiHidden="1" w:unhideWhenUsed="1"/>
+    <w:lsdException w:name="Table Colorful 1" w:semiHidden="1" w:unhideWhenUsed="1"/>
+    <w:lsdException w:name="Table Colorful 2" w:semiHidden="1" w:unhideWhenUsed="1"/>
+    <w:lsdException w:name="Table Colorful 3" w:semiHidden="1" w:unhideWhenUsed="1"/>
+    <w:lsdException w:name="Table Columns 1" w:semiHidden="1" w:unhideWhenUsed="1"/>
+    <w:lsdException w:name="Table Columns 2" w:semiHidden="1" w:unhideWhenUsed="1"/>
+    <w:lsdException w:name="Table Columns 3" w:semiHidden="1" w:unhideWhenUsed="1"/>
+    <w:lsdException w:name="Table Columns 4" w:semiHidden="1" w:unhideWhenUsed="1"/>
+    <w:lsdException w:name="Table Columns 5" w:semiHidden="1" w:unhideWhenUsed="1"/>
+    <w:lsdException w:name="Table Grid 1" w:semiHidden="1" w:unhideWhenUsed="1"/>
+    <w:lsdException w:name="Table Grid 2" w:semiHidden="1" w:unhideWhenUsed="1"/>
+    <w:lsdException w:name="Table Grid 3" w:semiHidden="1" w:unhideWhenUsed="1"/>
+    <w:lsdException w:name="Table Grid 4" w:semiHidden="1" w:unhideWhenUsed="1"/>
+    <w:lsdException w:name="Table Grid 5" w:semiHidden="1" w:unhideWhenUsed="1"/>
+    <w:lsdException w:name="Table Grid 6" w:semiHidden="1" w:unhideWhenUsed="1"/>
+    <w:lsdException w:name="Table Grid 7" w:semiHidden="1" w:unhideWhenUsed="1"/>
+    <w:lsdException w:name="Table Grid 8" w:semiHidden="1" w:unhideWhenUsed="1"/>
+    <w:lsdException w:name="Table List 1" w:semiHidden="1" w:unhideWhenUsed="1"/>
+    <w:lsdException w:name="Table List 2" w:semiHidden="1" w:unhideWhenUsed="1"/>
+    <w:lsdException w:name="Table List 3" w:semiHidden="1" w:unhideWhenUsed="1"/>
+    <w:lsdException w:name="Table List 4" w:semiHidden="1" w:unhideWhenUsed="1"/>
+    <w:lsdException w:name="Table List 5" w:semiHidden="1" w:unhideWhenUsed="1"/>
+    <w:lsdException w:name="Table List 6" w:semiHidden="1" w:unhideWhenUsed="1"/>
+    <w:lsdException w:name="Table List 7" w:semiHidden="1" w:unhideWhenUsed="1"/>
+    <w:lsdException w:name="Table List 8" w:semiHidden="1" w:unhideWhenUsed="1"/>
+    <w:lsdException w:name="Table 3D effects 1" w:semiHidden="1" w:unhideWhenUsed="1"/>
+    <w:lsdException w:name="Table 3D effects 2" w:semiHidden="1" w:unhideWhenUsed="1"/>
+    <w:lsdException w:name="Table 3D effects 3" w:semiHidden="1" w:unhideWhenUsed="1"/>
+    <w:lsdException w:name="Table Contemporary" w:semiHidden="1" w:unhideWhenUsed="1"/>
+    <w:lsdException w:name="Table Elegant" w:semiHidden="1" w:unhideWhenUsed="1"/>
+    <w:lsdException w:name="Table Professional" w:semiHidden="1" w:unhideWhenUsed="1"/>
+    <w:lsdException w:name="Table Subtle 1" w:semiHidden="1" w:unhideWhenUsed="1"/>
+    <w:lsdException w:name="Table Subtle 2" w:semiHidden="1" w:unhideWhenUsed="1"/>
+    <w:lsdException w:name="Table Web 1" w:semiHidden="1" w:unhideWhenUsed="1"/>
+    <w:lsdException w:name="Table Web 2" w:semiHidden="1" w:unhideWhenUsed="1"/>
+    <w:lsdException w:name="Table Web 3" w:semiHidden="1" w:unhideWhenUsed="1"/>
+    <w:lsdException w:name="Balloon Text" w:semiHidden="1" w:unhideWhenUsed="1"/>
+    <w:lsdException w:name="Table Grid" w:locked="1" w:uiPriority="0"/>
+    <w:lsdException w:name="Table Theme" w:semiHidden="1" w:unhideWhenUsed="1"/>
+    <w:lsdException w:name="Placeholder Text" w:semiHidden="1"/>
+    <w:lsdException w:name="No Spacing" w:uiPriority="1" w:qFormat="1"/>
+    <w:lsdException w:name="Light Shading" w:uiPriority="60"/>
+    <w:lsdException w:name="Light List" w:uiPriority="61"/>
+    <w:lsdException w:name="Light Grid" w:uiPriority="62"/>
+    <w:lsdException w:name="Medium Shading 1" w:uiPriority="63"/>
+    <w:lsdException w:name="Medium Shading 2" w:uiPriority="64"/>
+    <w:lsdException w:name="Medium List 1" w:uiPriority="65"/>
+    <w:lsdException w:name="Medium List 2" w:uiPriority="66"/>
+    <w:lsdException w:name="Medium Grid 1" w:uiPriority="67"/>
+    <w:lsdException w:name="Medium Grid 2" w:uiPriority="68"/>
+    <w:lsdException w:name="Medium Grid 3" w:uiPriority="69"/>
+    <w:lsdException w:name="Dark List" w:uiPriority="70"/>
+    <w:lsdException w:name="Colorful Shading" w:uiPriority="71"/>
+    <w:lsdException w:name="Colorful List" w:uiPriority="72"/>
+    <w:lsdException w:name="Colorful Grid" w:uiPriority="73"/>
+    <w:lsdException w:name="Light Shading Accent 1" w:uiPriority="60"/>
+    <w:lsdException w:name="Light List Accent 1" w:uiPriority="61"/>
+    <w:lsdException w:name="Light Grid Accent 1" w:uiPriority="62"/>
+    <w:lsdException w:name="Medium Shading 1 Accent 1" w:uiPriority="63"/>
+    <w:lsdException w:name="Medium Shading 2 Accent 1" w:uiPriority="64"/>
+    <w:lsdException w:name="Medium List 1 Accent 1" w:uiPriority="65"/>
+    <w:lsdException w:name="Revision" w:semiHidden="1"/>
+    <w:lsdException w:name="List Paragraph" w:uiPriority="34" w:qFormat="1"/>
+    <w:lsdException w:name="Quote" w:uiPriority="29" w:qFormat="1"/>
+    <w:lsdException w:name="Intense Quote" w:uiPriority="30" w:qFormat="1"/>
+    <w:lsdException w:name="Medium List 2 Accent 1" w:uiPriority="66"/>
+    <w:lsdException w:name="Medium Grid 1 Accent 1" w:uiPriority="67"/>
+    <w:lsdException w:name="Medium Grid 2 Accent 1" w:uiPriority="68"/>
+    <w:lsdException w:name="Medium Grid 3 Accent 1" w:uiPriority="69"/>
+    <w:lsdException w:name="Dark List Accent 1" w:uiPriority="70"/>
+    <w:lsdException w:name="Colorful Shading Accent 1" w:uiPriority="71"/>
+    <w:lsdException w:name="Colorful List Accent 1" w:uiPriority="72"/>
+    <w:lsdException w:name="Colorful Grid Accent 1" w:uiPriority="73"/>
+    <w:lsdException w:name="Light Shading Accent 2" w:uiPriority="60"/>
+    <w:lsdException w:name="Light List Accent 2" w:uiPriority="61"/>
+    <w:lsdException w:name="Light Grid Accent 2" w:uiPriority="62"/>
+    <w:lsdException w:name="Medium Shading 1 Accent 2" w:uiPriority="63"/>
+    <w:lsdException w:name="Medium Shading 2 Accent 2" w:uiPriority="64"/>
+    <w:lsdException w:name="Medium List 1 Accent 2" w:uiPriority="65"/>
+    <w:lsdException w:name="Medium List 2 Accent 2" w:uiPriority="66"/>
+    <w:lsdException w:name="Medium Grid 1 Accent 2" w:uiPriority="67"/>
+    <w:lsdException w:name="Medium Grid 2 Accent 2" w:uiPriority="68"/>
+    <w:lsdException w:name="Medium Grid 3 Accent 2" w:uiPriority="69"/>
+    <w:lsdException w:name="Dark List Accent 2" w:uiPriority="70"/>
+    <w:lsdException w:name="Colorful Shading Accent 2" w:uiPriority="71"/>
+    <w:lsdException w:name="Colorful List Accent 2" w:uiPriority="72"/>
+    <w:lsdException w:name="Colorful Grid Accent 2" w:uiPriority="73"/>
+    <w:lsdException w:name="Light Shading Accent 3" w:uiPriority="60"/>
+    <w:lsdException w:name="Light List Accent 3" w:uiPriority="61"/>
+    <w:lsdException w:name="Light Grid Accent 3" w:uiPriority="62"/>
+    <w:lsdException w:name="Medium Shading 1 Accent 3" w:uiPriority="63"/>
+    <w:lsdException w:name="Medium Shading 2 Accent 3" w:uiPriority="64"/>
+    <w:lsdException w:name="Medium List 1 Accent 3" w:uiPriority="65"/>
+    <w:lsdException w:name="Medium List 2 Accent 3" w:uiPriority="66"/>
+    <w:lsdException w:name="Medium Grid 1 Accent 3" w:uiPriority="67"/>
+    <w:lsdException w:name="Medium Grid 2 Accent 3" w:uiPriority="68"/>
+    <w:lsdException w:name="Medium Grid 3 Accent 3" w:uiPriority="69"/>
+    <w:lsdException w:name="Dark List Accent 3" w:uiPriority="70"/>
+    <w:lsdException w:name="Colorful Shading Accent 3" w:uiPriority="71"/>
+    <w:lsdException w:name="Colorful List Accent 3" w:uiPriority="72"/>
+    <w:lsdException w:name="Colorful Grid Accent 3" w:uiPriority="73"/>
+    <w:lsdException w:name="Light Shading Accent 4" w:uiPriority="60"/>
+    <w:lsdException w:name="Light List Accent 4" w:uiPriority="61"/>
+    <w:lsdException w:name="Light Grid Accent 4" w:uiPriority="62"/>
+    <w:lsdException w:name="Medium Shading 1 Accent 4" w:uiPriority="63"/>
+    <w:lsdException w:name="Medium Shading 2 Accent 4" w:uiPriority="64"/>
+    <w:lsdException w:name="Medium List 1 Accent 4" w:uiPriority="65"/>
+    <w:lsdException w:name="Medium List 2 Accent 4" w:uiPriority="66"/>
+    <w:lsdException w:name="Medium Grid 1 Accent 4" w:uiPriority="67"/>
+    <w:lsdException w:name="Medium Grid 2 Accent 4" w:uiPriority="68"/>
+    <w:lsdException w:name="Medium Grid 3 Accent 4" w:uiPriority="69"/>
+    <w:lsdException w:name="Dark List Accent 4" w:uiPriority="70"/>
+    <w:lsdException w:name="Colorful Shading Accent 4" w:uiPriority="71"/>
+    <w:lsdException w:name="Colorful List Accent 4" w:uiPriority="72"/>
+    <w:lsdException w:name="Colorful Grid Accent 4" w:uiPriority="73"/>
+    <w:lsdException w:name="Light Shading Accent 5" w:uiPriority="60"/>
+    <w:lsdException w:name="Light List Accent 5" w:uiPriority="61"/>
+    <w:lsdException w:name="Light Grid Accent 5" w:uiPriority="62"/>
+    <w:lsdException w:name="Medium Shading 1 Accent 5" w:uiPriority="63"/>
+    <w:lsdException w:name="Medium Shading 2 Accent 5" w:uiPriority="64"/>
+    <w:lsdException w:name="Medium List 1 Accent 5" w:uiPriority="65"/>
+    <w:lsdException w:name="Medium List 2 Accent 5" w:uiPriority="66"/>
+    <w:lsdException w:name="Medium Grid 1 Accent 5" w:uiPriority="67"/>
+    <w:lsdException w:name="Medium Grid 2 Accent 5" w:uiPriority="68"/>
+    <w:lsdException w:name="Medium Grid 3 Accent 5" w:uiPriority="69"/>
+    <w:lsdException w:name="Dark List Accent 5" w:uiPriority="70"/>
+    <w:lsdException w:name="Colorful Shading Accent 5" w:uiPriority="71"/>
+    <w:lsdException w:name="Colorful List Accent 5" w:uiPriority="72"/>
+    <w:lsdException w:name="Colorful Grid Accent 5" w:uiPriority="73"/>
+    <w:lsdException w:name="Light Shading Accent 6" w:uiPriority="60"/>
+    <w:lsdException w:name="Light List Accent 6" w:uiPriority="61"/>
+    <w:lsdException w:name="Light Grid Accent 6" w:uiPriority="62"/>
+    <w:lsdException w:name="Medium Shading 1 Accent 6" w:uiPriority="63"/>
+    <w:lsdException w:name="Medium Shading 2 Accent 6" w:uiPriority="64"/>
+    <w:lsdException w:name="Medium List 1 Accent 6" w:uiPriority="65"/>
+    <w:lsdException w:name="Medium List 2 Accent 6" w:uiPriority="66"/>
+    <w:lsdException w:name="Medium Grid 1 Accent 6" w:uiPriority="67"/>
+    <w:lsdException w:name="Medium Grid 2 Accent 6" w:uiPriority="68"/>
+    <w:lsdException w:name="Medium Grid 3 Accent 6" w:uiPriority="69"/>
+    <w:lsdException w:name="Dark List Accent 6" w:uiPriority="70"/>
+    <w:lsdException w:name="Colorful Shading Accent 6" w:uiPriority="71"/>
+    <w:lsdException w:name="Colorful List Accent 6" w:uiPriority="72"/>
+    <w:lsdException w:name="Colorful Grid Accent 6" w:uiPriority="73"/>
+    <w:lsdException w:name="Subtle Emphasis" w:uiPriority="19" w:qFormat="1"/>
+    <w:lsdException w:name="Intense Emphasis" w:uiPriority="21" w:qFormat="1"/>
+    <w:lsdException w:name="Subtle Reference" w:uiPriority="31" w:qFormat="1"/>
+    <w:lsdException w:name="Intense Reference" w:uiPriority="32" w:qFormat="1"/>
+    <w:lsdException w:name="Book Title" w:uiPriority="33" w:qFormat="1"/>
+    <w:lsdException w:name="Bibliography" w:semiHidden="1" w:uiPriority="37" w:unhideWhenUsed="1"/>
+    <w:lsdException w:name="TOC Heading" w:semiHidden="1" w:uiPriority="39" w:unhideWhenUsed="1" w:qFormat="1"/>
+    <w:lsdException w:name="Plain Table 1" w:uiPriority="41"/>
+    <w:lsdException w:name="Plain Table 2" w:uiPriority="42"/>
+    <w:lsdException w:name="Plain Table 3" w:uiPriority="43"/>
+    <w:lsdException w:name="Plain Table 4" w:uiPriority="44"/>
+    <w:lsdException w:name="Plain Table 5" w:uiPriority="45"/>
+    <w:lsdException w:name="Grid Table Light" w:uiPriority="40"/>
+    <w:lsdException w:name="Grid Table 1 Light" w:uiPriority="46"/>
+    <w:lsdException w:name="Grid Table 2" w:uiPriority="47"/>
+    <w:lsdException w:name="Grid Table 3" w:uiPriority="48"/>
+    <w:lsdException w:name="Grid Table 4" w:uiPriority="49"/>
+    <w:lsdException w:name="Grid Table 5 Dark" w:uiPriority="50"/>
+    <w:lsdException w:name="Grid Table 6 Colorful" w:uiPriority="51"/>
+    <w:lsdException w:name="Grid Table 7 Colorful" w:uiPriority="52"/>
+    <w:lsdException w:name="Grid Table 1 Light Accent 1" w:uiPriority="46"/>
+    <w:lsdException w:name="Grid Table 2 Accent 1" w:uiPriority="47"/>
+    <w:lsdException w:name="Grid Table 3 Accent 1" w:uiPriority="48"/>
+    <w:lsdException w:name="Grid Table 4 Accent 1" w:uiPriority="49"/>
+    <w:lsdException w:name="Grid Table 5 Dark Accent 1" w:uiPriority="50"/>
+    <w:lsdException w:name="Grid Table 6 Colorful Accent 1" w:uiPriority="51"/>
+    <w:lsdException w:name="Grid Table 7 Colorful Accent 1" w:uiPriority="52"/>
+    <w:lsdException w:name="Grid Table 1 Light Accent 2" w:uiPriority="46"/>
+    <w:lsdException w:name="Grid Table 2 Accent 2" w:uiPriority="47"/>
+    <w:lsdException w:name="Grid Table 3 Accent 2" w:uiPriority="48"/>
+    <w:lsdException w:name="Grid Table 4 Accent 2" w:uiPriority="49"/>
+    <w:lsdException w:name="Grid Table 5 Dark Accent 2" w:uiPriority="50"/>
+    <w:lsdException w:name="Grid Table 6 Colorful Accent 2" w:uiPriority="51"/>
+    <w:lsdException w:name="Grid Table 7 Colorful Accent 2" w:uiPriority="52"/>
+    <w:lsdException w:name="Grid Table 1 Light Accent 3" w:uiPriority="46"/>
+    <w:lsdException w:name="Grid Table 2 Accent 3" w:uiPriority="47"/>
+    <w:lsdException w:name="Grid Table 3 Accent 3" w:uiPriority="48"/>
+    <w:lsdException w:name="Grid Table 4 Accent 3" w:uiPriority="49"/>
+    <w:lsdException w:name="Grid Table 5 Dark Accent 3" w:uiPriority="50"/>
+    <w:lsdException w:name="Grid Table 6 Colorful Accent 3" w:uiPriority="51"/>
+    <w:lsdException w:name="Grid Table 7 Colorful Accent 3" w:uiPriority="52"/>
+    <w:lsdException w:name="Grid Table 1 Light Accent 4" w:uiPriority="46"/>
+    <w:lsdException w:name="Grid Table 2 Accent 4" w:uiPriority="47"/>
+    <w:lsdException w:name="Grid Table 3 Accent 4" w:uiPriority="48"/>
+    <w:lsdException w:name="Grid Table 4 Accent 4" w:uiPriority="49"/>
+    <w:lsdException w:name="Grid Table 5 Dark Accent 4" w:uiPriority="50"/>
+    <w:lsdException w:name="Grid Table 6 Colorful Accent 4" w:uiPriority="51"/>
+    <w:lsdException w:name="Grid Table 7 Colorful Accent 4" w:uiPriority="52"/>
+    <w:lsdException w:name="Grid Table 1 Light Accent 5" w:uiPriority="46"/>
+    <w:lsdException w:name="Grid Table 2 Accent 5" w:uiPriority="47"/>
+    <w:lsdException w:name="Grid Table 3 Accent 5" w:uiPriority="48"/>
+    <w:lsdException w:name="Grid Table 4 Accent 5" w:uiPriority="49"/>
+    <w:lsdException w:name="Grid Table 5 Dark Accent 5" w:uiPriority="50"/>
+    <w:lsdException w:name="Grid Table 6 Colorful Accent 5" w:uiPriority="51"/>
+    <w:lsdException w:name="Grid Table 7 Colorful Accent 5" w:uiPriority="52"/>
+    <w:lsdException w:name="Grid Table 1 Light Accent 6" w:uiPriority="46"/>
+    <w:lsdException w:name="Grid Table 2 Accent 6" w:uiPriority="47"/>
+    <w:lsdException w:name="Grid Table 3 Accent 6" w:uiPriority="48"/>
+    <w:lsdException w:name="Grid Table 4 Accent 6" w:uiPriority="49"/>
+    <w:lsdException w:name="Grid Table 5 Dark Accent 6" w:uiPriority="50"/>
+    <w:lsdException w:name="Grid Table 6 Colorful Accent 6" w:uiPriority="51"/>
+    <w:lsdException w:name="Grid Table 7 Colorful Accent 6" w:uiPriority="52"/>
+    <w:lsdException w:name="List Table 1 Light" w:uiPriority="46"/>
+    <w:lsdException w:name="List Table 2" w:uiPriority="47"/>
+    <w:lsdException w:name="List Table 3" w:uiPriority="48"/>
+    <w:lsdException w:name="List Table 4" w:uiPriority="49"/>
+    <w:lsdException w:name="List Table 5 Dark" w:uiPriority="50"/>
+    <w:lsdException w:name="List Table 6 Colorful" w:uiPriority="51"/>
+    <w:lsdException w:name="List Table 7 Colorful" w:uiPriority="52"/>
+    <w:lsdException w:name="List Table 1 Light Accent 1" w:uiPriority="46"/>
+    <w:lsdException w:name="List Table 2 Accent 1" w:uiPriority="47"/>
+    <w:lsdException w:name="List Table 3 Accent 1" w:uiPriority="48"/>
+    <w:lsdException w:name="List Table 4 Accent 1" w:uiPriority="49"/>
+    <w:lsdException w:name="List Table 5 Dark Accent 1" w:uiPriority="50"/>
+    <w:lsdException w:name="List Table 6 Colorful Accent 1" w:uiPriority="51"/>
+    <w:lsdException w:name="List Table 7 Colorful Accent 1" w:uiPriority="52"/>
+    <w:lsdException w:name="List Table 1 Light Accent 2" w:uiPriority="46"/>
+    <w:lsdException w:name="List Table 2 Accent 2" w:uiPriority="47"/>
+    <w:lsdException w:name="List Table 3 Accent 2" w:uiPriority="48"/>
+    <w:lsdException w:name="List Table 4 Accent 2" w:uiPriority="49"/>
+    <w:lsdException w:name="List Table 5 Dark Accent 2" w:uiPriority="50"/>
+    <w:lsdException w:name="List Table 6 Colorful Accent 2" w:uiPriority="51"/>
+    <w:lsdException w:name="List Table 7 Colorful Accent 2" w:uiPriority="52"/>
+    <w:lsdException w:name="List Table 1 Light Accent 3" w:uiPriority="46"/>
+    <w:lsdException w:name="List Table 2 Accent 3" w:uiPriority="47"/>
+    <w:lsdException w:name="List Table 3 Accent 3" w:uiPriority="48"/>
+    <w:lsdException w:name="List Table 4 Accent 3" w:uiPriority="49"/>
+    <w:lsdException w:name="List Table 5 Dark Accent 3" w:uiPriority="50"/>
+    <w:lsdException w:name="List Table 6 Colorful Accent 3" w:uiPriority="51"/>
+    <w:lsdException w:name="List Table 7 Colorful Accent 3" w:uiPriority="52"/>
+    <w:lsdException w:name="List Table 1 Light Accent 4" w:uiPriority="46"/>
+    <w:lsdException w:name="List Table 2 Accent 4" w:uiPriority="47"/>
+    <w:lsdException w:name="List Table 3 Accent 4" w:uiPriority="48"/>
+    <w:lsdException w:name="List Table 4 Accent 4" w:uiPriority="49"/>
+    <w:lsdException w:name="List Table 5 Dark Accent 4" w:uiPriority="50"/>
+    <w:lsdException w:name="List Table 6 Colorful Accent 4" w:uiPriority="51"/>
+    <w:lsdException w:name="List Table 7 Colorful Accent 4" w:uiPriority="52"/>
+    <w:lsdException w:name="List Table 1 Light Accent 5" w:uiPriority="46"/>
+    <w:lsdException w:name="List Table 2 Accent 5" w:uiPriority="47"/>
+    <w:lsdException w:name="List Table 3 Accent 5" w:uiPriority="48"/>
+    <w:lsdException w:name="List Table 4 Accent 5" w:uiPriority="49"/>
+    <w:lsdException w:name="List Table 5 Dark Accent 5" w:uiPriority="50"/>
+    <w:lsdException w:name="List Table 6 Colorful Accent 5" w:uiPriority="51"/>
+    <w:lsdException w:name="List Table 7 Colorful Accent 5" w:uiPriority="52"/>
+    <w:lsdException w:name="List Table 1 Light Accent 6" w:uiPriority="46"/>
+    <w:lsdException w:name="List Table 2 Accent 6" w:uiPriority="47"/>
+    <w:lsdException w:name="List Table 3 Accent 6" w:uiPriority="48"/>
+    <w:lsdException w:name="List Table 4 Accent 6" w:uiPriority="49"/>
+    <w:lsdException w:name="List Table 5 Dark Accent 6" w:uiPriority="50"/>
+    <w:lsdException w:name="List Table 6 Colorful Accent 6" w:uiPriority="51"/>
+    <w:lsdException w:name="List Table 7 Colorful Accent 6" w:uiPriority="52"/>
   </w:latentStyles>
-  <w:style w:type="paragraph" w:default="1" w:styleId="Normal">
+  <w:style w:type="paragraph" w:default="1" w:styleId="a">
     <w:name w:val="Normal"/>
     <w:qFormat/>
     <w:rsid w:val="006E3242"/>
@@ -1372,12 +2850,17 @@
       <w:widowControl w:val="0"/>
       <w:jc w:val="both"/>
     </w:pPr>
+    <w:rPr>
+      <w:kern w:val="2"/>
+      <w:sz w:val="21"/>
+      <w:szCs w:val="22"/>
+    </w:rPr>
   </w:style>
-  <w:style w:type="paragraph" w:styleId="Heading1">
+  <w:style w:type="paragraph" w:styleId="1">
     <w:name w:val="heading 1"/>
-    <w:basedOn w:val="Normal"/>
-    <w:next w:val="Normal"/>
-    <w:link w:val="Heading1Char"/>
+    <w:basedOn w:val="a"/>
+    <w:next w:val="a"/>
+    <w:link w:val="1Char"/>
     <w:uiPriority w:val="99"/>
     <w:qFormat/>
     <w:rsid w:val="00DA48D8"/>
@@ -1395,17 +2878,40 @@
       <w:szCs w:val="44"/>
     </w:rPr>
   </w:style>
-  <w:style w:type="character" w:default="1" w:styleId="DefaultParagraphFont">
+  <w:style w:type="paragraph" w:styleId="2">
+    <w:name w:val="heading 2"/>
+    <w:basedOn w:val="a"/>
+    <w:next w:val="a"/>
+    <w:link w:val="2Char"/>
+    <w:unhideWhenUsed/>
+    <w:qFormat/>
+    <w:locked/>
+    <w:rsid w:val="00C05253"/>
+    <w:pPr>
+      <w:keepNext/>
+      <w:keepLines/>
+      <w:spacing w:before="260" w:after="260" w:line="416" w:lineRule="auto"/>
+      <w:outlineLvl w:val="1"/>
+    </w:pPr>
+    <w:rPr>
+      <w:rFonts w:ascii="Cambria" w:hAnsi="Cambria"/>
+      <w:b/>
+      <w:bCs/>
+      <w:sz w:val="32"/>
+      <w:szCs w:val="32"/>
+    </w:rPr>
+  </w:style>
+  <w:style w:type="character" w:default="1" w:styleId="a0">
     <w:name w:val="Default Paragraph Font"/>
-    <w:uiPriority w:val="99"/>
+    <w:uiPriority w:val="1"/>
     <w:semiHidden/>
+    <w:unhideWhenUsed/>
   </w:style>
-  <w:style w:type="table" w:default="1" w:styleId="TableNormal">
+  <w:style w:type="table" w:default="1" w:styleId="a1">
     <w:name w:val="Normal Table"/>
     <w:uiPriority w:val="99"/>
     <w:semiHidden/>
     <w:unhideWhenUsed/>
-    <w:qFormat/>
     <w:tblPr>
       <w:tblInd w:w="0" w:type="dxa"/>
       <w:tblCellMar>
@@ -1416,16 +2922,15 @@
       </w:tblCellMar>
     </w:tblPr>
   </w:style>
-  <w:style w:type="numbering" w:default="1" w:styleId="NoList">
+  <w:style w:type="numbering" w:default="1" w:styleId="a2">
     <w:name w:val="No List"/>
     <w:uiPriority w:val="99"/>
     <w:semiHidden/>
     <w:unhideWhenUsed/>
   </w:style>
-  <w:style w:type="character" w:customStyle="1" w:styleId="Heading1Char">
-    <w:name w:val="Heading 1 Char"/>
-    <w:basedOn w:val="DefaultParagraphFont"/>
-    <w:link w:val="Heading1"/>
+  <w:style w:type="character" w:customStyle="1" w:styleId="1Char">
+    <w:name w:val="标题 1 Char"/>
+    <w:link w:val="1"/>
     <w:uiPriority w:val="99"/>
     <w:locked/>
     <w:rsid w:val="00DA48D8"/>
@@ -1438,10 +2943,10 @@
       <w:szCs w:val="44"/>
     </w:rPr>
   </w:style>
-  <w:style w:type="paragraph" w:styleId="Header">
+  <w:style w:type="paragraph" w:styleId="a3">
     <w:name w:val="header"/>
-    <w:basedOn w:val="Normal"/>
-    <w:link w:val="HeaderChar"/>
+    <w:basedOn w:val="a"/>
+    <w:link w:val="Char"/>
     <w:uiPriority w:val="99"/>
     <w:rsid w:val="002F6495"/>
     <w:pPr>
@@ -1460,10 +2965,9 @@
       <w:szCs w:val="18"/>
     </w:rPr>
   </w:style>
-  <w:style w:type="character" w:customStyle="1" w:styleId="HeaderChar">
-    <w:name w:val="Header Char"/>
-    <w:basedOn w:val="DefaultParagraphFont"/>
-    <w:link w:val="Header"/>
+  <w:style w:type="character" w:customStyle="1" w:styleId="Char">
+    <w:name w:val="页眉 Char"/>
+    <w:link w:val="a3"/>
     <w:uiPriority w:val="99"/>
     <w:locked/>
     <w:rsid w:val="002F6495"/>
@@ -1473,10 +2977,10 @@
       <w:szCs w:val="18"/>
     </w:rPr>
   </w:style>
-  <w:style w:type="paragraph" w:styleId="Footer">
+  <w:style w:type="paragraph" w:styleId="a4">
     <w:name w:val="footer"/>
-    <w:basedOn w:val="Normal"/>
-    <w:link w:val="FooterChar"/>
+    <w:basedOn w:val="a"/>
+    <w:link w:val="Char0"/>
     <w:uiPriority w:val="99"/>
     <w:rsid w:val="002F6495"/>
     <w:pPr>
@@ -1492,10 +2996,9 @@
       <w:szCs w:val="18"/>
     </w:rPr>
   </w:style>
-  <w:style w:type="character" w:customStyle="1" w:styleId="FooterChar">
-    <w:name w:val="Footer Char"/>
-    <w:basedOn w:val="DefaultParagraphFont"/>
-    <w:link w:val="Footer"/>
+  <w:style w:type="character" w:customStyle="1" w:styleId="Char0">
+    <w:name w:val="页脚 Char"/>
+    <w:link w:val="a4"/>
     <w:uiPriority w:val="99"/>
     <w:locked/>
     <w:rsid w:val="002F6495"/>
@@ -1505,9 +3008,9 @@
       <w:szCs w:val="18"/>
     </w:rPr>
   </w:style>
-  <w:style w:type="paragraph" w:styleId="ListParagraph">
+  <w:style w:type="paragraph" w:styleId="a5">
     <w:name w:val="List Paragraph"/>
-    <w:basedOn w:val="Normal"/>
+    <w:basedOn w:val="a"/>
     <w:uiPriority w:val="99"/>
     <w:qFormat/>
     <w:rsid w:val="002F6495"/>
@@ -1515,10 +3018,10 @@
       <w:ind w:firstLineChars="200" w:firstLine="420"/>
     </w:pPr>
   </w:style>
-  <w:style w:type="paragraph" w:styleId="BalloonText">
+  <w:style w:type="paragraph" w:styleId="a6">
     <w:name w:val="Balloon Text"/>
-    <w:basedOn w:val="Normal"/>
-    <w:link w:val="BalloonTextChar"/>
+    <w:basedOn w:val="a"/>
+    <w:link w:val="Char1"/>
     <w:uiPriority w:val="99"/>
     <w:semiHidden/>
     <w:rsid w:val="00DA48D8"/>
@@ -1527,10 +3030,9 @@
       <w:szCs w:val="18"/>
     </w:rPr>
   </w:style>
-  <w:style w:type="character" w:customStyle="1" w:styleId="BalloonTextChar">
-    <w:name w:val="Balloon Text Char"/>
-    <w:basedOn w:val="DefaultParagraphFont"/>
-    <w:link w:val="BalloonText"/>
+  <w:style w:type="character" w:customStyle="1" w:styleId="Char1">
+    <w:name w:val="批注框文本 Char"/>
+    <w:link w:val="a6"/>
     <w:uiPriority w:val="99"/>
     <w:semiHidden/>
     <w:locked/>
@@ -1541,10 +3043,10 @@
       <w:szCs w:val="18"/>
     </w:rPr>
   </w:style>
-  <w:style w:type="paragraph" w:styleId="DocumentMap">
+  <w:style w:type="paragraph" w:styleId="a7">
     <w:name w:val="Document Map"/>
-    <w:basedOn w:val="Normal"/>
-    <w:link w:val="DocumentMapChar"/>
+    <w:basedOn w:val="a"/>
+    <w:link w:val="Char2"/>
     <w:uiPriority w:val="99"/>
     <w:semiHidden/>
     <w:rsid w:val="00395D95"/>
@@ -1552,16 +3054,48 @@
       <w:shd w:val="clear" w:color="auto" w:fill="000080"/>
     </w:pPr>
   </w:style>
-  <w:style w:type="character" w:customStyle="1" w:styleId="DocumentMapChar">
-    <w:name w:val="Document Map Char"/>
-    <w:basedOn w:val="DefaultParagraphFont"/>
-    <w:link w:val="DocumentMap"/>
+  <w:style w:type="character" w:customStyle="1" w:styleId="Char2">
+    <w:name w:val="文档结构图 Char"/>
+    <w:link w:val="a7"/>
     <w:uiPriority w:val="99"/>
     <w:semiHidden/>
     <w:locked/>
     <w:rPr>
       <w:rFonts w:ascii="Times New Roman" w:hAnsi="Times New Roman" w:cs="Times New Roman"/>
       <w:sz w:val="2"/>
+    </w:rPr>
+  </w:style>
+  <w:style w:type="character" w:customStyle="1" w:styleId="2Char">
+    <w:name w:val="标题 2 Char"/>
+    <w:link w:val="2"/>
+    <w:rsid w:val="00C05253"/>
+    <w:rPr>
+      <w:rFonts w:ascii="Cambria" w:eastAsia="宋体" w:hAnsi="Cambria" w:cs="Times New Roman"/>
+      <w:b/>
+      <w:bCs/>
+      <w:sz w:val="32"/>
+      <w:szCs w:val="32"/>
+    </w:rPr>
+  </w:style>
+  <w:style w:type="character" w:styleId="a8">
+    <w:name w:val="Hyperlink"/>
+    <w:uiPriority w:val="99"/>
+    <w:unhideWhenUsed/>
+    <w:rsid w:val="00ED3891"/>
+    <w:rPr>
+      <w:color w:val="0000FF"/>
+      <w:u w:val="single"/>
+    </w:rPr>
+  </w:style>
+  <w:style w:type="character" w:styleId="a9">
+    <w:name w:val="FollowedHyperlink"/>
+    <w:uiPriority w:val="99"/>
+    <w:semiHidden/>
+    <w:unhideWhenUsed/>
+    <w:rsid w:val="00ED3891"/>
+    <w:rPr>
+      <w:color w:val="800080"/>
+      <w:u w:val="single"/>
     </w:rPr>
   </w:style>
 </w:styles>

--- a/工作流程.docx
+++ b/工作流程.docx
@@ -1,10 +1,10 @@
 
 <file path=word/document.xml><?xml version="1.0" encoding="utf-8"?>
-<w:document xmlns:wpc="http://schemas.microsoft.com/office/word/2010/wordprocessingCanvas" xmlns:mc="http://schemas.openxmlformats.org/markup-compatibility/2006" xmlns:o="urn:schemas-microsoft-com:office:office" xmlns:r="http://schemas.openxmlformats.org/officeDocument/2006/relationships" xmlns:m="http://schemas.openxmlformats.org/officeDocument/2006/math" xmlns:v="urn:schemas-microsoft-com:vml" xmlns:wp14="http://schemas.microsoft.com/office/word/2010/wordprocessingDrawing" xmlns:wp="http://schemas.openxmlformats.org/drawingml/2006/wordprocessingDrawing" xmlns:w10="urn:schemas-microsoft-com:office:word" xmlns:w="http://schemas.openxmlformats.org/wordprocessingml/2006/main" xmlns:w14="http://schemas.microsoft.com/office/word/2010/wordml" xmlns:w15="http://schemas.microsoft.com/office/word/2012/wordml" xmlns:wpg="http://schemas.microsoft.com/office/word/2010/wordprocessingGroup" xmlns:wpi="http://schemas.microsoft.com/office/word/2010/wordprocessingInk" xmlns:wne="http://schemas.microsoft.com/office/word/2006/wordml" xmlns:wps="http://schemas.microsoft.com/office/word/2010/wordprocessingShape" mc:Ignorable="w14 w15 wp14">
+<w:document xmlns:ve="http://schemas.openxmlformats.org/markup-compatibility/2006" xmlns:o="urn:schemas-microsoft-com:office:office" xmlns:r="http://schemas.openxmlformats.org/officeDocument/2006/relationships" xmlns:m="http://schemas.openxmlformats.org/officeDocument/2006/math" xmlns:v="urn:schemas-microsoft-com:vml" xmlns:wp="http://schemas.openxmlformats.org/drawingml/2006/wordprocessingDrawing" xmlns:w10="urn:schemas-microsoft-com:office:word" xmlns:w="http://schemas.openxmlformats.org/wordprocessingml/2006/main" xmlns:wne="http://schemas.microsoft.com/office/word/2006/wordml">
   <w:body>
     <w:p>
       <w:pPr>
-        <w:pStyle w:val="1"/>
+        <w:pStyle w:val="Heading1"/>
         <w:numPr>
           <w:ilvl w:val="0"/>
           <w:numId w:val="2"/>
@@ -79,7 +79,7 @@
     </w:p>
     <w:p>
       <w:pPr>
-        <w:pStyle w:val="1"/>
+        <w:pStyle w:val="Heading1"/>
         <w:numPr>
           <w:ilvl w:val="0"/>
           <w:numId w:val="2"/>
@@ -134,7 +134,7 @@
     </w:p>
     <w:p>
       <w:pPr>
-        <w:pStyle w:val="1"/>
+        <w:pStyle w:val="Heading1"/>
         <w:numPr>
           <w:ilvl w:val="0"/>
           <w:numId w:val="2"/>
@@ -163,7 +163,7 @@
     </w:p>
     <w:p>
       <w:pPr>
-        <w:pStyle w:val="1"/>
+        <w:pStyle w:val="Heading1"/>
         <w:numPr>
           <w:ilvl w:val="0"/>
           <w:numId w:val="2"/>
@@ -199,7 +199,7 @@
     </w:p>
     <w:p>
       <w:pPr>
-        <w:pStyle w:val="1"/>
+        <w:pStyle w:val="Heading1"/>
         <w:numPr>
           <w:ilvl w:val="0"/>
           <w:numId w:val="2"/>
@@ -270,7 +270,7 @@
     </w:p>
     <w:p>
       <w:pPr>
-        <w:pStyle w:val="1"/>
+        <w:pStyle w:val="Heading1"/>
         <w:numPr>
           <w:ilvl w:val="0"/>
           <w:numId w:val="2"/>
@@ -306,7 +306,7 @@
     </w:p>
     <w:p>
       <w:pPr>
-        <w:pStyle w:val="1"/>
+        <w:pStyle w:val="Heading1"/>
         <w:numPr>
           <w:ilvl w:val="0"/>
           <w:numId w:val="2"/>
@@ -347,16 +347,7 @@
         <w:rPr>
           <w:rFonts w:hint="eastAsia"/>
         </w:rPr>
-        <w:t>新方法</w:t>
-      </w:r>
-      <w:r>
-        <w:t xml:space="preserve">  </w:t>
-      </w:r>
-      <w:r>
-        <w:rPr>
-          <w:rFonts w:hint="eastAsia"/>
-        </w:rPr>
-        <w:t>服务的注入</w:t>
+        <w:t>新方法服务的注入</w:t>
       </w:r>
       <w:r>
         <w:t>?</w:t>
@@ -364,7 +355,7 @@
     </w:p>
     <w:p>
       <w:pPr>
-        <w:pStyle w:val="1"/>
+        <w:pStyle w:val="Heading1"/>
         <w:numPr>
           <w:ilvl w:val="0"/>
           <w:numId w:val="2"/>
@@ -552,7 +543,7 @@
     </w:p>
     <w:p>
       <w:pPr>
-        <w:pStyle w:val="1"/>
+        <w:pStyle w:val="Heading1"/>
         <w:numPr>
           <w:ilvl w:val="0"/>
           <w:numId w:val="2"/>
@@ -622,7 +613,7 @@
     </w:p>
     <w:p>
       <w:pPr>
-        <w:pStyle w:val="1"/>
+        <w:pStyle w:val="Heading1"/>
         <w:numPr>
           <w:ilvl w:val="0"/>
           <w:numId w:val="2"/>
@@ -646,13 +637,7 @@
         <w:rPr>
           <w:rFonts w:hint="eastAsia"/>
         </w:rPr>
-        <w:t>事务</w:t>
-      </w:r>
-      <w:r>
-        <w:rPr>
-          <w:rFonts w:hint="eastAsia"/>
-        </w:rPr>
-        <w:t>：</w:t>
+        <w:t>事务：</w:t>
       </w:r>
       <w:r>
         <w:t>DBMS</w:t>
@@ -661,19 +646,7 @@
         <w:rPr>
           <w:rFonts w:hint="eastAsia"/>
         </w:rPr>
-        <w:t>当中</w:t>
-      </w:r>
-      <w:r>
-        <w:t>用户程序的一次执行</w:t>
-      </w:r>
-      <w:r>
-        <w:rPr>
-          <w:rFonts w:hint="eastAsia"/>
-        </w:rPr>
-        <w:t>，</w:t>
-      </w:r>
-      <w:r>
-        <w:t>事务是</w:t>
+        <w:t>当中用户程序的一次执行，事务是</w:t>
       </w:r>
       <w:r>
         <w:t>bdms</w:t>
@@ -682,10 +655,7 @@
         <w:rPr>
           <w:rFonts w:hint="eastAsia"/>
         </w:rPr>
-        <w:t>执行</w:t>
-      </w:r>
-      <w:r>
-        <w:t>的基本单元</w:t>
+        <w:t>执行的基本单元</w:t>
       </w:r>
     </w:p>
     <w:p>
@@ -715,7 +685,7 @@
     </w:p>
     <w:p>
       <w:pPr>
-        <w:pStyle w:val="2"/>
+        <w:pStyle w:val="Heading2"/>
         <w:numPr>
           <w:ilvl w:val="0"/>
           <w:numId w:val="4"/>
@@ -725,7 +695,6 @@
         <w:rPr>
           <w:rFonts w:hint="eastAsia"/>
         </w:rPr>
-        <w:lastRenderedPageBreak/>
         <w:t>四个特性</w:t>
       </w:r>
       <w:r>
@@ -747,16 +716,7 @@
         <w:rPr>
           <w:rFonts w:hint="eastAsia"/>
         </w:rPr>
-        <w:t>要么</w:t>
-      </w:r>
-      <w:r>
-        <w:t>做，要么不做，支持回滚操作</w:t>
-      </w:r>
-      <w:r>
-        <w:rPr>
-          <w:rFonts w:hint="eastAsia"/>
-        </w:rPr>
-        <w:t>，</w:t>
+        <w:t>要么做，要么不做，支持回滚操作，</w:t>
       </w:r>
     </w:p>
     <w:p>
@@ -764,36 +724,24 @@
         <w:ind w:firstLine="420"/>
       </w:pPr>
       <w:r>
+        <w:rPr>
+          <w:rFonts w:hint="eastAsia"/>
+        </w:rPr>
         <w:t>实现方式：</w:t>
       </w:r>
       <w:r>
-        <w:rPr>
-          <w:rFonts w:hint="eastAsia"/>
-        </w:rPr>
-        <w:t>1</w:t>
-      </w:r>
-      <w:r>
-        <w:t>.</w:t>
-      </w:r>
-      <w:r>
-        <w:t>在数据快照上进行</w:t>
-      </w:r>
-      <w:r>
-        <w:rPr>
-          <w:rFonts w:hint="eastAsia"/>
-        </w:rPr>
-        <w:t>，</w:t>
-      </w:r>
-      <w:r>
-        <w:t>并不修改实际的数据，如果有错并不会提交</w:t>
+        <w:t>1.</w:t>
+      </w:r>
+      <w:r>
+        <w:rPr>
+          <w:rFonts w:hint="eastAsia"/>
+        </w:rPr>
+        <w:t>在数据快照上进行，并不修改实际的数据，如果有错并不会提交</w:t>
       </w:r>
     </w:p>
     <w:p>
       <w:pPr>
         <w:ind w:firstLine="420"/>
-        <w:rPr>
-          <w:rFonts w:hint="eastAsia"/>
-        </w:rPr>
       </w:pPr>
       <w:r>
         <w:tab/>
@@ -806,19 +754,10 @@
         <w:t>2.</w:t>
       </w:r>
       <w:r>
-        <w:t>直接操作实际</w:t>
-      </w:r>
-      <w:r>
-        <w:t>数据，先预演一遍所有要执行的操作，如果失败则这些操作不会被执行</w:t>
-      </w:r>
-      <w:r>
-        <w:rPr>
-          <w:rFonts w:hint="eastAsia"/>
-        </w:rPr>
-        <w:t>，</w:t>
-      </w:r>
-      <w:r>
-        <w:t>可以基于日志操作</w:t>
+        <w:rPr>
+          <w:rFonts w:hint="eastAsia"/>
+        </w:rPr>
+        <w:t>直接操作实际数据，先预演一遍所有要执行的操作，如果失败则这些操作不会被执行，可以基于日志操作</w:t>
       </w:r>
     </w:p>
     <w:p>
@@ -836,22 +775,16 @@
         <w:rPr>
           <w:rFonts w:hint="eastAsia"/>
         </w:rPr>
-        <w:t>并发</w:t>
-      </w:r>
-      <w:r>
-        <w:t>事务之间相互影响的程度，例如一个事务是否可以读到</w:t>
+        <w:t>并发事务之间相互影响的程度，例如一个事务是否可以读到</w:t>
       </w:r>
       <w:r>
         <w:t>b</w:t>
       </w:r>
       <w:r>
-        <w:t>事务未提交的</w:t>
-      </w:r>
-      <w:r>
-        <w:rPr>
-          <w:rFonts w:hint="eastAsia"/>
-        </w:rPr>
-        <w:t>数据</w:t>
+        <w:rPr>
+          <w:rFonts w:hint="eastAsia"/>
+        </w:rPr>
+        <w:t>事务未提交的数据</w:t>
       </w:r>
     </w:p>
     <w:p>
@@ -866,6 +799,9 @@
         <w:t>问题</w:t>
       </w:r>
       <w:r>
+        <w:rPr>
+          <w:rFonts w:hint="eastAsia"/>
+        </w:rPr>
         <w:t>：</w:t>
       </w:r>
     </w:p>
@@ -880,342 +816,206 @@
         <w:rPr>
           <w:rFonts w:hint="eastAsia"/>
         </w:rPr>
-        <w:t>脏读</w:t>
-      </w:r>
-      <w:r>
+        <w:t>脏读：读未提交的数据，如果事务失败，就是脏读了</w:t>
+      </w:r>
+    </w:p>
+    <w:p>
+      <w:r>
+        <w:tab/>
+      </w:r>
+      <w:r>
+        <w:tab/>
+      </w:r>
+      <w:r>
+        <w:rPr>
+          <w:rFonts w:hint="eastAsia"/>
+        </w:rPr>
+        <w:t>不可重复读：同一个事务中，对于同一份数据读取到的结果不一致；原因，并发修改记录，读的时候并不会把记录锁掉，解决方法：</w:t>
+      </w:r>
+      <w:r>
+        <w:t>1.</w:t>
+      </w:r>
+      <w:r>
+        <w:rPr>
+          <w:rFonts w:hint="eastAsia"/>
+        </w:rPr>
+        <w:t>对修改的记录加锁</w:t>
+      </w:r>
+      <w:r>
+        <w:t>2.mvcc</w:t>
+      </w:r>
+    </w:p>
+    <w:p>
+      <w:r>
+        <w:tab/>
+      </w:r>
+      <w:r>
+        <w:tab/>
+      </w:r>
+      <w:r>
+        <w:rPr>
+          <w:rFonts w:hint="eastAsia"/>
+        </w:rPr>
+        <w:t>幻读：同一个事务中，同一个查询读取到的结果不一致（统计）；原因：并发事务增加记录，解决办法：事务串行化，才能避免幻读</w:t>
+      </w:r>
+    </w:p>
+    <w:p>
+      <w:r>
+        <w:tab/>
+      </w:r>
+      <w:r>
+        <w:tab/>
+      </w:r>
+      <w:r>
+        <w:rPr>
+          <w:rFonts w:hint="eastAsia"/>
+        </w:rPr>
+        <w:t>第一类丢失：</w:t>
+      </w:r>
+      <w:r>
+        <w:t>a</w:t>
+      </w:r>
+      <w:r>
+        <w:rPr>
+          <w:rFonts w:hint="eastAsia"/>
+        </w:rPr>
+        <w:t>事务撤销覆盖以及提交的</w:t>
+      </w:r>
+      <w:r>
+        <w:t>B</w:t>
+      </w:r>
+      <w:r>
+        <w:rPr>
+          <w:rFonts w:hint="eastAsia"/>
+        </w:rPr>
+        <w:t>事务</w:t>
+      </w:r>
+    </w:p>
+    <w:p>
+      <w:r>
+        <w:tab/>
+      </w:r>
+      <w:r>
+        <w:tab/>
+      </w:r>
+      <w:r>
+        <w:rPr>
+          <w:rFonts w:hint="eastAsia"/>
+        </w:rPr>
+        <w:t>第二类丢失：</w:t>
+      </w:r>
+      <w:r>
+        <w:t>A</w:t>
+      </w:r>
+      <w:r>
+        <w:rPr>
+          <w:rFonts w:hint="eastAsia"/>
+        </w:rPr>
+        <w:t>事务覆盖</w:t>
+      </w:r>
+      <w:r>
+        <w:t>B</w:t>
+      </w:r>
+      <w:r>
+        <w:rPr>
+          <w:rFonts w:hint="eastAsia"/>
+        </w:rPr>
+        <w:t>事务已经提交的数据</w:t>
+      </w:r>
+    </w:p>
+    <w:p>
+      <w:r>
+        <w:tab/>
+      </w:r>
+      <w:r>
+        <w:rPr>
+          <w:rFonts w:hint="eastAsia"/>
+          <w:b/>
+        </w:rPr>
+        <w:t>级别</w:t>
+      </w:r>
+      <w:r>
+        <w:rPr>
+          <w:rFonts w:hint="eastAsia"/>
+        </w:rPr>
         <w:t>：</w:t>
       </w:r>
-      <w:r>
-        <w:rPr>
-          <w:rFonts w:hint="eastAsia"/>
-        </w:rPr>
-        <w:t>读</w:t>
-      </w:r>
-      <w:r>
-        <w:t>未提交的数据，如果事务失败，就是脏读了</w:t>
-      </w:r>
-    </w:p>
-    <w:p>
-      <w:r>
-        <w:tab/>
-      </w:r>
-      <w:r>
-        <w:tab/>
-      </w:r>
-      <w:r>
-        <w:rPr>
-          <w:rFonts w:hint="eastAsia"/>
-        </w:rPr>
-        <w:t>不可重复读</w:t>
-      </w:r>
-      <w:r>
-        <w:t>：同一个事务中，对于同一份数据</w:t>
-      </w:r>
-      <w:r>
-        <w:rPr>
-          <w:rFonts w:hint="eastAsia"/>
-        </w:rPr>
-        <w:t>读取</w:t>
-      </w:r>
-      <w:r>
-        <w:t>到的结果不一致；原因，并发修改记录，</w:t>
-      </w:r>
-      <w:r>
-        <w:rPr>
-          <w:rFonts w:hint="eastAsia"/>
-        </w:rPr>
-        <w:t>读</w:t>
-      </w:r>
-      <w:r>
-        <w:t>的时候并不</w:t>
-      </w:r>
-      <w:r>
-        <w:rPr>
-          <w:rFonts w:hint="eastAsia"/>
-        </w:rPr>
-        <w:t>会</w:t>
-      </w:r>
-      <w:r>
-        <w:t>把记录锁掉，</w:t>
-      </w:r>
-      <w:r>
+    </w:p>
+    <w:p>
+      <w:r>
+        <w:tab/>
+      </w:r>
+      <w:r>
+        <w:tab/>
+      </w:r>
+      <w:r>
+        <w:rPr>
+          <w:rFonts w:hint="eastAsia"/>
+        </w:rPr>
+        <w:t>读未提交：可以读到另外一个事务未提交的结果</w:t>
+      </w:r>
+    </w:p>
+    <w:p>
+      <w:r>
+        <w:tab/>
+      </w:r>
+      <w:r>
+        <w:tab/>
+      </w:r>
+      <w:r>
+        <w:rPr>
+          <w:rFonts w:hint="eastAsia"/>
+        </w:rPr>
+        <w:t>读提交（不可重复读）：只有事务提交后，其更新结果才能被其他事务看见，解决脏读问题</w:t>
+      </w:r>
+    </w:p>
+    <w:p>
+      <w:r>
+        <w:tab/>
+      </w:r>
+      <w:r>
+        <w:tab/>
+      </w:r>
+      <w:r>
+        <w:rPr>
+          <w:rFonts w:hint="eastAsia"/>
+        </w:rPr>
+        <w:t>重复读：解决不可重复读的问题，锁或</w:t>
+      </w:r>
+      <w:r>
+        <w:t>mvcc</w:t>
+      </w:r>
+    </w:p>
+    <w:p>
+      <w:r>
+        <w:tab/>
+      </w:r>
+      <w:r>
+        <w:tab/>
+      </w:r>
+      <w:r>
+        <w:tab/>
+      </w:r>
+      <w:r>
+        <w:rPr>
+          <w:rFonts w:hint="eastAsia"/>
+        </w:rPr>
         <w:t>解决方法：</w:t>
-      </w:r>
-      <w:r>
-        <w:rPr>
-          <w:rFonts w:hint="eastAsia"/>
-        </w:rPr>
-        <w:t>1</w:t>
-      </w:r>
-      <w:r>
-        <w:t>.</w:t>
-      </w:r>
-      <w:r>
-        <w:t>对修改的记录加锁</w:t>
-      </w:r>
-      <w:r>
-        <w:rPr>
-          <w:rFonts w:hint="eastAsia"/>
-        </w:rPr>
-        <w:t>2</w:t>
-      </w:r>
-      <w:r>
-        <w:t>.mvcc</w:t>
-      </w:r>
-    </w:p>
-    <w:p>
-      <w:r>
-        <w:tab/>
-      </w:r>
-      <w:r>
-        <w:tab/>
-      </w:r>
-      <w:r>
-        <w:rPr>
-          <w:rFonts w:hint="eastAsia"/>
-        </w:rPr>
-        <w:t>幻读</w:t>
-      </w:r>
-      <w:r>
-        <w:t>：同一个事务中，同一个查询读取到的结果不一致</w:t>
-      </w:r>
-      <w:r>
-        <w:rPr>
-          <w:rFonts w:hint="eastAsia"/>
-        </w:rPr>
-        <w:t>（统计</w:t>
-      </w:r>
-      <w:r>
-        <w:t>）</w:t>
-      </w:r>
-      <w:r>
-        <w:t>；原因：并发事务增加记录，解决办法：事务串行化，才能避免幻读</w:t>
-      </w:r>
-    </w:p>
-    <w:p>
-      <w:pPr>
-        <w:rPr>
-          <w:rFonts w:hint="eastAsia"/>
-        </w:rPr>
-      </w:pPr>
-      <w:r>
-        <w:tab/>
-      </w:r>
-      <w:r>
-        <w:tab/>
-      </w:r>
-      <w:r>
-        <w:rPr>
-          <w:rFonts w:hint="eastAsia"/>
-        </w:rPr>
-        <w:t>第一类</w:t>
-      </w:r>
-      <w:r>
-        <w:t>丢失：</w:t>
-      </w:r>
-      <w:r>
-        <w:rPr>
-          <w:rFonts w:hint="eastAsia"/>
-        </w:rPr>
-        <w:t>a</w:t>
-      </w:r>
-      <w:r>
-        <w:rPr>
-          <w:rFonts w:hint="eastAsia"/>
-        </w:rPr>
-        <w:t>事务</w:t>
-      </w:r>
-      <w:r>
-        <w:t>撤销覆盖以及提交的</w:t>
-      </w:r>
-      <w:r>
-        <w:t>B</w:t>
-      </w:r>
-      <w:r>
-        <w:t>事务</w:t>
-      </w:r>
-    </w:p>
-    <w:p>
-      <w:pPr>
-        <w:rPr>
-          <w:rFonts w:hint="eastAsia"/>
-        </w:rPr>
-      </w:pPr>
-      <w:r>
-        <w:tab/>
-      </w:r>
-      <w:r>
-        <w:tab/>
-      </w:r>
-      <w:r>
-        <w:rPr>
-          <w:rFonts w:hint="eastAsia"/>
-        </w:rPr>
-        <w:t>第二类</w:t>
-      </w:r>
-      <w:r>
-        <w:t>丢失：</w:t>
-      </w:r>
-      <w:r>
-        <w:rPr>
-          <w:rFonts w:hint="eastAsia"/>
-        </w:rPr>
-        <w:t>A</w:t>
-      </w:r>
-      <w:r>
-        <w:rPr>
-          <w:rFonts w:hint="eastAsia"/>
-        </w:rPr>
-        <w:t>事务</w:t>
-      </w:r>
-      <w:r>
-        <w:t>覆盖</w:t>
-      </w:r>
-      <w:r>
-        <w:t>B</w:t>
-      </w:r>
-      <w:r>
-        <w:t>事务已经提交的数据</w:t>
-      </w:r>
-    </w:p>
-    <w:p>
-      <w:r>
-        <w:tab/>
-      </w:r>
-      <w:r>
-        <w:rPr>
-          <w:rFonts w:hint="eastAsia"/>
-          <w:b/>
-        </w:rPr>
-        <w:t>级别</w:t>
-      </w:r>
-      <w:r>
-        <w:t>：</w:t>
-      </w:r>
-    </w:p>
-    <w:p>
-      <w:r>
-        <w:tab/>
-      </w:r>
-      <w:r>
-        <w:tab/>
-      </w:r>
-      <w:r>
-        <w:rPr>
-          <w:rFonts w:hint="eastAsia"/>
-        </w:rPr>
-        <w:t>读</w:t>
-      </w:r>
-      <w:r>
-        <w:t>未提交</w:t>
-      </w:r>
-      <w:r>
-        <w:rPr>
-          <w:rFonts w:hint="eastAsia"/>
-        </w:rPr>
-        <w:t>：</w:t>
-      </w:r>
-      <w:r>
-        <w:t>可以读到另外一个事务</w:t>
-      </w:r>
-      <w:r>
-        <w:rPr>
-          <w:rFonts w:hint="eastAsia"/>
-        </w:rPr>
-        <w:t>未</w:t>
-      </w:r>
-      <w:r>
-        <w:t>提交的结果</w:t>
-      </w:r>
-    </w:p>
-    <w:p>
-      <w:r>
-        <w:tab/>
-      </w:r>
-      <w:r>
-        <w:tab/>
-      </w:r>
-      <w:r>
-        <w:rPr>
-          <w:rFonts w:hint="eastAsia"/>
-        </w:rPr>
-        <w:t>读提交（不可</w:t>
-      </w:r>
-      <w:r>
-        <w:t>重复读）：只有事务提交后，其更新结果才能被其他事务看见，</w:t>
-      </w:r>
-      <w:r>
-        <w:rPr>
-          <w:rFonts w:hint="eastAsia"/>
-        </w:rPr>
-        <w:t>解决</w:t>
-      </w:r>
-      <w:r>
-        <w:t>脏读问题</w:t>
-      </w:r>
-    </w:p>
-    <w:p>
-      <w:r>
-        <w:tab/>
-      </w:r>
-      <w:r>
-        <w:tab/>
-      </w:r>
-      <w:r>
-        <w:rPr>
-          <w:rFonts w:hint="eastAsia"/>
-        </w:rPr>
-        <w:t>重复读</w:t>
-      </w:r>
-      <w:r>
-        <w:t>：解决不可重复读的问题，锁或</w:t>
-      </w:r>
-      <w:r>
-        <w:t>mvcc</w:t>
-      </w:r>
-    </w:p>
-    <w:p>
-      <w:r>
-        <w:tab/>
-      </w:r>
-      <w:r>
-        <w:tab/>
-      </w:r>
-      <w:r>
-        <w:tab/>
-      </w:r>
-      <w:r>
-        <w:rPr>
-          <w:rFonts w:hint="eastAsia"/>
-        </w:rPr>
-        <w:t>解决</w:t>
-      </w:r>
-      <w:r>
-        <w:t>方法：</w:t>
       </w:r>
       <w:hyperlink w:anchor="_数据库乐观锁与悲观锁" w:history="1">
         <w:r>
           <w:rPr>
-            <w:rStyle w:val="a8"/>
+            <w:rStyle w:val="Hyperlink"/>
             <w:rFonts w:hint="eastAsia"/>
           </w:rPr>
-          <w:t>数据库</w:t>
-        </w:r>
-        <w:r>
-          <w:rPr>
-            <w:rStyle w:val="a8"/>
-          </w:rPr>
-          <w:t>的悲观锁和乐观锁</w:t>
+          <w:t>数据库的悲观锁和乐观锁</w:t>
         </w:r>
       </w:hyperlink>
       <w:r>
         <w:rPr>
           <w:rFonts w:hint="eastAsia"/>
         </w:rPr>
-        <w:t>来</w:t>
-      </w:r>
-      <w:r>
-        <w:t>避免问题</w:t>
+        <w:t>来避免问题</w:t>
       </w:r>
     </w:p>
     <w:p>
@@ -1237,28 +1037,16 @@
       <w:hyperlink r:id="rId7" w:history="1">
         <w:r>
           <w:rPr>
-            <w:rStyle w:val="a8"/>
+            <w:rStyle w:val="Hyperlink"/>
           </w:rPr>
           <w:t>Spring</w:t>
         </w:r>
         <w:r>
           <w:rPr>
-            <w:rStyle w:val="a8"/>
+            <w:rStyle w:val="Hyperlink"/>
             <w:rFonts w:hint="eastAsia"/>
           </w:rPr>
-          <w:t>中</w:t>
-        </w:r>
-        <w:r>
-          <w:rPr>
-            <w:rStyle w:val="a8"/>
-          </w:rPr>
-          <w:t>事</w:t>
-        </w:r>
-        <w:r>
-          <w:rPr>
-            <w:rStyle w:val="a8"/>
-          </w:rPr>
-          <w:t>务</w:t>
+          <w:t>中事务</w:t>
         </w:r>
       </w:hyperlink>
     </w:p>
@@ -1276,70 +1064,47 @@
         <w:rPr>
           <w:rFonts w:hint="eastAsia"/>
         </w:rPr>
-        <w:t>问题</w:t>
-      </w:r>
-      <w:r>
-        <w:t>：两个事务中读到的数据是不一致的，为什么？</w:t>
-      </w:r>
-    </w:p>
-    <w:p>
-      <w:r>
-        <w:tab/>
-      </w:r>
-      <w:r>
-        <w:tab/>
-      </w:r>
-      <w:r>
-        <w:tab/>
-      </w:r>
-      <w:r>
-        <w:tab/>
-      </w:r>
-      <w:r>
-        <w:rPr>
-          <w:rFonts w:hint="eastAsia"/>
-        </w:rPr>
-        <w:t>两个</w:t>
-      </w:r>
-      <w:r>
-        <w:t>事务中系统版本号是不一样的，操作的是不一致的</w:t>
-      </w:r>
-      <w:r>
-        <w:rPr>
-          <w:rFonts w:hint="eastAsia"/>
-        </w:rPr>
-        <w:t>行</w:t>
-      </w:r>
-      <w:r>
-        <w:t>记录</w:t>
-      </w:r>
-    </w:p>
-    <w:p>
-      <w:pPr>
-        <w:rPr>
-          <w:rFonts w:hint="eastAsia"/>
-        </w:rPr>
-      </w:pPr>
-      <w:r>
-        <w:tab/>
-      </w:r>
-      <w:r>
-        <w:tab/>
-      </w:r>
-      <w:r>
-        <w:tab/>
-      </w:r>
-      <w:r>
-        <w:tab/>
-      </w:r>
-      <w:r>
-        <w:rPr>
-          <w:rFonts w:hint="eastAsia"/>
-        </w:rPr>
-        <w:t>如何</w:t>
-      </w:r>
-      <w:r>
-        <w:t>一致性？</w:t>
+        <w:t>问题：两个事务中读到的数据是不一致的，为什么？</w:t>
+      </w:r>
+    </w:p>
+    <w:p>
+      <w:r>
+        <w:tab/>
+      </w:r>
+      <w:r>
+        <w:tab/>
+      </w:r>
+      <w:r>
+        <w:tab/>
+      </w:r>
+      <w:r>
+        <w:tab/>
+      </w:r>
+      <w:r>
+        <w:rPr>
+          <w:rFonts w:hint="eastAsia"/>
+        </w:rPr>
+        <w:t>两个事务中系统版本号是不一样的，操作的是不一致的行记录</w:t>
+      </w:r>
+    </w:p>
+    <w:p>
+      <w:r>
+        <w:tab/>
+      </w:r>
+      <w:r>
+        <w:tab/>
+      </w:r>
+      <w:r>
+        <w:tab/>
+      </w:r>
+      <w:r>
+        <w:tab/>
+      </w:r>
+      <w:r>
+        <w:rPr>
+          <w:rFonts w:hint="eastAsia"/>
+        </w:rPr>
+        <w:t>如何一致性？</w:t>
       </w:r>
       <w:bookmarkStart w:id="0" w:name="_GoBack"/>
       <w:bookmarkEnd w:id="0"/>
@@ -1355,10 +1120,7 @@
         <w:rPr>
           <w:rFonts w:hint="eastAsia"/>
         </w:rPr>
-        <w:t>串行化</w:t>
-      </w:r>
-      <w:r>
-        <w:t>：</w:t>
+        <w:t>串行化：</w:t>
       </w:r>
     </w:p>
     <w:p>
@@ -1384,61 +1146,40 @@
         <w:rPr>
           <w:rFonts w:hint="eastAsia"/>
         </w:rPr>
-        <w:t>系统</w:t>
-      </w:r>
-      <w:r>
-        <w:t>从一个一致性状态到另外一个一致性状态</w:t>
-      </w:r>
-    </w:p>
-    <w:p>
-      <w:r>
-        <w:tab/>
-      </w:r>
-      <w:r>
-        <w:rPr>
-          <w:rFonts w:hint="eastAsia"/>
-        </w:rPr>
-        <w:t>强</w:t>
-      </w:r>
-      <w:r>
-        <w:t>一致性：读操作可以立即读到提交的更新操作</w:t>
-      </w:r>
-    </w:p>
-    <w:p>
-      <w:r>
-        <w:tab/>
-      </w:r>
-      <w:r>
-        <w:rPr>
-          <w:rFonts w:hint="eastAsia"/>
-        </w:rPr>
-        <w:t>弱</w:t>
-      </w:r>
-      <w:r>
-        <w:t>一致性：</w:t>
-      </w:r>
-      <w:r>
-        <w:rPr>
-          <w:rFonts w:hint="eastAsia"/>
-        </w:rPr>
-        <w:t>读</w:t>
-      </w:r>
-      <w:r>
-        <w:t>不到刚提交的更新数据</w:t>
-      </w:r>
-    </w:p>
-    <w:p>
-      <w:r>
-        <w:tab/>
-      </w:r>
-      <w:r>
-        <w:rPr>
-          <w:rFonts w:hint="eastAsia"/>
-        </w:rPr>
-        <w:t>会话一致性</w:t>
-      </w:r>
-      <w:r>
-        <w:t>：</w:t>
+        <w:t>系统从一个一致性状态到另外一个一致性状态</w:t>
+      </w:r>
+    </w:p>
+    <w:p>
+      <w:r>
+        <w:tab/>
+      </w:r>
+      <w:r>
+        <w:rPr>
+          <w:rFonts w:hint="eastAsia"/>
+        </w:rPr>
+        <w:t>强一致性：读操作可以立即读到提交的更新操作</w:t>
+      </w:r>
+    </w:p>
+    <w:p>
+      <w:r>
+        <w:tab/>
+      </w:r>
+      <w:r>
+        <w:rPr>
+          <w:rFonts w:hint="eastAsia"/>
+        </w:rPr>
+        <w:t>弱一致性：读不到刚提交的更新数据</w:t>
+      </w:r>
+    </w:p>
+    <w:p>
+      <w:r>
+        <w:tab/>
+      </w:r>
+      <w:r>
+        <w:rPr>
+          <w:rFonts w:hint="eastAsia"/>
+        </w:rPr>
+        <w:t>会话一致性：</w:t>
       </w:r>
     </w:p>
     <w:p>
@@ -1456,98 +1197,47 @@
         <w:rPr>
           <w:rFonts w:hint="eastAsia"/>
         </w:rPr>
-        <w:t>：事务</w:t>
-      </w:r>
-      <w:r>
-        <w:t>提交后，对系统的影响是永久的</w:t>
+        <w:t>：事务提交后，对系统的影响是永久的</w:t>
       </w:r>
     </w:p>
     <w:p/>
     <w:p/>
     <w:p>
       <w:r>
-        <w:t>S</w:t>
-      </w:r>
-      <w:r>
-        <w:rPr>
-          <w:rFonts w:hint="eastAsia"/>
-        </w:rPr>
-        <w:t>tart</w:t>
-      </w:r>
-      <w:r>
-        <w:t xml:space="preserve"> transaction </w:t>
-      </w:r>
-      <w:r>
-        <w:rPr>
-          <w:rFonts w:hint="eastAsia"/>
-        </w:rPr>
-        <w:t>开启</w:t>
-      </w:r>
-      <w:r>
-        <w:t>一项新的事务</w:t>
-      </w:r>
-    </w:p>
-    <w:p>
-      <w:r>
-        <w:t>C</w:t>
-      </w:r>
-      <w:r>
-        <w:rPr>
-          <w:rFonts w:hint="eastAsia"/>
-        </w:rPr>
-        <w:t>ommit</w:t>
-      </w:r>
-      <w:r>
-        <w:t xml:space="preserve">  rollback  </w:t>
-      </w:r>
-      <w:r>
-        <w:rPr>
-          <w:rFonts w:hint="eastAsia"/>
-        </w:rPr>
-        <w:t>提交</w:t>
-      </w:r>
-      <w:r>
-        <w:t>与回滚</w:t>
-      </w:r>
-    </w:p>
-    <w:p>
-      <w:r>
-        <w:t>S</w:t>
-      </w:r>
-      <w:r>
-        <w:rPr>
-          <w:rFonts w:hint="eastAsia"/>
-        </w:rPr>
-        <w:t>et</w:t>
-      </w:r>
-      <w:r>
-        <w:t xml:space="preserve"> autocommit  0  </w:t>
-      </w:r>
-      <w:r>
-        <w:rPr>
-          <w:rFonts w:hint="eastAsia"/>
-        </w:rPr>
-        <w:t>以后</w:t>
-      </w:r>
-      <w:r>
-        <w:rPr>
-          <w:rFonts w:hint="eastAsia"/>
-        </w:rPr>
-        <w:t xml:space="preserve"> </w:t>
-      </w:r>
-      <w:r>
-        <w:rPr>
-          <w:rFonts w:hint="eastAsia"/>
-        </w:rPr>
-        <w:t>的</w:t>
-      </w:r>
-      <w:r>
-        <w:t>操作需要明确的命令进行提交或回滚</w:t>
-      </w:r>
-    </w:p>
-    <w:p>
-      <w:pPr>
-        <w:pStyle w:val="1"/>
+        <w:t xml:space="preserve">Start transaction </w:t>
+      </w:r>
+      <w:r>
+        <w:rPr>
+          <w:rFonts w:hint="eastAsia"/>
+        </w:rPr>
+        <w:t>开启一项新的事务</w:t>
+      </w:r>
+    </w:p>
+    <w:p>
+      <w:r>
+        <w:t xml:space="preserve">Commit  rollback  </w:t>
+      </w:r>
+      <w:r>
+        <w:rPr>
+          <w:rFonts w:hint="eastAsia"/>
+        </w:rPr>
+        <w:t>提交与回滚</w:t>
+      </w:r>
+    </w:p>
+    <w:p>
+      <w:r>
+        <w:t xml:space="preserve">Set autocommit  0  </w:t>
+      </w:r>
+      <w:r>
+        <w:rPr>
+          <w:rFonts w:hint="eastAsia"/>
+        </w:rPr>
+        <w:t>以后的操作需要明确的命令进行提交或回滚</w:t>
+      </w:r>
+    </w:p>
+    <w:p>
+      <w:pPr>
+        <w:pStyle w:val="Heading1"/>
         <w:numPr>
           <w:ilvl w:val="0"/>
           <w:numId w:val="2"/>
@@ -1573,60 +1263,21 @@
         <w:rPr>
           <w:rFonts w:hint="eastAsia"/>
         </w:rPr>
-        <w:t>悲观锁</w:t>
-      </w:r>
-      <w:r>
-        <w:t>：</w:t>
-      </w:r>
-      <w:r>
-        <w:rPr>
-          <w:rFonts w:hint="eastAsia"/>
-        </w:rPr>
-        <w:t>显</w:t>
-      </w:r>
-      <w:r>
-        <w:t>式的为数据资源加锁</w:t>
-      </w:r>
-      <w:r>
-        <w:rPr>
-          <w:rFonts w:hint="eastAsia"/>
-        </w:rPr>
-        <w:t>，</w:t>
-      </w:r>
-      <w:r>
-        <w:t>问题：解决</w:t>
-      </w:r>
-      <w:r>
-        <w:rPr>
-          <w:rFonts w:hint="eastAsia"/>
-        </w:rPr>
-        <w:t>不可</w:t>
-      </w:r>
-      <w:r>
-        <w:t>重复读问题，影响并发性能</w:t>
-      </w:r>
-    </w:p>
-    <w:p>
-      <w:r>
-        <w:tab/>
-      </w:r>
-      <w:r>
-        <w:rPr>
-          <w:rFonts w:hint="eastAsia"/>
-        </w:rPr>
-        <w:t>方法</w:t>
-      </w:r>
-      <w:r>
-        <w:t>：</w:t>
-      </w:r>
-      <w:r>
-        <w:rPr>
-          <w:rFonts w:hint="eastAsia"/>
-        </w:rPr>
-        <w:t>1</w:t>
-      </w:r>
-      <w:r>
-        <w:t>.sql   select .. for update</w:t>
+        <w:t>悲观锁：显式的为数据资源加锁，问题：解决不可重复读问题，影响并发性能</w:t>
+      </w:r>
+    </w:p>
+    <w:p>
+      <w:r>
+        <w:tab/>
+      </w:r>
+      <w:r>
+        <w:rPr>
+          <w:rFonts w:hint="eastAsia"/>
+        </w:rPr>
+        <w:t>方法：</w:t>
+      </w:r>
+      <w:r>
+        <w:t>1.sql   select .. for update</w:t>
       </w:r>
     </w:p>
     <w:p>
@@ -1644,30 +1295,24 @@
         <w:rPr>
           <w:rFonts w:hint="eastAsia"/>
         </w:rPr>
-        <w:t>数据库</w:t>
-      </w:r>
-      <w:r>
-        <w:t>中增加一个表明记录状态的</w:t>
+        <w:t>数据库中增加一个表明记录状态的</w:t>
       </w:r>
       <w:r>
         <w:t>LOCK</w:t>
       </w:r>
       <w:r>
-        <w:t>字段</w:t>
-      </w:r>
-      <w:r>
-        <w:rPr>
-          <w:rFonts w:hint="eastAsia"/>
-        </w:rPr>
-        <w:t>，</w:t>
-      </w:r>
-      <w:r>
-        <w:t>当取值为</w:t>
+        <w:rPr>
+          <w:rFonts w:hint="eastAsia"/>
+        </w:rPr>
+        <w:t>字段，当取值为</w:t>
       </w:r>
       <w:r>
         <w:t>Y</w:t>
       </w:r>
       <w:r>
+        <w:rPr>
+          <w:rFonts w:hint="eastAsia"/>
+        </w:rPr>
         <w:t>时，该记录被某个事务锁定</w:t>
       </w:r>
     </w:p>
@@ -1676,29 +1321,7 @@
         <w:rPr>
           <w:rFonts w:hint="eastAsia"/>
         </w:rPr>
-        <w:lastRenderedPageBreak/>
-        <w:t>乐观锁</w:t>
-      </w:r>
-      <w:r>
-        <w:t>：</w:t>
-      </w:r>
-      <w:r>
-        <w:rPr>
-          <w:rFonts w:hint="eastAsia"/>
-        </w:rPr>
-        <w:t>假定</w:t>
-      </w:r>
-      <w:r>
-        <w:t>当前事务操作数据资源时，不会有其他</w:t>
-      </w:r>
-      <w:r>
-        <w:rPr>
-          <w:rFonts w:hint="eastAsia"/>
-        </w:rPr>
-        <w:t>事务</w:t>
-      </w:r>
-      <w:r>
-        <w:t>同时访问该数据资源，</w:t>
+        <w:t>乐观锁：假定当前事务操作数据资源时，不会有其他事务同时访问该数据资源，</w:t>
       </w:r>
     </w:p>
     <w:p>
@@ -1709,43 +1332,16 @@
         <w:rPr>
           <w:rFonts w:hint="eastAsia"/>
         </w:rPr>
-        <w:t>方法</w:t>
-      </w:r>
-      <w:r>
-        <w:t>：</w:t>
-      </w:r>
-      <w:r>
-        <w:rPr>
-          <w:rFonts w:hint="eastAsia"/>
-        </w:rPr>
-        <w:t>应用</w:t>
-      </w:r>
-      <w:r>
-        <w:t>程序采用版本控制手段</w:t>
-      </w:r>
-      <w:r>
-        <w:rPr>
-          <w:rFonts w:hint="eastAsia"/>
-        </w:rPr>
-        <w:t>（</w:t>
-      </w:r>
-      <w:r>
-        <w:rPr>
-          <w:rFonts w:hint="eastAsia"/>
-        </w:rPr>
+        <w:t>方法：应用程序采用版本控制手段（</w:t>
+      </w:r>
+      <w:r>
         <w:t>version</w:t>
       </w:r>
       <w:r>
-        <w:t>）来避免可能出现</w:t>
-      </w:r>
-      <w:r>
-        <w:rPr>
-          <w:rFonts w:hint="eastAsia"/>
-        </w:rPr>
-        <w:t>的</w:t>
-      </w:r>
-      <w:r>
-        <w:t>并发问题；</w:t>
+        <w:rPr>
+          <w:rFonts w:hint="eastAsia"/>
+        </w:rPr>
+        <w:t>）来避免可能出现的并发问题；</w:t>
       </w:r>
     </w:p>
     <w:p>
@@ -1753,16 +1349,7 @@
         <w:ind w:firstLine="420"/>
       </w:pPr>
       <w:r>
-        <w:t>I</w:t>
-      </w:r>
-      <w:r>
-        <w:rPr>
-          <w:rFonts w:hint="eastAsia"/>
-        </w:rPr>
-        <w:t>nn</w:t>
-      </w:r>
-      <w:r>
-        <w:t xml:space="preserve">db </w:t>
+        <w:t xml:space="preserve">Inndb </w:t>
       </w:r>
       <w:r>
         <w:rPr>
@@ -1777,67 +1364,16 @@
         <w:rPr>
           <w:rFonts w:hint="eastAsia"/>
         </w:rPr>
-        <w:t>是</w:t>
-      </w:r>
-      <w:r>
-        <w:t>通过</w:t>
-      </w:r>
-      <w:r>
-        <w:rPr>
-          <w:rFonts w:hint="eastAsia"/>
-        </w:rPr>
-        <w:t>每</w:t>
-      </w:r>
-      <w:r>
-        <w:t>行记录后面保存</w:t>
-      </w:r>
-      <w:r>
-        <w:rPr>
-          <w:rFonts w:hint="eastAsia"/>
-        </w:rPr>
-        <w:t>两个</w:t>
-      </w:r>
-      <w:r>
-        <w:t>隐藏的列来实现的，一个是创建的系统版本号，一个是行的</w:t>
-      </w:r>
-      <w:r>
-        <w:rPr>
-          <w:rFonts w:hint="eastAsia"/>
-        </w:rPr>
-        <w:t>（</w:t>
-      </w:r>
-      <w:r>
-        <w:t>过期</w:t>
-      </w:r>
-      <w:r>
-        <w:rPr>
-          <w:rFonts w:hint="eastAsia"/>
-        </w:rPr>
+        <w:t>是通过每行记录后面保存两个隐藏的列来实现的，一个是创建的系统版本号，一个是行的（过期</w:t>
+      </w:r>
+      <w:r>
         <w:t>/</w:t>
       </w:r>
       <w:r>
         <w:rPr>
           <w:rFonts w:hint="eastAsia"/>
         </w:rPr>
-        <w:t>删除）版本号</w:t>
-      </w:r>
-      <w:r>
-        <w:rPr>
-          <w:rFonts w:hint="eastAsia"/>
-        </w:rPr>
-        <w:t>，</w:t>
-      </w:r>
-      <w:r>
-        <w:t>在重复读和读提交隔离级别</w:t>
-      </w:r>
-      <w:r>
-        <w:rPr>
-          <w:rFonts w:hint="eastAsia"/>
-        </w:rPr>
-        <w:t>下</w:t>
-      </w:r>
-      <w:r>
-        <w:t>工作</w:t>
+        <w:t>删除）版本号，在重复读和读提交隔离级别下工作</w:t>
       </w:r>
     </w:p>
     <w:p>
@@ -1851,25 +1387,7 @@
         <w:rPr>
           <w:rFonts w:hint="eastAsia"/>
         </w:rPr>
-        <w:t>新</w:t>
-      </w:r>
-      <w:r>
-        <w:t>插入的行</w:t>
-      </w:r>
-      <w:r>
-        <w:rPr>
-          <w:rFonts w:hint="eastAsia"/>
-        </w:rPr>
-        <w:t xml:space="preserve"> </w:t>
-      </w:r>
-      <w:r>
-        <w:rPr>
-          <w:rFonts w:hint="eastAsia"/>
-        </w:rPr>
-        <w:t>保存</w:t>
-      </w:r>
-      <w:r>
-        <w:t>当前系统版本号作为行版本号</w:t>
+        <w:t>新插入的行保存当前系统版本号作为行版本号</w:t>
       </w:r>
     </w:p>
     <w:p>
@@ -1877,25 +1395,13 @@
         <w:ind w:firstLine="420"/>
       </w:pPr>
       <w:r>
-        <w:t>D</w:t>
-      </w:r>
-      <w:r>
-        <w:rPr>
-          <w:rFonts w:hint="eastAsia"/>
-        </w:rPr>
-        <w:t>elete</w:t>
-      </w:r>
-      <w:r>
-        <w:t>:</w:t>
-      </w:r>
-      <w:r>
-        <w:rPr>
-          <w:rFonts w:hint="eastAsia"/>
-        </w:rPr>
-        <w:t>系统</w:t>
-      </w:r>
-      <w:r>
-        <w:t>版本号作为行删除标示</w:t>
+        <w:t>Delete:</w:t>
+      </w:r>
+      <w:r>
+        <w:rPr>
+          <w:rFonts w:hint="eastAsia"/>
+        </w:rPr>
+        <w:t>系统版本号作为行删除标示</w:t>
       </w:r>
     </w:p>
     <w:p>
@@ -1909,10 +1415,7 @@
         <w:rPr>
           <w:rFonts w:hint="eastAsia"/>
         </w:rPr>
-        <w:t>插入</w:t>
-      </w:r>
-      <w:r>
-        <w:t>新的一条记录，系统版本号为行版本号，系统版本号带原来行作为行删除标示</w:t>
+        <w:t>插入新的一条记录，系统版本号为行版本号，系统版本号带原来行作为行删除标示</w:t>
       </w:r>
     </w:p>
     <w:p>
@@ -1926,20 +1429,21 @@
         <w:rPr>
           <w:rFonts w:hint="eastAsia"/>
         </w:rPr>
-        <w:t>系统</w:t>
-      </w:r>
-      <w:r>
-        <w:t>版本号在行系统版本号和删除版本</w:t>
-      </w:r>
-      <w:r>
-        <w:rPr>
-          <w:rFonts w:hint="eastAsia"/>
-        </w:rPr>
-        <w:t>号</w:t>
-      </w:r>
-      <w:r>
-        <w:t>之间；</w:t>
-      </w:r>
+        <w:t>系统版本号在行系统版本号和删除版本号之间；</w:t>
+      </w:r>
+    </w:p>
+    <w:p>
+      <w:pPr>
+        <w:ind w:firstLine="420"/>
+      </w:pPr>
+      <w:r>
+        <w:t xml:space="preserve">Sptringmvc </w:t>
+      </w:r>
+    </w:p>
+    <w:p>
+      <w:pPr>
+        <w:ind w:firstLine="420"/>
+      </w:pPr>
     </w:p>
     <w:sectPr>
       <w:pgSz w:w="11906" w:h="16838"/>
@@ -1952,15 +1456,15 @@
 </file>
 
 <file path=word/endnotes.xml><?xml version="1.0" encoding="utf-8"?>
-<w:endnotes xmlns:wpc="http://schemas.microsoft.com/office/word/2010/wordprocessingCanvas" xmlns:mc="http://schemas.openxmlformats.org/markup-compatibility/2006" xmlns:o="urn:schemas-microsoft-com:office:office" xmlns:r="http://schemas.openxmlformats.org/officeDocument/2006/relationships" xmlns:m="http://schemas.openxmlformats.org/officeDocument/2006/math" xmlns:v="urn:schemas-microsoft-com:vml" xmlns:wp14="http://schemas.microsoft.com/office/word/2010/wordprocessingDrawing" xmlns:wp="http://schemas.openxmlformats.org/drawingml/2006/wordprocessingDrawing" xmlns:w10="urn:schemas-microsoft-com:office:word" xmlns:w="http://schemas.openxmlformats.org/wordprocessingml/2006/main" xmlns:w14="http://schemas.microsoft.com/office/word/2010/wordml" xmlns:w15="http://schemas.microsoft.com/office/word/2012/wordml" xmlns:wpg="http://schemas.microsoft.com/office/word/2010/wordprocessingGroup" xmlns:wpi="http://schemas.microsoft.com/office/word/2010/wordprocessingInk" xmlns:wne="http://schemas.microsoft.com/office/word/2006/wordml" xmlns:wps="http://schemas.microsoft.com/office/word/2010/wordprocessingShape" mc:Ignorable="w14 w15 wp14">
-  <w:endnote w:type="separator" w:id="-1">
+<w:endnotes xmlns:ve="http://schemas.openxmlformats.org/markup-compatibility/2006" xmlns:o="urn:schemas-microsoft-com:office:office" xmlns:r="http://schemas.openxmlformats.org/officeDocument/2006/relationships" xmlns:m="http://schemas.openxmlformats.org/officeDocument/2006/math" xmlns:v="urn:schemas-microsoft-com:vml" xmlns:wp="http://schemas.openxmlformats.org/drawingml/2006/wordprocessingDrawing" xmlns:w10="urn:schemas-microsoft-com:office:word" xmlns:w="http://schemas.openxmlformats.org/wordprocessingml/2006/main" xmlns:wne="http://schemas.microsoft.com/office/word/2006/wordml">
+  <w:endnote w:type="separator" w:id="0">
     <w:p>
       <w:r>
         <w:separator/>
       </w:r>
     </w:p>
   </w:endnote>
-  <w:endnote w:type="continuationSeparator" w:id="0">
+  <w:endnote w:type="continuationSeparator" w:id="1">
     <w:p>
       <w:r>
         <w:continuationSeparator/>
@@ -1971,15 +1475,15 @@
 </file>
 
 <file path=word/footnotes.xml><?xml version="1.0" encoding="utf-8"?>
-<w:footnotes xmlns:wpc="http://schemas.microsoft.com/office/word/2010/wordprocessingCanvas" xmlns:mc="http://schemas.openxmlformats.org/markup-compatibility/2006" xmlns:o="urn:schemas-microsoft-com:office:office" xmlns:r="http://schemas.openxmlformats.org/officeDocument/2006/relationships" xmlns:m="http://schemas.openxmlformats.org/officeDocument/2006/math" xmlns:v="urn:schemas-microsoft-com:vml" xmlns:wp14="http://schemas.microsoft.com/office/word/2010/wordprocessingDrawing" xmlns:wp="http://schemas.openxmlformats.org/drawingml/2006/wordprocessingDrawing" xmlns:w10="urn:schemas-microsoft-com:office:word" xmlns:w="http://schemas.openxmlformats.org/wordprocessingml/2006/main" xmlns:w14="http://schemas.microsoft.com/office/word/2010/wordml" xmlns:w15="http://schemas.microsoft.com/office/word/2012/wordml" xmlns:wpg="http://schemas.microsoft.com/office/word/2010/wordprocessingGroup" xmlns:wpi="http://schemas.microsoft.com/office/word/2010/wordprocessingInk" xmlns:wne="http://schemas.microsoft.com/office/word/2006/wordml" xmlns:wps="http://schemas.microsoft.com/office/word/2010/wordprocessingShape" mc:Ignorable="w14 w15 wp14">
-  <w:footnote w:type="separator" w:id="-1">
+<w:footnotes xmlns:ve="http://schemas.openxmlformats.org/markup-compatibility/2006" xmlns:o="urn:schemas-microsoft-com:office:office" xmlns:r="http://schemas.openxmlformats.org/officeDocument/2006/relationships" xmlns:m="http://schemas.openxmlformats.org/officeDocument/2006/math" xmlns:v="urn:schemas-microsoft-com:vml" xmlns:wp="http://schemas.openxmlformats.org/drawingml/2006/wordprocessingDrawing" xmlns:w10="urn:schemas-microsoft-com:office:word" xmlns:w="http://schemas.openxmlformats.org/wordprocessingml/2006/main" xmlns:wne="http://schemas.microsoft.com/office/word/2006/wordml">
+  <w:footnote w:type="separator" w:id="0">
     <w:p>
       <w:r>
         <w:separator/>
       </w:r>
     </w:p>
   </w:footnote>
-  <w:footnote w:type="continuationSeparator" w:id="0">
+  <w:footnote w:type="continuationSeparator" w:id="1">
     <w:p>
       <w:r>
         <w:continuationSeparator/>
@@ -1990,7 +1494,7 @@
 </file>
 
 <file path=word/numbering.xml><?xml version="1.0" encoding="utf-8"?>
-<w:numbering xmlns:wpc="http://schemas.microsoft.com/office/word/2010/wordprocessingCanvas" xmlns:mc="http://schemas.openxmlformats.org/markup-compatibility/2006" xmlns:o="urn:schemas-microsoft-com:office:office" xmlns:r="http://schemas.openxmlformats.org/officeDocument/2006/relationships" xmlns:m="http://schemas.openxmlformats.org/officeDocument/2006/math" xmlns:v="urn:schemas-microsoft-com:vml" xmlns:wp14="http://schemas.microsoft.com/office/word/2010/wordprocessingDrawing" xmlns:wp="http://schemas.openxmlformats.org/drawingml/2006/wordprocessingDrawing" xmlns:w10="urn:schemas-microsoft-com:office:word" xmlns:w="http://schemas.openxmlformats.org/wordprocessingml/2006/main" xmlns:w14="http://schemas.microsoft.com/office/word/2010/wordml" xmlns:w15="http://schemas.microsoft.com/office/word/2012/wordml" xmlns:wpg="http://schemas.microsoft.com/office/word/2010/wordprocessingGroup" xmlns:wpi="http://schemas.microsoft.com/office/word/2010/wordprocessingInk" xmlns:wne="http://schemas.microsoft.com/office/word/2006/wordml" xmlns:wps="http://schemas.microsoft.com/office/word/2010/wordprocessingShape" mc:Ignorable="w14 w15 wp14">
+<w:numbering xmlns:ve="http://schemas.openxmlformats.org/markup-compatibility/2006" xmlns:o="urn:schemas-microsoft-com:office:office" xmlns:r="http://schemas.openxmlformats.org/officeDocument/2006/relationships" xmlns:m="http://schemas.openxmlformats.org/officeDocument/2006/math" xmlns:v="urn:schemas-microsoft-com:vml" xmlns:wp="http://schemas.openxmlformats.org/drawingml/2006/wordprocessingDrawing" xmlns:w10="urn:schemas-microsoft-com:office:word" xmlns:w="http://schemas.openxmlformats.org/wordprocessingml/2006/main" xmlns:wne="http://schemas.microsoft.com/office/word/2006/wordml">
   <w:abstractNum w:abstractNumId="0">
     <w:nsid w:val="1A5B3EA5"/>
     <w:multiLevelType w:val="hybridMultilevel"/>
@@ -2003,6 +1507,9 @@
       <w:pPr>
         <w:ind w:left="420" w:hanging="420"/>
       </w:pPr>
+      <w:rPr>
+        <w:rFonts w:cs="Times New Roman"/>
+      </w:rPr>
     </w:lvl>
     <w:lvl w:ilvl="1" w:tplc="04090019" w:tentative="1">
       <w:start w:val="1"/>
@@ -2012,6 +1519,9 @@
       <w:pPr>
         <w:ind w:left="840" w:hanging="420"/>
       </w:pPr>
+      <w:rPr>
+        <w:rFonts w:cs="Times New Roman"/>
+      </w:rPr>
     </w:lvl>
     <w:lvl w:ilvl="2" w:tplc="0409001B" w:tentative="1">
       <w:start w:val="1"/>
@@ -2021,6 +1531,9 @@
       <w:pPr>
         <w:ind w:left="1260" w:hanging="420"/>
       </w:pPr>
+      <w:rPr>
+        <w:rFonts w:cs="Times New Roman"/>
+      </w:rPr>
     </w:lvl>
     <w:lvl w:ilvl="3" w:tplc="0409000F" w:tentative="1">
       <w:start w:val="1"/>
@@ -2030,6 +1543,9 @@
       <w:pPr>
         <w:ind w:left="1680" w:hanging="420"/>
       </w:pPr>
+      <w:rPr>
+        <w:rFonts w:cs="Times New Roman"/>
+      </w:rPr>
     </w:lvl>
     <w:lvl w:ilvl="4" w:tplc="04090019" w:tentative="1">
       <w:start w:val="1"/>
@@ -2039,6 +1555,9 @@
       <w:pPr>
         <w:ind w:left="2100" w:hanging="420"/>
       </w:pPr>
+      <w:rPr>
+        <w:rFonts w:cs="Times New Roman"/>
+      </w:rPr>
     </w:lvl>
     <w:lvl w:ilvl="5" w:tplc="0409001B" w:tentative="1">
       <w:start w:val="1"/>
@@ -2048,6 +1567,9 @@
       <w:pPr>
         <w:ind w:left="2520" w:hanging="420"/>
       </w:pPr>
+      <w:rPr>
+        <w:rFonts w:cs="Times New Roman"/>
+      </w:rPr>
     </w:lvl>
     <w:lvl w:ilvl="6" w:tplc="0409000F" w:tentative="1">
       <w:start w:val="1"/>
@@ -2057,6 +1579,9 @@
       <w:pPr>
         <w:ind w:left="2940" w:hanging="420"/>
       </w:pPr>
+      <w:rPr>
+        <w:rFonts w:cs="Times New Roman"/>
+      </w:rPr>
     </w:lvl>
     <w:lvl w:ilvl="7" w:tplc="04090019" w:tentative="1">
       <w:start w:val="1"/>
@@ -2066,6 +1591,9 @@
       <w:pPr>
         <w:ind w:left="3360" w:hanging="420"/>
       </w:pPr>
+      <w:rPr>
+        <w:rFonts w:cs="Times New Roman"/>
+      </w:rPr>
     </w:lvl>
     <w:lvl w:ilvl="8" w:tplc="0409001B" w:tentative="1">
       <w:start w:val="1"/>
@@ -2075,6 +1603,9 @@
       <w:pPr>
         <w:ind w:left="3780" w:hanging="420"/>
       </w:pPr>
+      <w:rPr>
+        <w:rFonts w:cs="Times New Roman"/>
+      </w:rPr>
     </w:lvl>
   </w:abstractNum>
   <w:abstractNum w:abstractNumId="1">
@@ -2459,390 +1990,159 @@
 </file>
 
 <file path=word/styles.xml><?xml version="1.0" encoding="utf-8"?>
-<w:styles xmlns:mc="http://schemas.openxmlformats.org/markup-compatibility/2006" xmlns:r="http://schemas.openxmlformats.org/officeDocument/2006/relationships" xmlns:w="http://schemas.openxmlformats.org/wordprocessingml/2006/main" xmlns:w14="http://schemas.microsoft.com/office/word/2010/wordml" xmlns:w15="http://schemas.microsoft.com/office/word/2012/wordml" mc:Ignorable="w14 w15">
+<w:styles xmlns:r="http://schemas.openxmlformats.org/officeDocument/2006/relationships" xmlns:w="http://schemas.openxmlformats.org/wordprocessingml/2006/main">
   <w:docDefaults>
     <w:rPrDefault>
       <w:rPr>
         <w:rFonts w:ascii="Calibri" w:eastAsia="宋体" w:hAnsi="Calibri" w:cs="Times New Roman"/>
+        <w:kern w:val="2"/>
+        <w:sz w:val="21"/>
+        <w:szCs w:val="22"/>
         <w:lang w:val="en-US" w:eastAsia="zh-CN" w:bidi="ar-SA"/>
       </w:rPr>
     </w:rPrDefault>
     <w:pPrDefault/>
   </w:docDefaults>
-  <w:latentStyles w:defLockedState="0" w:defUIPriority="99" w:defSemiHidden="0" w:defUnhideWhenUsed="0" w:defQFormat="0" w:count="371">
-    <w:lsdException w:name="Normal" w:locked="1" w:uiPriority="0" w:qFormat="1"/>
-    <w:lsdException w:name="heading 1" w:locked="1" w:uiPriority="0" w:qFormat="1"/>
-    <w:lsdException w:name="heading 2" w:locked="1" w:semiHidden="1" w:uiPriority="0" w:unhideWhenUsed="1" w:qFormat="1"/>
-    <w:lsdException w:name="heading 3" w:locked="1" w:semiHidden="1" w:uiPriority="0" w:unhideWhenUsed="1" w:qFormat="1"/>
-    <w:lsdException w:name="heading 4" w:locked="1" w:semiHidden="1" w:uiPriority="0" w:unhideWhenUsed="1" w:qFormat="1"/>
-    <w:lsdException w:name="heading 5" w:locked="1" w:semiHidden="1" w:uiPriority="0" w:unhideWhenUsed="1" w:qFormat="1"/>
-    <w:lsdException w:name="heading 6" w:locked="1" w:semiHidden="1" w:uiPriority="0" w:unhideWhenUsed="1" w:qFormat="1"/>
-    <w:lsdException w:name="heading 7" w:locked="1" w:semiHidden="1" w:uiPriority="0" w:unhideWhenUsed="1" w:qFormat="1"/>
-    <w:lsdException w:name="heading 8" w:locked="1" w:semiHidden="1" w:uiPriority="0" w:unhideWhenUsed="1" w:qFormat="1"/>
-    <w:lsdException w:name="heading 9" w:locked="1" w:semiHidden="1" w:uiPriority="0" w:unhideWhenUsed="1" w:qFormat="1"/>
-    <w:lsdException w:name="index 1" w:semiHidden="1" w:unhideWhenUsed="1"/>
-    <w:lsdException w:name="index 2" w:semiHidden="1" w:unhideWhenUsed="1"/>
-    <w:lsdException w:name="index 3" w:semiHidden="1" w:unhideWhenUsed="1"/>
-    <w:lsdException w:name="index 4" w:semiHidden="1" w:unhideWhenUsed="1"/>
-    <w:lsdException w:name="index 5" w:semiHidden="1" w:unhideWhenUsed="1"/>
-    <w:lsdException w:name="index 6" w:semiHidden="1" w:unhideWhenUsed="1"/>
-    <w:lsdException w:name="index 7" w:semiHidden="1" w:unhideWhenUsed="1"/>
-    <w:lsdException w:name="index 8" w:semiHidden="1" w:unhideWhenUsed="1"/>
-    <w:lsdException w:name="index 9" w:semiHidden="1" w:unhideWhenUsed="1"/>
-    <w:lsdException w:name="toc 1" w:locked="1" w:uiPriority="0"/>
-    <w:lsdException w:name="toc 2" w:locked="1" w:uiPriority="0"/>
-    <w:lsdException w:name="toc 3" w:locked="1" w:uiPriority="0"/>
-    <w:lsdException w:name="toc 4" w:locked="1" w:uiPriority="0"/>
-    <w:lsdException w:name="toc 5" w:locked="1" w:uiPriority="0"/>
-    <w:lsdException w:name="toc 6" w:locked="1" w:uiPriority="0"/>
-    <w:lsdException w:name="toc 7" w:locked="1" w:uiPriority="0"/>
-    <w:lsdException w:name="toc 8" w:locked="1" w:uiPriority="0"/>
-    <w:lsdException w:name="toc 9" w:locked="1" w:uiPriority="0"/>
-    <w:lsdException w:name="Normal Indent" w:semiHidden="1" w:unhideWhenUsed="1"/>
-    <w:lsdException w:name="footnote text" w:semiHidden="1" w:unhideWhenUsed="1"/>
-    <w:lsdException w:name="annotation text" w:semiHidden="1" w:unhideWhenUsed="1"/>
-    <w:lsdException w:name="header" w:semiHidden="1" w:unhideWhenUsed="1"/>
-    <w:lsdException w:name="footer" w:semiHidden="1" w:unhideWhenUsed="1"/>
-    <w:lsdException w:name="index heading" w:semiHidden="1" w:unhideWhenUsed="1"/>
-    <w:lsdException w:name="caption" w:locked="1" w:semiHidden="1" w:uiPriority="0" w:unhideWhenUsed="1" w:qFormat="1"/>
-    <w:lsdException w:name="table of figures" w:semiHidden="1" w:unhideWhenUsed="1"/>
-    <w:lsdException w:name="envelope address" w:semiHidden="1" w:unhideWhenUsed="1"/>
-    <w:lsdException w:name="envelope return" w:semiHidden="1" w:unhideWhenUsed="1"/>
-    <w:lsdException w:name="footnote reference" w:semiHidden="1" w:unhideWhenUsed="1"/>
-    <w:lsdException w:name="annotation reference" w:semiHidden="1" w:unhideWhenUsed="1"/>
-    <w:lsdException w:name="line number" w:semiHidden="1" w:unhideWhenUsed="1"/>
-    <w:lsdException w:name="page number" w:semiHidden="1" w:unhideWhenUsed="1"/>
-    <w:lsdException w:name="endnote reference" w:semiHidden="1" w:unhideWhenUsed="1"/>
-    <w:lsdException w:name="endnote text" w:semiHidden="1" w:unhideWhenUsed="1"/>
-    <w:lsdException w:name="table of authorities" w:semiHidden="1" w:unhideWhenUsed="1"/>
-    <w:lsdException w:name="macro" w:semiHidden="1" w:unhideWhenUsed="1"/>
-    <w:lsdException w:name="toa heading" w:semiHidden="1" w:unhideWhenUsed="1"/>
-    <w:lsdException w:name="List" w:semiHidden="1" w:unhideWhenUsed="1"/>
-    <w:lsdException w:name="List Bullet" w:semiHidden="1" w:unhideWhenUsed="1"/>
-    <w:lsdException w:name="List Number" w:semiHidden="1" w:unhideWhenUsed="1"/>
-    <w:lsdException w:name="List 2" w:semiHidden="1" w:unhideWhenUsed="1"/>
-    <w:lsdException w:name="List 3" w:semiHidden="1" w:unhideWhenUsed="1"/>
-    <w:lsdException w:name="List 4" w:semiHidden="1" w:unhideWhenUsed="1"/>
-    <w:lsdException w:name="List 5" w:semiHidden="1" w:unhideWhenUsed="1"/>
-    <w:lsdException w:name="List Bullet 2" w:semiHidden="1" w:unhideWhenUsed="1"/>
-    <w:lsdException w:name="List Bullet 3" w:semiHidden="1" w:unhideWhenUsed="1"/>
-    <w:lsdException w:name="List Bullet 4" w:semiHidden="1" w:unhideWhenUsed="1"/>
-    <w:lsdException w:name="List Bullet 5" w:semiHidden="1" w:unhideWhenUsed="1"/>
-    <w:lsdException w:name="List Number 2" w:semiHidden="1" w:unhideWhenUsed="1"/>
-    <w:lsdException w:name="List Number 3" w:semiHidden="1" w:unhideWhenUsed="1"/>
-    <w:lsdException w:name="List Number 4" w:semiHidden="1" w:unhideWhenUsed="1"/>
-    <w:lsdException w:name="List Number 5" w:semiHidden="1" w:unhideWhenUsed="1"/>
-    <w:lsdException w:name="Title" w:locked="1" w:uiPriority="0" w:qFormat="1"/>
-    <w:lsdException w:name="Closing" w:semiHidden="1" w:unhideWhenUsed="1"/>
-    <w:lsdException w:name="Signature" w:semiHidden="1" w:unhideWhenUsed="1"/>
-    <w:lsdException w:name="Default Paragraph Font" w:locked="1" w:uiPriority="0"/>
-    <w:lsdException w:name="Body Text" w:semiHidden="1" w:unhideWhenUsed="1"/>
-    <w:lsdException w:name="Body Text Indent" w:semiHidden="1" w:unhideWhenUsed="1"/>
-    <w:lsdException w:name="List Continue" w:semiHidden="1" w:unhideWhenUsed="1"/>
-    <w:lsdException w:name="List Continue 2" w:semiHidden="1" w:unhideWhenUsed="1"/>
-    <w:lsdException w:name="List Continue 3" w:semiHidden="1" w:unhideWhenUsed="1"/>
-    <w:lsdException w:name="List Continue 4" w:semiHidden="1" w:unhideWhenUsed="1"/>
-    <w:lsdException w:name="List Continue 5" w:semiHidden="1" w:unhideWhenUsed="1"/>
-    <w:lsdException w:name="Message Header" w:semiHidden="1" w:unhideWhenUsed="1"/>
-    <w:lsdException w:name="Subtitle" w:locked="1" w:uiPriority="0" w:qFormat="1"/>
-    <w:lsdException w:name="Salutation" w:semiHidden="1" w:unhideWhenUsed="1"/>
-    <w:lsdException w:name="Date" w:semiHidden="1" w:unhideWhenUsed="1"/>
-    <w:lsdException w:name="Body Text First Indent" w:semiHidden="1" w:unhideWhenUsed="1"/>
-    <w:lsdException w:name="Body Text First Indent 2" w:semiHidden="1" w:unhideWhenUsed="1"/>
-    <w:lsdException w:name="Note Heading" w:semiHidden="1" w:unhideWhenUsed="1"/>
-    <w:lsdException w:name="Body Text 2" w:semiHidden="1" w:unhideWhenUsed="1"/>
-    <w:lsdException w:name="Body Text 3" w:semiHidden="1" w:unhideWhenUsed="1"/>
-    <w:lsdException w:name="Body Text Indent 2" w:semiHidden="1" w:unhideWhenUsed="1"/>
-    <w:lsdException w:name="Body Text Indent 3" w:semiHidden="1" w:unhideWhenUsed="1"/>
-    <w:lsdException w:name="Block Text" w:semiHidden="1" w:unhideWhenUsed="1"/>
-    <w:lsdException w:name="Hyperlink" w:semiHidden="1" w:unhideWhenUsed="1"/>
-    <w:lsdException w:name="FollowedHyperlink" w:semiHidden="1" w:unhideWhenUsed="1"/>
-    <w:lsdException w:name="Strong" w:locked="1" w:uiPriority="0" w:qFormat="1"/>
-    <w:lsdException w:name="Emphasis" w:locked="1" w:uiPriority="0" w:qFormat="1"/>
-    <w:lsdException w:name="Document Map" w:semiHidden="1" w:unhideWhenUsed="1"/>
-    <w:lsdException w:name="Plain Text" w:semiHidden="1" w:unhideWhenUsed="1"/>
-    <w:lsdException w:name="E-mail Signature" w:semiHidden="1" w:unhideWhenUsed="1"/>
-    <w:lsdException w:name="HTML Top of Form" w:semiHidden="1" w:unhideWhenUsed="1"/>
-    <w:lsdException w:name="HTML Bottom of Form" w:semiHidden="1" w:unhideWhenUsed="1"/>
-    <w:lsdException w:name="Normal (Web)" w:semiHidden="1" w:unhideWhenUsed="1"/>
-    <w:lsdException w:name="HTML Acronym" w:semiHidden="1" w:unhideWhenUsed="1"/>
-    <w:lsdException w:name="HTML Address" w:semiHidden="1" w:unhideWhenUsed="1"/>
-    <w:lsdException w:name="HTML Cite" w:semiHidden="1" w:unhideWhenUsed="1"/>
-    <w:lsdException w:name="HTML Code" w:semiHidden="1" w:unhideWhenUsed="1"/>
-    <w:lsdException w:name="HTML Definition" w:semiHidden="1" w:unhideWhenUsed="1"/>
-    <w:lsdException w:name="HTML Keyboard" w:semiHidden="1" w:unhideWhenUsed="1"/>
-    <w:lsdException w:name="HTML Preformatted" w:semiHidden="1" w:unhideWhenUsed="1"/>
-    <w:lsdException w:name="HTML Sample" w:semiHidden="1" w:unhideWhenUsed="1"/>
-    <w:lsdException w:name="HTML Typewriter" w:semiHidden="1" w:unhideWhenUsed="1"/>
-    <w:lsdException w:name="HTML Variable" w:semiHidden="1" w:unhideWhenUsed="1"/>
-    <w:lsdException w:name="Normal Table" w:semiHidden="1" w:unhideWhenUsed="1"/>
-    <w:lsdException w:name="annotation subject" w:semiHidden="1" w:unhideWhenUsed="1"/>
-    <w:lsdException w:name="No List" w:semiHidden="1" w:unhideWhenUsed="1"/>
-    <w:lsdException w:name="Outline List 1" w:semiHidden="1" w:unhideWhenUsed="1"/>
-    <w:lsdException w:name="Outline List 2" w:semiHidden="1" w:unhideWhenUsed="1"/>
-    <w:lsdException w:name="Outline List 3" w:semiHidden="1" w:unhideWhenUsed="1"/>
-    <w:lsdException w:name="Table Simple 1" w:semiHidden="1" w:unhideWhenUsed="1"/>
-    <w:lsdException w:name="Table Simple 2" w:semiHidden="1" w:unhideWhenUsed="1"/>
-    <w:lsdException w:name="Table Simple 3" w:semiHidden="1" w:unhideWhenUsed="1"/>
-    <w:lsdException w:name="Table Classic 1" w:semiHidden="1" w:unhideWhenUsed="1"/>
-    <w:lsdException w:name="Table Classic 2" w:semiHidden="1" w:unhideWhenUsed="1"/>
-    <w:lsdException w:name="Table Classic 3" w:semiHidden="1" w:unhideWhenUsed="1"/>
-    <w:lsdException w:name="Table Classic 4" w:semiHidden="1" w:unhideWhenUsed="1"/>
-    <w:lsdException w:name="Table Colorful 1" w:semiHidden="1" w:unhideWhenUsed="1"/>
-    <w:lsdException w:name="Table Colorful 2" w:semiHidden="1" w:unhideWhenUsed="1"/>
-    <w:lsdException w:name="Table Colorful 3" w:semiHidden="1" w:unhideWhenUsed="1"/>
-    <w:lsdException w:name="Table Columns 1" w:semiHidden="1" w:unhideWhenUsed="1"/>
-    <w:lsdException w:name="Table Columns 2" w:semiHidden="1" w:unhideWhenUsed="1"/>
-    <w:lsdException w:name="Table Columns 3" w:semiHidden="1" w:unhideWhenUsed="1"/>
-    <w:lsdException w:name="Table Columns 4" w:semiHidden="1" w:unhideWhenUsed="1"/>
-    <w:lsdException w:name="Table Columns 5" w:semiHidden="1" w:unhideWhenUsed="1"/>
-    <w:lsdException w:name="Table Grid 1" w:semiHidden="1" w:unhideWhenUsed="1"/>
-    <w:lsdException w:name="Table Grid 2" w:semiHidden="1" w:unhideWhenUsed="1"/>
-    <w:lsdException w:name="Table Grid 3" w:semiHidden="1" w:unhideWhenUsed="1"/>
-    <w:lsdException w:name="Table Grid 4" w:semiHidden="1" w:unhideWhenUsed="1"/>
-    <w:lsdException w:name="Table Grid 5" w:semiHidden="1" w:unhideWhenUsed="1"/>
-    <w:lsdException w:name="Table Grid 6" w:semiHidden="1" w:unhideWhenUsed="1"/>
-    <w:lsdException w:name="Table Grid 7" w:semiHidden="1" w:unhideWhenUsed="1"/>
-    <w:lsdException w:name="Table Grid 8" w:semiHidden="1" w:unhideWhenUsed="1"/>
-    <w:lsdException w:name="Table List 1" w:semiHidden="1" w:unhideWhenUsed="1"/>
-    <w:lsdException w:name="Table List 2" w:semiHidden="1" w:unhideWhenUsed="1"/>
-    <w:lsdException w:name="Table List 3" w:semiHidden="1" w:unhideWhenUsed="1"/>
-    <w:lsdException w:name="Table List 4" w:semiHidden="1" w:unhideWhenUsed="1"/>
-    <w:lsdException w:name="Table List 5" w:semiHidden="1" w:unhideWhenUsed="1"/>
-    <w:lsdException w:name="Table List 6" w:semiHidden="1" w:unhideWhenUsed="1"/>
-    <w:lsdException w:name="Table List 7" w:semiHidden="1" w:unhideWhenUsed="1"/>
-    <w:lsdException w:name="Table List 8" w:semiHidden="1" w:unhideWhenUsed="1"/>
-    <w:lsdException w:name="Table 3D effects 1" w:semiHidden="1" w:unhideWhenUsed="1"/>
-    <w:lsdException w:name="Table 3D effects 2" w:semiHidden="1" w:unhideWhenUsed="1"/>
-    <w:lsdException w:name="Table 3D effects 3" w:semiHidden="1" w:unhideWhenUsed="1"/>
-    <w:lsdException w:name="Table Contemporary" w:semiHidden="1" w:unhideWhenUsed="1"/>
-    <w:lsdException w:name="Table Elegant" w:semiHidden="1" w:unhideWhenUsed="1"/>
-    <w:lsdException w:name="Table Professional" w:semiHidden="1" w:unhideWhenUsed="1"/>
-    <w:lsdException w:name="Table Subtle 1" w:semiHidden="1" w:unhideWhenUsed="1"/>
-    <w:lsdException w:name="Table Subtle 2" w:semiHidden="1" w:unhideWhenUsed="1"/>
-    <w:lsdException w:name="Table Web 1" w:semiHidden="1" w:unhideWhenUsed="1"/>
-    <w:lsdException w:name="Table Web 2" w:semiHidden="1" w:unhideWhenUsed="1"/>
-    <w:lsdException w:name="Table Web 3" w:semiHidden="1" w:unhideWhenUsed="1"/>
-    <w:lsdException w:name="Balloon Text" w:semiHidden="1" w:unhideWhenUsed="1"/>
-    <w:lsdException w:name="Table Grid" w:locked="1" w:uiPriority="0"/>
-    <w:lsdException w:name="Table Theme" w:semiHidden="1" w:unhideWhenUsed="1"/>
-    <w:lsdException w:name="Placeholder Text" w:semiHidden="1"/>
-    <w:lsdException w:name="No Spacing" w:uiPriority="1" w:qFormat="1"/>
-    <w:lsdException w:name="Light Shading" w:uiPriority="60"/>
-    <w:lsdException w:name="Light List" w:uiPriority="61"/>
-    <w:lsdException w:name="Light Grid" w:uiPriority="62"/>
-    <w:lsdException w:name="Medium Shading 1" w:uiPriority="63"/>
-    <w:lsdException w:name="Medium Shading 2" w:uiPriority="64"/>
-    <w:lsdException w:name="Medium List 1" w:uiPriority="65"/>
-    <w:lsdException w:name="Medium List 2" w:uiPriority="66"/>
-    <w:lsdException w:name="Medium Grid 1" w:uiPriority="67"/>
-    <w:lsdException w:name="Medium Grid 2" w:uiPriority="68"/>
-    <w:lsdException w:name="Medium Grid 3" w:uiPriority="69"/>
-    <w:lsdException w:name="Dark List" w:uiPriority="70"/>
-    <w:lsdException w:name="Colorful Shading" w:uiPriority="71"/>
-    <w:lsdException w:name="Colorful List" w:uiPriority="72"/>
-    <w:lsdException w:name="Colorful Grid" w:uiPriority="73"/>
-    <w:lsdException w:name="Light Shading Accent 1" w:uiPriority="60"/>
-    <w:lsdException w:name="Light List Accent 1" w:uiPriority="61"/>
-    <w:lsdException w:name="Light Grid Accent 1" w:uiPriority="62"/>
-    <w:lsdException w:name="Medium Shading 1 Accent 1" w:uiPriority="63"/>
-    <w:lsdException w:name="Medium Shading 2 Accent 1" w:uiPriority="64"/>
-    <w:lsdException w:name="Medium List 1 Accent 1" w:uiPriority="65"/>
-    <w:lsdException w:name="Revision" w:semiHidden="1"/>
-    <w:lsdException w:name="List Paragraph" w:uiPriority="34" w:qFormat="1"/>
-    <w:lsdException w:name="Quote" w:uiPriority="29" w:qFormat="1"/>
-    <w:lsdException w:name="Intense Quote" w:uiPriority="30" w:qFormat="1"/>
-    <w:lsdException w:name="Medium List 2 Accent 1" w:uiPriority="66"/>
-    <w:lsdException w:name="Medium Grid 1 Accent 1" w:uiPriority="67"/>
-    <w:lsdException w:name="Medium Grid 2 Accent 1" w:uiPriority="68"/>
-    <w:lsdException w:name="Medium Grid 3 Accent 1" w:uiPriority="69"/>
-    <w:lsdException w:name="Dark List Accent 1" w:uiPriority="70"/>
-    <w:lsdException w:name="Colorful Shading Accent 1" w:uiPriority="71"/>
-    <w:lsdException w:name="Colorful List Accent 1" w:uiPriority="72"/>
-    <w:lsdException w:name="Colorful Grid Accent 1" w:uiPriority="73"/>
-    <w:lsdException w:name="Light Shading Accent 2" w:uiPriority="60"/>
-    <w:lsdException w:name="Light List Accent 2" w:uiPriority="61"/>
-    <w:lsdException w:name="Light Grid Accent 2" w:uiPriority="62"/>
-    <w:lsdException w:name="Medium Shading 1 Accent 2" w:uiPriority="63"/>
-    <w:lsdException w:name="Medium Shading 2 Accent 2" w:uiPriority="64"/>
-    <w:lsdException w:name="Medium List 1 Accent 2" w:uiPriority="65"/>
-    <w:lsdException w:name="Medium List 2 Accent 2" w:uiPriority="66"/>
-    <w:lsdException w:name="Medium Grid 1 Accent 2" w:uiPriority="67"/>
-    <w:lsdException w:name="Medium Grid 2 Accent 2" w:uiPriority="68"/>
-    <w:lsdException w:name="Medium Grid 3 Accent 2" w:uiPriority="69"/>
-    <w:lsdException w:name="Dark List Accent 2" w:uiPriority="70"/>
-    <w:lsdException w:name="Colorful Shading Accent 2" w:uiPriority="71"/>
-    <w:lsdException w:name="Colorful List Accent 2" w:uiPriority="72"/>
-    <w:lsdException w:name="Colorful Grid Accent 2" w:uiPriority="73"/>
-    <w:lsdException w:name="Light Shading Accent 3" w:uiPriority="60"/>
-    <w:lsdException w:name="Light List Accent 3" w:uiPriority="61"/>
-    <w:lsdException w:name="Light Grid Accent 3" w:uiPriority="62"/>
-    <w:lsdException w:name="Medium Shading 1 Accent 3" w:uiPriority="63"/>
-    <w:lsdException w:name="Medium Shading 2 Accent 3" w:uiPriority="64"/>
-    <w:lsdException w:name="Medium List 1 Accent 3" w:uiPriority="65"/>
-    <w:lsdException w:name="Medium List 2 Accent 3" w:uiPriority="66"/>
-    <w:lsdException w:name="Medium Grid 1 Accent 3" w:uiPriority="67"/>
-    <w:lsdException w:name="Medium Grid 2 Accent 3" w:uiPriority="68"/>
-    <w:lsdException w:name="Medium Grid 3 Accent 3" w:uiPriority="69"/>
-    <w:lsdException w:name="Dark List Accent 3" w:uiPriority="70"/>
-    <w:lsdException w:name="Colorful Shading Accent 3" w:uiPriority="71"/>
-    <w:lsdException w:name="Colorful List Accent 3" w:uiPriority="72"/>
-    <w:lsdException w:name="Colorful Grid Accent 3" w:uiPriority="73"/>
-    <w:lsdException w:name="Light Shading Accent 4" w:uiPriority="60"/>
-    <w:lsdException w:name="Light List Accent 4" w:uiPriority="61"/>
-    <w:lsdException w:name="Light Grid Accent 4" w:uiPriority="62"/>
-    <w:lsdException w:name="Medium Shading 1 Accent 4" w:uiPriority="63"/>
-    <w:lsdException w:name="Medium Shading 2 Accent 4" w:uiPriority="64"/>
-    <w:lsdException w:name="Medium List 1 Accent 4" w:uiPriority="65"/>
-    <w:lsdException w:name="Medium List 2 Accent 4" w:uiPriority="66"/>
-    <w:lsdException w:name="Medium Grid 1 Accent 4" w:uiPriority="67"/>
-    <w:lsdException w:name="Medium Grid 2 Accent 4" w:uiPriority="68"/>
-    <w:lsdException w:name="Medium Grid 3 Accent 4" w:uiPriority="69"/>
-    <w:lsdException w:name="Dark List Accent 4" w:uiPriority="70"/>
-    <w:lsdException w:name="Colorful Shading Accent 4" w:uiPriority="71"/>
-    <w:lsdException w:name="Colorful List Accent 4" w:uiPriority="72"/>
-    <w:lsdException w:name="Colorful Grid Accent 4" w:uiPriority="73"/>
-    <w:lsdException w:name="Light Shading Accent 5" w:uiPriority="60"/>
-    <w:lsdException w:name="Light List Accent 5" w:uiPriority="61"/>
-    <w:lsdException w:name="Light Grid Accent 5" w:uiPriority="62"/>
-    <w:lsdException w:name="Medium Shading 1 Accent 5" w:uiPriority="63"/>
-    <w:lsdException w:name="Medium Shading 2 Accent 5" w:uiPriority="64"/>
-    <w:lsdException w:name="Medium List 1 Accent 5" w:uiPriority="65"/>
-    <w:lsdException w:name="Medium List 2 Accent 5" w:uiPriority="66"/>
-    <w:lsdException w:name="Medium Grid 1 Accent 5" w:uiPriority="67"/>
-    <w:lsdException w:name="Medium Grid 2 Accent 5" w:uiPriority="68"/>
-    <w:lsdException w:name="Medium Grid 3 Accent 5" w:uiPriority="69"/>
-    <w:lsdException w:name="Dark List Accent 5" w:uiPriority="70"/>
-    <w:lsdException w:name="Colorful Shading Accent 5" w:uiPriority="71"/>
-    <w:lsdException w:name="Colorful List Accent 5" w:uiPriority="72"/>
-    <w:lsdException w:name="Colorful Grid Accent 5" w:uiPriority="73"/>
-    <w:lsdException w:name="Light Shading Accent 6" w:uiPriority="60"/>
-    <w:lsdException w:name="Light List Accent 6" w:uiPriority="61"/>
-    <w:lsdException w:name="Light Grid Accent 6" w:uiPriority="62"/>
-    <w:lsdException w:name="Medium Shading 1 Accent 6" w:uiPriority="63"/>
-    <w:lsdException w:name="Medium Shading 2 Accent 6" w:uiPriority="64"/>
-    <w:lsdException w:name="Medium List 1 Accent 6" w:uiPriority="65"/>
-    <w:lsdException w:name="Medium List 2 Accent 6" w:uiPriority="66"/>
-    <w:lsdException w:name="Medium Grid 1 Accent 6" w:uiPriority="67"/>
-    <w:lsdException w:name="Medium Grid 2 Accent 6" w:uiPriority="68"/>
-    <w:lsdException w:name="Medium Grid 3 Accent 6" w:uiPriority="69"/>
-    <w:lsdException w:name="Dark List Accent 6" w:uiPriority="70"/>
-    <w:lsdException w:name="Colorful Shading Accent 6" w:uiPriority="71"/>
-    <w:lsdException w:name="Colorful List Accent 6" w:uiPriority="72"/>
-    <w:lsdException w:name="Colorful Grid Accent 6" w:uiPriority="73"/>
-    <w:lsdException w:name="Subtle Emphasis" w:uiPriority="19" w:qFormat="1"/>
-    <w:lsdException w:name="Intense Emphasis" w:uiPriority="21" w:qFormat="1"/>
-    <w:lsdException w:name="Subtle Reference" w:uiPriority="31" w:qFormat="1"/>
-    <w:lsdException w:name="Intense Reference" w:uiPriority="32" w:qFormat="1"/>
-    <w:lsdException w:name="Book Title" w:uiPriority="33" w:qFormat="1"/>
-    <w:lsdException w:name="Bibliography" w:semiHidden="1" w:uiPriority="37" w:unhideWhenUsed="1"/>
-    <w:lsdException w:name="TOC Heading" w:semiHidden="1" w:uiPriority="39" w:unhideWhenUsed="1" w:qFormat="1"/>
-    <w:lsdException w:name="Plain Table 1" w:uiPriority="41"/>
-    <w:lsdException w:name="Plain Table 2" w:uiPriority="42"/>
-    <w:lsdException w:name="Plain Table 3" w:uiPriority="43"/>
-    <w:lsdException w:name="Plain Table 4" w:uiPriority="44"/>
-    <w:lsdException w:name="Plain Table 5" w:uiPriority="45"/>
-    <w:lsdException w:name="Grid Table Light" w:uiPriority="40"/>
-    <w:lsdException w:name="Grid Table 1 Light" w:uiPriority="46"/>
-    <w:lsdException w:name="Grid Table 2" w:uiPriority="47"/>
-    <w:lsdException w:name="Grid Table 3" w:uiPriority="48"/>
-    <w:lsdException w:name="Grid Table 4" w:uiPriority="49"/>
-    <w:lsdException w:name="Grid Table 5 Dark" w:uiPriority="50"/>
-    <w:lsdException w:name="Grid Table 6 Colorful" w:uiPriority="51"/>
-    <w:lsdException w:name="Grid Table 7 Colorful" w:uiPriority="52"/>
-    <w:lsdException w:name="Grid Table 1 Light Accent 1" w:uiPriority="46"/>
-    <w:lsdException w:name="Grid Table 2 Accent 1" w:uiPriority="47"/>
-    <w:lsdException w:name="Grid Table 3 Accent 1" w:uiPriority="48"/>
-    <w:lsdException w:name="Grid Table 4 Accent 1" w:uiPriority="49"/>
-    <w:lsdException w:name="Grid Table 5 Dark Accent 1" w:uiPriority="50"/>
-    <w:lsdException w:name="Grid Table 6 Colorful Accent 1" w:uiPriority="51"/>
-    <w:lsdException w:name="Grid Table 7 Colorful Accent 1" w:uiPriority="52"/>
-    <w:lsdException w:name="Grid Table 1 Light Accent 2" w:uiPriority="46"/>
-    <w:lsdException w:name="Grid Table 2 Accent 2" w:uiPriority="47"/>
-    <w:lsdException w:name="Grid Table 3 Accent 2" w:uiPriority="48"/>
-    <w:lsdException w:name="Grid Table 4 Accent 2" w:uiPriority="49"/>
-    <w:lsdException w:name="Grid Table 5 Dark Accent 2" w:uiPriority="50"/>
-    <w:lsdException w:name="Grid Table 6 Colorful Accent 2" w:uiPriority="51"/>
-    <w:lsdException w:name="Grid Table 7 Colorful Accent 2" w:uiPriority="52"/>
-    <w:lsdException w:name="Grid Table 1 Light Accent 3" w:uiPriority="46"/>
-    <w:lsdException w:name="Grid Table 2 Accent 3" w:uiPriority="47"/>
-    <w:lsdException w:name="Grid Table 3 Accent 3" w:uiPriority="48"/>
-    <w:lsdException w:name="Grid Table 4 Accent 3" w:uiPriority="49"/>
-    <w:lsdException w:name="Grid Table 5 Dark Accent 3" w:uiPriority="50"/>
-    <w:lsdException w:name="Grid Table 6 Colorful Accent 3" w:uiPriority="51"/>
-    <w:lsdException w:name="Grid Table 7 Colorful Accent 3" w:uiPriority="52"/>
-    <w:lsdException w:name="Grid Table 1 Light Accent 4" w:uiPriority="46"/>
-    <w:lsdException w:name="Grid Table 2 Accent 4" w:uiPriority="47"/>
-    <w:lsdException w:name="Grid Table 3 Accent 4" w:uiPriority="48"/>
-    <w:lsdException w:name="Grid Table 4 Accent 4" w:uiPriority="49"/>
-    <w:lsdException w:name="Grid Table 5 Dark Accent 4" w:uiPriority="50"/>
-    <w:lsdException w:name="Grid Table 6 Colorful Accent 4" w:uiPriority="51"/>
-    <w:lsdException w:name="Grid Table 7 Colorful Accent 4" w:uiPriority="52"/>
-    <w:lsdException w:name="Grid Table 1 Light Accent 5" w:uiPriority="46"/>
-    <w:lsdException w:name="Grid Table 2 Accent 5" w:uiPriority="47"/>
-    <w:lsdException w:name="Grid Table 3 Accent 5" w:uiPriority="48"/>
-    <w:lsdException w:name="Grid Table 4 Accent 5" w:uiPriority="49"/>
-    <w:lsdException w:name="Grid Table 5 Dark Accent 5" w:uiPriority="50"/>
-    <w:lsdException w:name="Grid Table 6 Colorful Accent 5" w:uiPriority="51"/>
-    <w:lsdException w:name="Grid Table 7 Colorful Accent 5" w:uiPriority="52"/>
-    <w:lsdException w:name="Grid Table 1 Light Accent 6" w:uiPriority="46"/>
-    <w:lsdException w:name="Grid Table 2 Accent 6" w:uiPriority="47"/>
-    <w:lsdException w:name="Grid Table 3 Accent 6" w:uiPriority="48"/>
-    <w:lsdException w:name="Grid Table 4 Accent 6" w:uiPriority="49"/>
-    <w:lsdException w:name="Grid Table 5 Dark Accent 6" w:uiPriority="50"/>
-    <w:lsdException w:name="Grid Table 6 Colorful Accent 6" w:uiPriority="51"/>
-    <w:lsdException w:name="Grid Table 7 Colorful Accent 6" w:uiPriority="52"/>
-    <w:lsdException w:name="List Table 1 Light" w:uiPriority="46"/>
-    <w:lsdException w:name="List Table 2" w:uiPriority="47"/>
-    <w:lsdException w:name="List Table 3" w:uiPriority="48"/>
-    <w:lsdException w:name="List Table 4" w:uiPriority="49"/>
-    <w:lsdException w:name="List Table 5 Dark" w:uiPriority="50"/>
-    <w:lsdException w:name="List Table 6 Colorful" w:uiPriority="51"/>
-    <w:lsdException w:name="List Table 7 Colorful" w:uiPriority="52"/>
-    <w:lsdException w:name="List Table 1 Light Accent 1" w:uiPriority="46"/>
-    <w:lsdException w:name="List Table 2 Accent 1" w:uiPriority="47"/>
-    <w:lsdException w:name="List Table 3 Accent 1" w:uiPriority="48"/>
-    <w:lsdException w:name="List Table 4 Accent 1" w:uiPriority="49"/>
-    <w:lsdException w:name="List Table 5 Dark Accent 1" w:uiPriority="50"/>
-    <w:lsdException w:name="List Table 6 Colorful Accent 1" w:uiPriority="51"/>
-    <w:lsdException w:name="List Table 7 Colorful Accent 1" w:uiPriority="52"/>
-    <w:lsdException w:name="List Table 1 Light Accent 2" w:uiPriority="46"/>
-    <w:lsdException w:name="List Table 2 Accent 2" w:uiPriority="47"/>
-    <w:lsdException w:name="List Table 3 Accent 2" w:uiPriority="48"/>
-    <w:lsdException w:name="List Table 4 Accent 2" w:uiPriority="49"/>
-    <w:lsdException w:name="List Table 5 Dark Accent 2" w:uiPriority="50"/>
-    <w:lsdException w:name="List Table 6 Colorful Accent 2" w:uiPriority="51"/>
-    <w:lsdException w:name="List Table 7 Colorful Accent 2" w:uiPriority="52"/>
-    <w:lsdException w:name="List Table 1 Light Accent 3" w:uiPriority="46"/>
-    <w:lsdException w:name="List Table 2 Accent 3" w:uiPriority="47"/>
-    <w:lsdException w:name="List Table 3 Accent 3" w:uiPriority="48"/>
-    <w:lsdException w:name="List Table 4 Accent 3" w:uiPriority="49"/>
-    <w:lsdException w:name="List Table 5 Dark Accent 3" w:uiPriority="50"/>
-    <w:lsdException w:name="List Table 6 Colorful Accent 3" w:uiPriority="51"/>
-    <w:lsdException w:name="List Table 7 Colorful Accent 3" w:uiPriority="52"/>
-    <w:lsdException w:name="List Table 1 Light Accent 4" w:uiPriority="46"/>
-    <w:lsdException w:name="List Table 2 Accent 4" w:uiPriority="47"/>
-    <w:lsdException w:name="List Table 3 Accent 4" w:uiPriority="48"/>
-    <w:lsdException w:name="List Table 4 Accent 4" w:uiPriority="49"/>
-    <w:lsdException w:name="List Table 5 Dark Accent 4" w:uiPriority="50"/>
-    <w:lsdException w:name="List Table 6 Colorful Accent 4" w:uiPriority="51"/>
-    <w:lsdException w:name="List Table 7 Colorful Accent 4" w:uiPriority="52"/>
-    <w:lsdException w:name="List Table 1 Light Accent 5" w:uiPriority="46"/>
-    <w:lsdException w:name="List Table 2 Accent 5" w:uiPriority="47"/>
-    <w:lsdException w:name="List Table 3 Accent 5" w:uiPriority="48"/>
-    <w:lsdException w:name="List Table 4 Accent 5" w:uiPriority="49"/>
-    <w:lsdException w:name="List Table 5 Dark Accent 5" w:uiPriority="50"/>
-    <w:lsdException w:name="List Table 6 Colorful Accent 5" w:uiPriority="51"/>
-    <w:lsdException w:name="List Table 7 Colorful Accent 5" w:uiPriority="52"/>
-    <w:lsdException w:name="List Table 1 Light Accent 6" w:uiPriority="46"/>
-    <w:lsdException w:name="List Table 2 Accent 6" w:uiPriority="47"/>
-    <w:lsdException w:name="List Table 3 Accent 6" w:uiPriority="48"/>
-    <w:lsdException w:name="List Table 4 Accent 6" w:uiPriority="49"/>
-    <w:lsdException w:name="List Table 5 Dark Accent 6" w:uiPriority="50"/>
-    <w:lsdException w:name="List Table 6 Colorful Accent 6" w:uiPriority="51"/>
-    <w:lsdException w:name="List Table 7 Colorful Accent 6" w:uiPriority="52"/>
+  <w:latentStyles w:defLockedState="0" w:defUIPriority="99" w:defSemiHidden="1" w:defUnhideWhenUsed="1" w:defQFormat="0" w:count="267">
+    <w:lsdException w:name="Normal" w:locked="1" w:semiHidden="0" w:uiPriority="0" w:unhideWhenUsed="0" w:qFormat="1"/>
+    <w:lsdException w:name="heading 1" w:locked="1" w:semiHidden="0" w:uiPriority="0" w:unhideWhenUsed="0" w:qFormat="1"/>
+    <w:lsdException w:name="heading 2" w:locked="1" w:semiHidden="0" w:uiPriority="0" w:unhideWhenUsed="0" w:qFormat="1"/>
+    <w:lsdException w:name="heading 3" w:locked="1" w:uiPriority="0" w:qFormat="1"/>
+    <w:lsdException w:name="heading 4" w:locked="1" w:uiPriority="0" w:qFormat="1"/>
+    <w:lsdException w:name="heading 5" w:locked="1" w:uiPriority="0" w:qFormat="1"/>
+    <w:lsdException w:name="heading 6" w:locked="1" w:uiPriority="0" w:qFormat="1"/>
+    <w:lsdException w:name="heading 7" w:locked="1" w:uiPriority="0" w:qFormat="1"/>
+    <w:lsdException w:name="heading 8" w:locked="1" w:uiPriority="0" w:qFormat="1"/>
+    <w:lsdException w:name="heading 9" w:locked="1" w:uiPriority="0" w:qFormat="1"/>
+    <w:lsdException w:name="toc 1" w:locked="1" w:semiHidden="0" w:uiPriority="0" w:unhideWhenUsed="0"/>
+    <w:lsdException w:name="toc 2" w:locked="1" w:semiHidden="0" w:uiPriority="0" w:unhideWhenUsed="0"/>
+    <w:lsdException w:name="toc 3" w:locked="1" w:semiHidden="0" w:uiPriority="0" w:unhideWhenUsed="0"/>
+    <w:lsdException w:name="toc 4" w:locked="1" w:semiHidden="0" w:uiPriority="0" w:unhideWhenUsed="0"/>
+    <w:lsdException w:name="toc 5" w:locked="1" w:semiHidden="0" w:uiPriority="0" w:unhideWhenUsed="0"/>
+    <w:lsdException w:name="toc 6" w:locked="1" w:semiHidden="0" w:uiPriority="0" w:unhideWhenUsed="0"/>
+    <w:lsdException w:name="toc 7" w:locked="1" w:semiHidden="0" w:uiPriority="0" w:unhideWhenUsed="0"/>
+    <w:lsdException w:name="toc 8" w:locked="1" w:semiHidden="0" w:uiPriority="0" w:unhideWhenUsed="0"/>
+    <w:lsdException w:name="toc 9" w:locked="1" w:semiHidden="0" w:uiPriority="0" w:unhideWhenUsed="0"/>
+    <w:lsdException w:name="caption" w:locked="1" w:uiPriority="0" w:qFormat="1"/>
+    <w:lsdException w:name="Title" w:locked="1" w:semiHidden="0" w:uiPriority="0" w:unhideWhenUsed="0" w:qFormat="1"/>
+    <w:lsdException w:name="Default Paragraph Font" w:locked="1" w:semiHidden="0" w:uiPriority="0" w:unhideWhenUsed="0"/>
+    <w:lsdException w:name="Subtitle" w:locked="1" w:semiHidden="0" w:uiPriority="0" w:unhideWhenUsed="0" w:qFormat="1"/>
+    <w:lsdException w:name="Strong" w:locked="1" w:semiHidden="0" w:uiPriority="0" w:unhideWhenUsed="0" w:qFormat="1"/>
+    <w:lsdException w:name="Emphasis" w:locked="1" w:semiHidden="0" w:uiPriority="0" w:unhideWhenUsed="0" w:qFormat="1"/>
+    <w:lsdException w:name="Table Grid" w:locked="1" w:semiHidden="0" w:uiPriority="0" w:unhideWhenUsed="0"/>
+    <w:lsdException w:name="Placeholder Text" w:unhideWhenUsed="0"/>
+    <w:lsdException w:name="No Spacing" w:semiHidden="0" w:uiPriority="1" w:unhideWhenUsed="0" w:qFormat="1"/>
+    <w:lsdException w:name="Light Shading" w:semiHidden="0" w:uiPriority="60" w:unhideWhenUsed="0"/>
+    <w:lsdException w:name="Light List" w:semiHidden="0" w:uiPriority="61" w:unhideWhenUsed="0"/>
+    <w:lsdException w:name="Light Grid" w:semiHidden="0" w:uiPriority="62" w:unhideWhenUsed="0"/>
+    <w:lsdException w:name="Medium Shading 1" w:semiHidden="0" w:uiPriority="63" w:unhideWhenUsed="0"/>
+    <w:lsdException w:name="Medium Shading 2" w:semiHidden="0" w:uiPriority="64" w:unhideWhenUsed="0"/>
+    <w:lsdException w:name="Medium List 1" w:semiHidden="0" w:uiPriority="65" w:unhideWhenUsed="0"/>
+    <w:lsdException w:name="Medium List 2" w:semiHidden="0" w:uiPriority="66" w:unhideWhenUsed="0"/>
+    <w:lsdException w:name="Medium Grid 1" w:semiHidden="0" w:uiPriority="67" w:unhideWhenUsed="0"/>
+    <w:lsdException w:name="Medium Grid 2" w:semiHidden="0" w:uiPriority="68" w:unhideWhenUsed="0"/>
+    <w:lsdException w:name="Medium Grid 3" w:semiHidden="0" w:uiPriority="69" w:unhideWhenUsed="0"/>
+    <w:lsdException w:name="Dark List" w:semiHidden="0" w:uiPriority="70" w:unhideWhenUsed="0"/>
+    <w:lsdException w:name="Colorful Shading" w:semiHidden="0" w:uiPriority="71" w:unhideWhenUsed="0"/>
+    <w:lsdException w:name="Colorful List" w:semiHidden="0" w:uiPriority="72" w:unhideWhenUsed="0"/>
+    <w:lsdException w:name="Colorful Grid" w:semiHidden="0" w:uiPriority="73" w:unhideWhenUsed="0"/>
+    <w:lsdException w:name="Light Shading Accent 1" w:semiHidden="0" w:uiPriority="60" w:unhideWhenUsed="0"/>
+    <w:lsdException w:name="Light List Accent 1" w:semiHidden="0" w:uiPriority="61" w:unhideWhenUsed="0"/>
+    <w:lsdException w:name="Light Grid Accent 1" w:semiHidden="0" w:uiPriority="62" w:unhideWhenUsed="0"/>
+    <w:lsdException w:name="Medium Shading 1 Accent 1" w:semiHidden="0" w:uiPriority="63" w:unhideWhenUsed="0"/>
+    <w:lsdException w:name="Medium Shading 2 Accent 1" w:semiHidden="0" w:uiPriority="64" w:unhideWhenUsed="0"/>
+    <w:lsdException w:name="Medium List 1 Accent 1" w:semiHidden="0" w:uiPriority="65" w:unhideWhenUsed="0"/>
+    <w:lsdException w:name="Revision" w:unhideWhenUsed="0"/>
+    <w:lsdException w:name="List Paragraph" w:semiHidden="0" w:uiPriority="34" w:unhideWhenUsed="0" w:qFormat="1"/>
+    <w:lsdException w:name="Quote" w:semiHidden="0" w:uiPriority="29" w:unhideWhenUsed="0" w:qFormat="1"/>
+    <w:lsdException w:name="Intense Quote" w:semiHidden="0" w:uiPriority="30" w:unhideWhenUsed="0" w:qFormat="1"/>
+    <w:lsdException w:name="Medium List 2 Accent 1" w:semiHidden="0" w:uiPriority="66" w:unhideWhenUsed="0"/>
+    <w:lsdException w:name="Medium Grid 1 Accent 1" w:semiHidden="0" w:uiPriority="67" w:unhideWhenUsed="0"/>
+    <w:lsdException w:name="Medium Grid 2 Accent 1" w:semiHidden="0" w:uiPriority="68" w:unhideWhenUsed="0"/>
+    <w:lsdException w:name="Medium Grid 3 Accent 1" w:semiHidden="0" w:uiPriority="69" w:unhideWhenUsed="0"/>
+    <w:lsdException w:name="Dark List Accent 1" w:semiHidden="0" w:uiPriority="70" w:unhideWhenUsed="0"/>
+    <w:lsdException w:name="Colorful Shading Accent 1" w:semiHidden="0" w:uiPriority="71" w:unhideWhenUsed="0"/>
+    <w:lsdException w:name="Colorful List Accent 1" w:semiHidden="0" w:uiPriority="72" w:unhideWhenUsed="0"/>
+    <w:lsdException w:name="Colorful Grid Accent 1" w:semiHidden="0" w:uiPriority="73" w:unhideWhenUsed="0"/>
+    <w:lsdException w:name="Light Shading Accent 2" w:semiHidden="0" w:uiPriority="60" w:unhideWhenUsed="0"/>
+    <w:lsdException w:name="Light List Accent 2" w:semiHidden="0" w:uiPriority="61" w:unhideWhenUsed="0"/>
+    <w:lsdException w:name="Light Grid Accent 2" w:semiHidden="0" w:uiPriority="62" w:unhideWhenUsed="0"/>
+    <w:lsdException w:name="Medium Shading 1 Accent 2" w:semiHidden="0" w:uiPriority="63" w:unhideWhenUsed="0"/>
+    <w:lsdException w:name="Medium Shading 2 Accent 2" w:semiHidden="0" w:uiPriority="64" w:unhideWhenUsed="0"/>
+    <w:lsdException w:name="Medium List 1 Accent 2" w:semiHidden="0" w:uiPriority="65" w:unhideWhenUsed="0"/>
+    <w:lsdException w:name="Medium List 2 Accent 2" w:semiHidden="0" w:uiPriority="66" w:unhideWhenUsed="0"/>
+    <w:lsdException w:name="Medium Grid 1 Accent 2" w:semiHidden="0" w:uiPriority="67" w:unhideWhenUsed="0"/>
+    <w:lsdException w:name="Medium Grid 2 Accent 2" w:semiHidden="0" w:uiPriority="68" w:unhideWhenUsed="0"/>
+    <w:lsdException w:name="Medium Grid 3 Accent 2" w:semiHidden="0" w:uiPriority="69" w:unhideWhenUsed="0"/>
+    <w:lsdException w:name="Dark List Accent 2" w:semiHidden="0" w:uiPriority="70" w:unhideWhenUsed="0"/>
+    <w:lsdException w:name="Colorful Shading Accent 2" w:semiHidden="0" w:uiPriority="71" w:unhideWhenUsed="0"/>
+    <w:lsdException w:name="Colorful List Accent 2" w:semiHidden="0" w:uiPriority="72" w:unhideWhenUsed="0"/>
+    <w:lsdException w:name="Colorful Grid Accent 2" w:semiHidden="0" w:uiPriority="73" w:unhideWhenUsed="0"/>
+    <w:lsdException w:name="Light Shading Accent 3" w:semiHidden="0" w:uiPriority="60" w:unhideWhenUsed="0"/>
+    <w:lsdException w:name="Light List Accent 3" w:semiHidden="0" w:uiPriority="61" w:unhideWhenUsed="0"/>
+    <w:lsdException w:name="Light Grid Accent 3" w:semiHidden="0" w:uiPriority="62" w:unhideWhenUsed="0"/>
+    <w:lsdException w:name="Medium Shading 1 Accent 3" w:semiHidden="0" w:uiPriority="63" w:unhideWhenUsed="0"/>
+    <w:lsdException w:name="Medium Shading 2 Accent 3" w:semiHidden="0" w:uiPriority="64" w:unhideWhenUsed="0"/>
+    <w:lsdException w:name="Medium List 1 Accent 3" w:semiHidden="0" w:uiPriority="65" w:unhideWhenUsed="0"/>
+    <w:lsdException w:name="Medium List 2 Accent 3" w:semiHidden="0" w:uiPriority="66" w:unhideWhenUsed="0"/>
+    <w:lsdException w:name="Medium Grid 1 Accent 3" w:semiHidden="0" w:uiPriority="67" w:unhideWhenUsed="0"/>
+    <w:lsdException w:name="Medium Grid 2 Accent 3" w:semiHidden="0" w:uiPriority="68" w:unhideWhenUsed="0"/>
+    <w:lsdException w:name="Medium Grid 3 Accent 3" w:semiHidden="0" w:uiPriority="69" w:unhideWhenUsed="0"/>
+    <w:lsdException w:name="Dark List Accent 3" w:semiHidden="0" w:uiPriority="70" w:unhideWhenUsed="0"/>
+    <w:lsdException w:name="Colorful Shading Accent 3" w:semiHidden="0" w:uiPriority="71" w:unhideWhenUsed="0"/>
+    <w:lsdException w:name="Colorful List Accent 3" w:semiHidden="0" w:uiPriority="72" w:unhideWhenUsed="0"/>
+    <w:lsdException w:name="Colorful Grid Accent 3" w:semiHidden="0" w:uiPriority="73" w:unhideWhenUsed="0"/>
+    <w:lsdException w:name="Light Shading Accent 4" w:semiHidden="0" w:uiPriority="60" w:unhideWhenUsed="0"/>
+    <w:lsdException w:name="Light List Accent 4" w:semiHidden="0" w:uiPriority="61" w:unhideWhenUsed="0"/>
+    <w:lsdException w:name="Light Grid Accent 4" w:semiHidden="0" w:uiPriority="62" w:unhideWhenUsed="0"/>
+    <w:lsdException w:name="Medium Shading 1 Accent 4" w:semiHidden="0" w:uiPriority="63" w:unhideWhenUsed="0"/>
+    <w:lsdException w:name="Medium Shading 2 Accent 4" w:semiHidden="0" w:uiPriority="64" w:unhideWhenUsed="0"/>
+    <w:lsdException w:name="Medium List 1 Accent 4" w:semiHidden="0" w:uiPriority="65" w:unhideWhenUsed="0"/>
+    <w:lsdException w:name="Medium List 2 Accent 4" w:semiHidden="0" w:uiPriority="66" w:unhideWhenUsed="0"/>
+    <w:lsdException w:name="Medium Grid 1 Accent 4" w:semiHidden="0" w:uiPriority="67" w:unhideWhenUsed="0"/>
+    <w:lsdException w:name="Medium Grid 2 Accent 4" w:semiHidden="0" w:uiPriority="68" w:unhideWhenUsed="0"/>
+    <w:lsdException w:name="Medium Grid 3 Accent 4" w:semiHidden="0" w:uiPriority="69" w:unhideWhenUsed="0"/>
+    <w:lsdException w:name="Dark List Accent 4" w:semiHidden="0" w:uiPriority="70" w:unhideWhenUsed="0"/>
+    <w:lsdException w:name="Colorful Shading Accent 4" w:semiHidden="0" w:uiPriority="71" w:unhideWhenUsed="0"/>
+    <w:lsdException w:name="Colorful List Accent 4" w:semiHidden="0" w:uiPriority="72" w:unhideWhenUsed="0"/>
+    <w:lsdException w:name="Colorful Grid Accent 4" w:semiHidden="0" w:uiPriority="73" w:unhideWhenUsed="0"/>
+    <w:lsdException w:name="Light Shading Accent 5" w:semiHidden="0" w:uiPriority="60" w:unhideWhenUsed="0"/>
+    <w:lsdException w:name="Light List Accent 5" w:semiHidden="0" w:uiPriority="61" w:unhideWhenUsed="0"/>
+    <w:lsdException w:name="Light Grid Accent 5" w:semiHidden="0" w:uiPriority="62" w:unhideWhenUsed="0"/>
+    <w:lsdException w:name="Medium Shading 1 Accent 5" w:semiHidden="0" w:uiPriority="63" w:unhideWhenUsed="0"/>
+    <w:lsdException w:name="Medium Shading 2 Accent 5" w:semiHidden="0" w:uiPriority="64" w:unhideWhenUsed="0"/>
+    <w:lsdException w:name="Medium List 1 Accent 5" w:semiHidden="0" w:uiPriority="65" w:unhideWhenUsed="0"/>
+    <w:lsdException w:name="Medium List 2 Accent 5" w:semiHidden="0" w:uiPriority="66" w:unhideWhenUsed="0"/>
+    <w:lsdException w:name="Medium Grid 1 Accent 5" w:semiHidden="0" w:uiPriority="67" w:unhideWhenUsed="0"/>
+    <w:lsdException w:name="Medium Grid 2 Accent 5" w:semiHidden="0" w:uiPriority="68" w:unhideWhenUsed="0"/>
+    <w:lsdException w:name="Medium Grid 3 Accent 5" w:semiHidden="0" w:uiPriority="69" w:unhideWhenUsed="0"/>
+    <w:lsdException w:name="Dark List Accent 5" w:semiHidden="0" w:uiPriority="70" w:unhideWhenUsed="0"/>
+    <w:lsdException w:name="Colorful Shading Accent 5" w:semiHidden="0" w:uiPriority="71" w:unhideWhenUsed="0"/>
+    <w:lsdException w:name="Colorful List Accent 5" w:semiHidden="0" w:uiPriority="72" w:unhideWhenUsed="0"/>
+    <w:lsdException w:name="Colorful Grid Accent 5" w:semiHidden="0" w:uiPriority="73" w:unhideWhenUsed="0"/>
+    <w:lsdException w:name="Light Shading Accent 6" w:semiHidden="0" w:uiPriority="60" w:unhideWhenUsed="0"/>
+    <w:lsdException w:name="Light List Accent 6" w:semiHidden="0" w:uiPriority="61" w:unhideWhenUsed="0"/>
+    <w:lsdException w:name="Light Grid Accent 6" w:semiHidden="0" w:uiPriority="62" w:unhideWhenUsed="0"/>
+    <w:lsdException w:name="Medium Shading 1 Accent 6" w:semiHidden="0" w:uiPriority="63" w:unhideWhenUsed="0"/>
+    <w:lsdException w:name="Medium Shading 2 Accent 6" w:semiHidden="0" w:uiPriority="64" w:unhideWhenUsed="0"/>
+    <w:lsdException w:name="Medium List 1 Accent 6" w:semiHidden="0" w:uiPriority="65" w:unhideWhenUsed="0"/>
+    <w:lsdException w:name="Medium List 2 Accent 6" w:semiHidden="0" w:uiPriority="66" w:unhideWhenUsed="0"/>
+    <w:lsdException w:name="Medium Grid 1 Accent 6" w:semiHidden="0" w:uiPriority="67" w:unhideWhenUsed="0"/>
+    <w:lsdException w:name="Medium Grid 2 Accent 6" w:semiHidden="0" w:uiPriority="68" w:unhideWhenUsed="0"/>
+    <w:lsdException w:name="Medium Grid 3 Accent 6" w:semiHidden="0" w:uiPriority="69" w:unhideWhenUsed="0"/>
+    <w:lsdException w:name="Dark List Accent 6" w:semiHidden="0" w:uiPriority="70" w:unhideWhenUsed="0"/>
+    <w:lsdException w:name="Colorful Shading Accent 6" w:semiHidden="0" w:uiPriority="71" w:unhideWhenUsed="0"/>
+    <w:lsdException w:name="Colorful List Accent 6" w:semiHidden="0" w:uiPriority="72" w:unhideWhenUsed="0"/>
+    <w:lsdException w:name="Colorful Grid Accent 6" w:semiHidden="0" w:uiPriority="73" w:unhideWhenUsed="0"/>
+    <w:lsdException w:name="Subtle Emphasis" w:semiHidden="0" w:uiPriority="19" w:unhideWhenUsed="0" w:qFormat="1"/>
+    <w:lsdException w:name="Intense Emphasis" w:semiHidden="0" w:uiPriority="21" w:unhideWhenUsed="0" w:qFormat="1"/>
+    <w:lsdException w:name="Subtle Reference" w:semiHidden="0" w:uiPriority="31" w:unhideWhenUsed="0" w:qFormat="1"/>
+    <w:lsdException w:name="Intense Reference" w:semiHidden="0" w:uiPriority="32" w:unhideWhenUsed="0" w:qFormat="1"/>
+    <w:lsdException w:name="Book Title" w:semiHidden="0" w:uiPriority="33" w:unhideWhenUsed="0" w:qFormat="1"/>
+    <w:lsdException w:name="Bibliography" w:uiPriority="37"/>
+    <w:lsdException w:name="TOC Heading" w:uiPriority="39" w:qFormat="1"/>
   </w:latentStyles>
-  <w:style w:type="paragraph" w:default="1" w:styleId="a">
+  <w:style w:type="paragraph" w:default="1" w:styleId="Normal">
     <w:name w:val="Normal"/>
     <w:qFormat/>
     <w:rsid w:val="006E3242"/>
@@ -2850,17 +2150,12 @@
       <w:widowControl w:val="0"/>
       <w:jc w:val="both"/>
     </w:pPr>
-    <w:rPr>
-      <w:kern w:val="2"/>
-      <w:sz w:val="21"/>
-      <w:szCs w:val="22"/>
-    </w:rPr>
   </w:style>
-  <w:style w:type="paragraph" w:styleId="1">
+  <w:style w:type="paragraph" w:styleId="Heading1">
     <w:name w:val="heading 1"/>
-    <w:basedOn w:val="a"/>
-    <w:next w:val="a"/>
-    <w:link w:val="1Char"/>
+    <w:basedOn w:val="Normal"/>
+    <w:next w:val="Normal"/>
+    <w:link w:val="Heading1Char"/>
     <w:uiPriority w:val="99"/>
     <w:qFormat/>
     <w:rsid w:val="00DA48D8"/>
@@ -2878,12 +2173,12 @@
       <w:szCs w:val="44"/>
     </w:rPr>
   </w:style>
-  <w:style w:type="paragraph" w:styleId="2">
+  <w:style w:type="paragraph" w:styleId="Heading2">
     <w:name w:val="heading 2"/>
-    <w:basedOn w:val="a"/>
-    <w:next w:val="a"/>
-    <w:link w:val="2Char"/>
-    <w:unhideWhenUsed/>
+    <w:basedOn w:val="Normal"/>
+    <w:next w:val="Normal"/>
+    <w:link w:val="Heading2Char"/>
+    <w:uiPriority w:val="99"/>
     <w:qFormat/>
     <w:locked/>
     <w:rsid w:val="00C05253"/>
@@ -2897,21 +2192,22 @@
       <w:rFonts w:ascii="Cambria" w:hAnsi="Cambria"/>
       <w:b/>
       <w:bCs/>
+      <w:kern w:val="0"/>
       <w:sz w:val="32"/>
       <w:szCs w:val="32"/>
     </w:rPr>
   </w:style>
-  <w:style w:type="character" w:default="1" w:styleId="a0">
+  <w:style w:type="character" w:default="1" w:styleId="DefaultParagraphFont">
     <w:name w:val="Default Paragraph Font"/>
-    <w:uiPriority w:val="1"/>
+    <w:uiPriority w:val="99"/>
     <w:semiHidden/>
-    <w:unhideWhenUsed/>
   </w:style>
-  <w:style w:type="table" w:default="1" w:styleId="a1">
+  <w:style w:type="table" w:default="1" w:styleId="TableNormal">
     <w:name w:val="Normal Table"/>
     <w:uiPriority w:val="99"/>
     <w:semiHidden/>
     <w:unhideWhenUsed/>
+    <w:qFormat/>
     <w:tblPr>
       <w:tblInd w:w="0" w:type="dxa"/>
       <w:tblCellMar>
@@ -2922,31 +2218,42 @@
       </w:tblCellMar>
     </w:tblPr>
   </w:style>
-  <w:style w:type="numbering" w:default="1" w:styleId="a2">
+  <w:style w:type="numbering" w:default="1" w:styleId="NoList">
     <w:name w:val="No List"/>
     <w:uiPriority w:val="99"/>
     <w:semiHidden/>
     <w:unhideWhenUsed/>
   </w:style>
-  <w:style w:type="character" w:customStyle="1" w:styleId="1Char">
-    <w:name w:val="标题 1 Char"/>
-    <w:link w:val="1"/>
+  <w:style w:type="character" w:customStyle="1" w:styleId="Heading1Char">
+    <w:name w:val="Heading 1 Char"/>
+    <w:basedOn w:val="DefaultParagraphFont"/>
+    <w:link w:val="Heading1"/>
     <w:uiPriority w:val="99"/>
     <w:locked/>
     <w:rsid w:val="00DA48D8"/>
     <w:rPr>
-      <w:rFonts w:cs="Times New Roman"/>
       <w:b/>
-      <w:bCs/>
       <w:kern w:val="44"/>
       <w:sz w:val="44"/>
-      <w:szCs w:val="44"/>
     </w:rPr>
   </w:style>
-  <w:style w:type="paragraph" w:styleId="a3">
+  <w:style w:type="character" w:customStyle="1" w:styleId="Heading2Char">
+    <w:name w:val="Heading 2 Char"/>
+    <w:basedOn w:val="DefaultParagraphFont"/>
+    <w:link w:val="Heading2"/>
+    <w:uiPriority w:val="99"/>
+    <w:locked/>
+    <w:rsid w:val="00C05253"/>
+    <w:rPr>
+      <w:rFonts w:ascii="Cambria" w:eastAsia="宋体" w:hAnsi="Cambria"/>
+      <w:b/>
+      <w:sz w:val="32"/>
+    </w:rPr>
+  </w:style>
+  <w:style w:type="paragraph" w:styleId="Header">
     <w:name w:val="header"/>
-    <w:basedOn w:val="a"/>
-    <w:link w:val="Char"/>
+    <w:basedOn w:val="Normal"/>
+    <w:link w:val="HeaderChar"/>
     <w:uiPriority w:val="99"/>
     <w:rsid w:val="002F6495"/>
     <w:pPr>
@@ -2961,26 +2268,26 @@
       <w:jc w:val="center"/>
     </w:pPr>
     <w:rPr>
+      <w:kern w:val="0"/>
       <w:sz w:val="18"/>
       <w:szCs w:val="18"/>
     </w:rPr>
   </w:style>
-  <w:style w:type="character" w:customStyle="1" w:styleId="Char">
-    <w:name w:val="页眉 Char"/>
-    <w:link w:val="a3"/>
+  <w:style w:type="character" w:customStyle="1" w:styleId="HeaderChar">
+    <w:name w:val="Header Char"/>
+    <w:basedOn w:val="DefaultParagraphFont"/>
+    <w:link w:val="Header"/>
     <w:uiPriority w:val="99"/>
     <w:locked/>
     <w:rsid w:val="002F6495"/>
     <w:rPr>
-      <w:rFonts w:cs="Times New Roman"/>
       <w:sz w:val="18"/>
-      <w:szCs w:val="18"/>
     </w:rPr>
   </w:style>
-  <w:style w:type="paragraph" w:styleId="a4">
+  <w:style w:type="paragraph" w:styleId="Footer">
     <w:name w:val="footer"/>
-    <w:basedOn w:val="a"/>
-    <w:link w:val="Char0"/>
+    <w:basedOn w:val="Normal"/>
+    <w:link w:val="FooterChar"/>
     <w:uiPriority w:val="99"/>
     <w:rsid w:val="002F6495"/>
     <w:pPr>
@@ -2992,25 +2299,25 @@
       <w:jc w:val="left"/>
     </w:pPr>
     <w:rPr>
+      <w:kern w:val="0"/>
       <w:sz w:val="18"/>
       <w:szCs w:val="18"/>
     </w:rPr>
   </w:style>
-  <w:style w:type="character" w:customStyle="1" w:styleId="Char0">
-    <w:name w:val="页脚 Char"/>
-    <w:link w:val="a4"/>
+  <w:style w:type="character" w:customStyle="1" w:styleId="FooterChar">
+    <w:name w:val="Footer Char"/>
+    <w:basedOn w:val="DefaultParagraphFont"/>
+    <w:link w:val="Footer"/>
     <w:uiPriority w:val="99"/>
     <w:locked/>
     <w:rsid w:val="002F6495"/>
     <w:rPr>
-      <w:rFonts w:cs="Times New Roman"/>
       <w:sz w:val="18"/>
-      <w:szCs w:val="18"/>
     </w:rPr>
   </w:style>
-  <w:style w:type="paragraph" w:styleId="a5">
+  <w:style w:type="paragraph" w:styleId="ListParagraph">
     <w:name w:val="List Paragraph"/>
-    <w:basedOn w:val="a"/>
+    <w:basedOn w:val="Normal"/>
     <w:uiPriority w:val="99"/>
     <w:qFormat/>
     <w:rsid w:val="002F6495"/>
@@ -3018,82 +2325,80 @@
       <w:ind w:firstLineChars="200" w:firstLine="420"/>
     </w:pPr>
   </w:style>
-  <w:style w:type="paragraph" w:styleId="a6">
+  <w:style w:type="paragraph" w:styleId="BalloonText">
     <w:name w:val="Balloon Text"/>
-    <w:basedOn w:val="a"/>
-    <w:link w:val="Char1"/>
+    <w:basedOn w:val="Normal"/>
+    <w:link w:val="BalloonTextChar"/>
     <w:uiPriority w:val="99"/>
     <w:semiHidden/>
     <w:rsid w:val="00DA48D8"/>
     <w:rPr>
+      <w:kern w:val="0"/>
       <w:sz w:val="18"/>
       <w:szCs w:val="18"/>
     </w:rPr>
   </w:style>
-  <w:style w:type="character" w:customStyle="1" w:styleId="Char1">
-    <w:name w:val="批注框文本 Char"/>
-    <w:link w:val="a6"/>
+  <w:style w:type="character" w:customStyle="1" w:styleId="BalloonTextChar">
+    <w:name w:val="Balloon Text Char"/>
+    <w:basedOn w:val="DefaultParagraphFont"/>
+    <w:link w:val="BalloonText"/>
     <w:uiPriority w:val="99"/>
     <w:semiHidden/>
     <w:locked/>
     <w:rsid w:val="00DA48D8"/>
     <w:rPr>
-      <w:rFonts w:cs="Times New Roman"/>
       <w:sz w:val="18"/>
-      <w:szCs w:val="18"/>
     </w:rPr>
   </w:style>
-  <w:style w:type="paragraph" w:styleId="a7">
+  <w:style w:type="paragraph" w:styleId="DocumentMap">
     <w:name w:val="Document Map"/>
-    <w:basedOn w:val="a"/>
-    <w:link w:val="Char2"/>
+    <w:basedOn w:val="Normal"/>
+    <w:link w:val="DocumentMapChar"/>
     <w:uiPriority w:val="99"/>
     <w:semiHidden/>
     <w:rsid w:val="00395D95"/>
     <w:pPr>
       <w:shd w:val="clear" w:color="auto" w:fill="000080"/>
     </w:pPr>
+    <w:rPr>
+      <w:rFonts w:ascii="Times New Roman" w:hAnsi="Times New Roman"/>
+      <w:kern w:val="0"/>
+      <w:sz w:val="2"/>
+      <w:szCs w:val="20"/>
+    </w:rPr>
   </w:style>
-  <w:style w:type="character" w:customStyle="1" w:styleId="Char2">
-    <w:name w:val="文档结构图 Char"/>
-    <w:link w:val="a7"/>
+  <w:style w:type="character" w:customStyle="1" w:styleId="DocumentMapChar">
+    <w:name w:val="Document Map Char"/>
+    <w:basedOn w:val="DefaultParagraphFont"/>
+    <w:link w:val="DocumentMap"/>
     <w:uiPriority w:val="99"/>
     <w:semiHidden/>
     <w:locked/>
+    <w:rsid w:val="006E383B"/>
     <w:rPr>
-      <w:rFonts w:ascii="Times New Roman" w:hAnsi="Times New Roman" w:cs="Times New Roman"/>
+      <w:rFonts w:ascii="Times New Roman" w:hAnsi="Times New Roman"/>
       <w:sz w:val="2"/>
     </w:rPr>
   </w:style>
-  <w:style w:type="character" w:customStyle="1" w:styleId="2Char">
-    <w:name w:val="标题 2 Char"/>
-    <w:link w:val="2"/>
-    <w:rsid w:val="00C05253"/>
-    <w:rPr>
-      <w:rFonts w:ascii="Cambria" w:eastAsia="宋体" w:hAnsi="Cambria" w:cs="Times New Roman"/>
-      <w:b/>
-      <w:bCs/>
-      <w:sz w:val="32"/>
-      <w:szCs w:val="32"/>
-    </w:rPr>
-  </w:style>
-  <w:style w:type="character" w:styleId="a8">
+  <w:style w:type="character" w:styleId="Hyperlink">
     <w:name w:val="Hyperlink"/>
+    <w:basedOn w:val="DefaultParagraphFont"/>
     <w:uiPriority w:val="99"/>
-    <w:unhideWhenUsed/>
     <w:rsid w:val="00ED3891"/>
     <w:rPr>
+      <w:rFonts w:cs="Times New Roman"/>
       <w:color w:val="0000FF"/>
       <w:u w:val="single"/>
     </w:rPr>
   </w:style>
-  <w:style w:type="character" w:styleId="a9">
+  <w:style w:type="character" w:styleId="FollowedHyperlink">
     <w:name w:val="FollowedHyperlink"/>
+    <w:basedOn w:val="DefaultParagraphFont"/>
     <w:uiPriority w:val="99"/>
     <w:semiHidden/>
-    <w:unhideWhenUsed/>
     <w:rsid w:val="00ED3891"/>
     <w:rPr>
+      <w:rFonts w:cs="Times New Roman"/>
       <w:color w:val="800080"/>
       <w:u w:val="single"/>
     </w:rPr>

--- a/工作流程.docx
+++ b/工作流程.docx
@@ -1444,6 +1444,151 @@
       <w:pPr>
         <w:ind w:firstLine="420"/>
       </w:pPr>
+      <w:r>
+        <w:pict>
+          <v:shapetype id="_x0000_t75" coordsize="21600,21600" o:spt="75" o:preferrelative="t" path="m@4@5l@4@11@9@11@9@5xe" filled="f" stroked="f">
+            <v:stroke joinstyle="miter"/>
+            <v:formulas>
+              <v:f eqn="if lineDrawn pixelLineWidth 0"/>
+              <v:f eqn="sum @0 1 0"/>
+              <v:f eqn="sum 0 0 @1"/>
+              <v:f eqn="prod @2 1 2"/>
+              <v:f eqn="prod @3 21600 pixelWidth"/>
+              <v:f eqn="prod @3 21600 pixelHeight"/>
+              <v:f eqn="sum @0 0 1"/>
+              <v:f eqn="prod @6 1 2"/>
+              <v:f eqn="prod @7 21600 pixelWidth"/>
+              <v:f eqn="sum @8 21600 0"/>
+              <v:f eqn="prod @7 21600 pixelHeight"/>
+              <v:f eqn="sum @10 21600 0"/>
+            </v:formulas>
+            <v:path o:extrusionok="f" gradientshapeok="t" o:connecttype="rect"/>
+            <o:lock v:ext="edit" aspectratio="t"/>
+          </v:shapetype>
+          <v:shape id="_x0000_i1025" type="#_x0000_t75" style="width:413.25pt;height:273pt">
+            <v:imagedata r:id="rId8" o:title=""/>
+          </v:shape>
+        </w:pict>
+      </w:r>
+    </w:p>
+    <w:p>
+      <w:pPr>
+        <w:ind w:firstLine="420"/>
+      </w:pPr>
+      <w:r>
+        <w:rPr>
+          <w:rFonts w:hint="eastAsia"/>
+        </w:rPr>
+        <w:t>相对路劲与绝对路径</w:t>
+      </w:r>
+    </w:p>
+    <w:p>
+      <w:pPr>
+        <w:ind w:firstLine="420"/>
+      </w:pPr>
+      <w:r>
+        <w:rPr>
+          <w:rFonts w:hint="eastAsia"/>
+        </w:rPr>
+        <w:t>绝对路径</w:t>
+      </w:r>
+      <w:r>
+        <w:t>:http</w:t>
+      </w:r>
+      <w:r>
+        <w:rPr>
+          <w:rFonts w:hint="eastAsia"/>
+        </w:rPr>
+        <w:t>这样的</w:t>
+      </w:r>
+    </w:p>
+    <w:p>
+      <w:pPr>
+        <w:ind w:firstLine="420"/>
+      </w:pPr>
+      <w:r>
+        <w:rPr>
+          <w:rFonts w:hint="eastAsia"/>
+        </w:rPr>
+        <w:t>相对路径</w:t>
+      </w:r>
+      <w:r>
+        <w:t>:</w:t>
+      </w:r>
+    </w:p>
+    <w:p>
+      <w:pPr>
+        <w:ind w:firstLine="420"/>
+      </w:pPr>
+      <w:r>
+        <w:tab/>
+        <w:t>“/”</w:t>
+      </w:r>
+      <w:r>
+        <w:rPr>
+          <w:rFonts w:hint="eastAsia"/>
+        </w:rPr>
+        <w:t>后台路径</w:t>
+      </w:r>
+      <w:r>
+        <w:t>:</w:t>
+      </w:r>
+      <w:r>
+        <w:rPr>
+          <w:rFonts w:hint="eastAsia"/>
+        </w:rPr>
+        <w:t>项目的根目录</w:t>
+      </w:r>
+      <w:r>
+        <w:t xml:space="preserve"> webinf </w:t>
+      </w:r>
+      <w:r>
+        <w:rPr>
+          <w:rFonts w:hint="eastAsia"/>
+        </w:rPr>
+        <w:t>特例重定向</w:t>
+      </w:r>
+    </w:p>
+    <w:p>
+      <w:pPr>
+        <w:ind w:firstLine="420"/>
+      </w:pPr>
+      <w:r>
+        <w:tab/>
+      </w:r>
+      <w:r>
+        <w:tab/>
+      </w:r>
+      <w:r>
+        <w:rPr>
+          <w:rFonts w:hint="eastAsia"/>
+        </w:rPr>
+        <w:t>前台路径</w:t>
+      </w:r>
+      <w:r>
+        <w:t>:</w:t>
+      </w:r>
+      <w:r>
+        <w:rPr>
+          <w:rFonts w:hint="eastAsia"/>
+        </w:rPr>
+        <w:t>服务器根目录</w:t>
+      </w:r>
+    </w:p>
+    <w:p>
+      <w:pPr>
+        <w:ind w:firstLine="420"/>
+      </w:pPr>
+      <w:r>
+        <w:tab/>
+        <w:t>“”</w:t>
+      </w:r>
+      <w:r>
+        <w:rPr>
+          <w:rFonts w:hint="eastAsia"/>
+        </w:rPr>
+        <w:t>当前资源的访问路径</w:t>
+      </w:r>
     </w:p>
     <w:sectPr>
       <w:pgSz w:w="11906" w:h="16838"/>
@@ -2232,6 +2377,7 @@
     <w:locked/>
     <w:rsid w:val="00DA48D8"/>
     <w:rPr>
+      <w:rFonts w:cs="Times New Roman"/>
       <w:b/>
       <w:kern w:val="44"/>
       <w:sz w:val="44"/>
@@ -2245,7 +2391,7 @@
     <w:locked/>
     <w:rsid w:val="00C05253"/>
     <w:rPr>
-      <w:rFonts w:ascii="Cambria" w:eastAsia="宋体" w:hAnsi="Cambria"/>
+      <w:rFonts w:ascii="Cambria" w:eastAsia="宋体" w:hAnsi="Cambria" w:cs="Times New Roman"/>
       <w:b/>
       <w:sz w:val="32"/>
     </w:rPr>
@@ -2281,6 +2427,7 @@
     <w:locked/>
     <w:rsid w:val="002F6495"/>
     <w:rPr>
+      <w:rFonts w:cs="Times New Roman"/>
       <w:sz w:val="18"/>
     </w:rPr>
   </w:style>
@@ -2312,6 +2459,7 @@
     <w:locked/>
     <w:rsid w:val="002F6495"/>
     <w:rPr>
+      <w:rFonts w:cs="Times New Roman"/>
       <w:sz w:val="18"/>
     </w:rPr>
   </w:style>
@@ -2347,6 +2495,7 @@
     <w:locked/>
     <w:rsid w:val="00DA48D8"/>
     <w:rPr>
+      <w:rFonts w:cs="Times New Roman"/>
       <w:sz w:val="18"/>
     </w:rPr>
   </w:style>
@@ -2376,7 +2525,7 @@
     <w:locked/>
     <w:rsid w:val="006E383B"/>
     <w:rPr>
-      <w:rFonts w:ascii="Times New Roman" w:hAnsi="Times New Roman"/>
+      <w:rFonts w:ascii="Times New Roman" w:hAnsi="Times New Roman" w:cs="Times New Roman"/>
       <w:sz w:val="2"/>
     </w:rPr>
   </w:style>

--- a/工作流程.docx
+++ b/工作流程.docx
@@ -1,10 +1,10 @@
 
 <file path=word/document.xml><?xml version="1.0" encoding="utf-8"?>
-<w:document xmlns:ve="http://schemas.openxmlformats.org/markup-compatibility/2006" xmlns:o="urn:schemas-microsoft-com:office:office" xmlns:r="http://schemas.openxmlformats.org/officeDocument/2006/relationships" xmlns:m="http://schemas.openxmlformats.org/officeDocument/2006/math" xmlns:v="urn:schemas-microsoft-com:vml" xmlns:wp="http://schemas.openxmlformats.org/drawingml/2006/wordprocessingDrawing" xmlns:w10="urn:schemas-microsoft-com:office:word" xmlns:w="http://schemas.openxmlformats.org/wordprocessingml/2006/main" xmlns:wne="http://schemas.microsoft.com/office/word/2006/wordml">
+<w:document xmlns:wpc="http://schemas.microsoft.com/office/word/2010/wordprocessingCanvas" xmlns:mc="http://schemas.openxmlformats.org/markup-compatibility/2006" xmlns:o="urn:schemas-microsoft-com:office:office" xmlns:r="http://schemas.openxmlformats.org/officeDocument/2006/relationships" xmlns:m="http://schemas.openxmlformats.org/officeDocument/2006/math" xmlns:v="urn:schemas-microsoft-com:vml" xmlns:wp14="http://schemas.microsoft.com/office/word/2010/wordprocessingDrawing" xmlns:wp="http://schemas.openxmlformats.org/drawingml/2006/wordprocessingDrawing" xmlns:w10="urn:schemas-microsoft-com:office:word" xmlns:w="http://schemas.openxmlformats.org/wordprocessingml/2006/main" xmlns:w14="http://schemas.microsoft.com/office/word/2010/wordml" xmlns:w15="http://schemas.microsoft.com/office/word/2012/wordml" xmlns:wpg="http://schemas.microsoft.com/office/word/2010/wordprocessingGroup" xmlns:wpi="http://schemas.microsoft.com/office/word/2010/wordprocessingInk" xmlns:wne="http://schemas.microsoft.com/office/word/2006/wordml" xmlns:wps="http://schemas.microsoft.com/office/word/2010/wordprocessingShape" mc:Ignorable="w14 w15 wp14">
   <w:body>
     <w:p>
       <w:pPr>
-        <w:pStyle w:val="Heading1"/>
+        <w:pStyle w:val="1"/>
         <w:numPr>
           <w:ilvl w:val="0"/>
           <w:numId w:val="2"/>
@@ -79,7 +79,7 @@
     </w:p>
     <w:p>
       <w:pPr>
-        <w:pStyle w:val="Heading1"/>
+        <w:pStyle w:val="1"/>
         <w:numPr>
           <w:ilvl w:val="0"/>
           <w:numId w:val="2"/>
@@ -134,7 +134,7 @@
     </w:p>
     <w:p>
       <w:pPr>
-        <w:pStyle w:val="Heading1"/>
+        <w:pStyle w:val="1"/>
         <w:numPr>
           <w:ilvl w:val="0"/>
           <w:numId w:val="2"/>
@@ -163,7 +163,7 @@
     </w:p>
     <w:p>
       <w:pPr>
-        <w:pStyle w:val="Heading1"/>
+        <w:pStyle w:val="1"/>
         <w:numPr>
           <w:ilvl w:val="0"/>
           <w:numId w:val="2"/>
@@ -199,7 +199,7 @@
     </w:p>
     <w:p>
       <w:pPr>
-        <w:pStyle w:val="Heading1"/>
+        <w:pStyle w:val="1"/>
         <w:numPr>
           <w:ilvl w:val="0"/>
           <w:numId w:val="2"/>
@@ -270,7 +270,7 @@
     </w:p>
     <w:p>
       <w:pPr>
-        <w:pStyle w:val="Heading1"/>
+        <w:pStyle w:val="1"/>
         <w:numPr>
           <w:ilvl w:val="0"/>
           <w:numId w:val="2"/>
@@ -306,7 +306,7 @@
     </w:p>
     <w:p>
       <w:pPr>
-        <w:pStyle w:val="Heading1"/>
+        <w:pStyle w:val="1"/>
         <w:numPr>
           <w:ilvl w:val="0"/>
           <w:numId w:val="2"/>
@@ -355,7 +355,7 @@
     </w:p>
     <w:p>
       <w:pPr>
-        <w:pStyle w:val="Heading1"/>
+        <w:pStyle w:val="1"/>
         <w:numPr>
           <w:ilvl w:val="0"/>
           <w:numId w:val="2"/>
@@ -543,7 +543,7 @@
     </w:p>
     <w:p>
       <w:pPr>
-        <w:pStyle w:val="Heading1"/>
+        <w:pStyle w:val="1"/>
         <w:numPr>
           <w:ilvl w:val="0"/>
           <w:numId w:val="2"/>
@@ -613,7 +613,7 @@
     </w:p>
     <w:p>
       <w:pPr>
-        <w:pStyle w:val="Heading1"/>
+        <w:pStyle w:val="1"/>
         <w:numPr>
           <w:ilvl w:val="0"/>
           <w:numId w:val="2"/>
@@ -685,559 +685,7 @@
     </w:p>
     <w:p>
       <w:pPr>
-        <w:pStyle w:val="Heading2"/>
-        <w:numPr>
-          <w:ilvl w:val="0"/>
-          <w:numId w:val="4"/>
-        </w:numPr>
-      </w:pPr>
-      <w:r>
-        <w:rPr>
-          <w:rFonts w:hint="eastAsia"/>
-        </w:rPr>
-        <w:t>四个特性</w:t>
-      </w:r>
-      <w:r>
-        <w:t>:</w:t>
-      </w:r>
-    </w:p>
-    <w:p>
-      <w:r>
-        <w:rPr>
-          <w:rFonts w:hint="eastAsia"/>
-          <w:b/>
-        </w:rPr>
-        <w:t>原子性</w:t>
-      </w:r>
-      <w:r>
-        <w:t>:</w:t>
-      </w:r>
-      <w:r>
-        <w:rPr>
-          <w:rFonts w:hint="eastAsia"/>
-        </w:rPr>
-        <w:t>要么做，要么不做，支持回滚操作，</w:t>
-      </w:r>
-    </w:p>
-    <w:p>
-      <w:pPr>
-        <w:ind w:firstLine="420"/>
-      </w:pPr>
-      <w:r>
-        <w:rPr>
-          <w:rFonts w:hint="eastAsia"/>
-        </w:rPr>
-        <w:t>实现方式：</w:t>
-      </w:r>
-      <w:r>
-        <w:t>1.</w:t>
-      </w:r>
-      <w:r>
-        <w:rPr>
-          <w:rFonts w:hint="eastAsia"/>
-        </w:rPr>
-        <w:t>在数据快照上进行，并不修改实际的数据，如果有错并不会提交</w:t>
-      </w:r>
-    </w:p>
-    <w:p>
-      <w:pPr>
-        <w:ind w:firstLine="420"/>
-      </w:pPr>
-      <w:r>
-        <w:tab/>
-      </w:r>
-      <w:r>
-        <w:tab/>
-      </w:r>
-      <w:r>
-        <w:tab/>
-        <w:t>2.</w:t>
-      </w:r>
-      <w:r>
-        <w:rPr>
-          <w:rFonts w:hint="eastAsia"/>
-        </w:rPr>
-        <w:t>直接操作实际数据，先预演一遍所有要执行的操作，如果失败则这些操作不会被执行，可以基于日志操作</w:t>
-      </w:r>
-    </w:p>
-    <w:p>
-      <w:r>
-        <w:rPr>
-          <w:rFonts w:hint="eastAsia"/>
-          <w:b/>
-        </w:rPr>
-        <w:t>隔离性</w:t>
-      </w:r>
-      <w:r>
-        <w:t>:</w:t>
-      </w:r>
-      <w:r>
-        <w:rPr>
-          <w:rFonts w:hint="eastAsia"/>
-        </w:rPr>
-        <w:t>并发事务之间相互影响的程度，例如一个事务是否可以读到</w:t>
-      </w:r>
-      <w:r>
-        <w:t>b</w:t>
-      </w:r>
-      <w:r>
-        <w:rPr>
-          <w:rFonts w:hint="eastAsia"/>
-        </w:rPr>
-        <w:t>事务未提交的数据</w:t>
-      </w:r>
-    </w:p>
-    <w:p>
-      <w:r>
-        <w:tab/>
-      </w:r>
-      <w:r>
-        <w:rPr>
-          <w:rFonts w:hint="eastAsia"/>
-          <w:b/>
-        </w:rPr>
-        <w:t>问题</w:t>
-      </w:r>
-      <w:r>
-        <w:rPr>
-          <w:rFonts w:hint="eastAsia"/>
-        </w:rPr>
-        <w:t>：</w:t>
-      </w:r>
-    </w:p>
-    <w:p>
-      <w:r>
-        <w:tab/>
-      </w:r>
-      <w:r>
-        <w:tab/>
-      </w:r>
-      <w:r>
-        <w:rPr>
-          <w:rFonts w:hint="eastAsia"/>
-        </w:rPr>
-        <w:t>脏读：读未提交的数据，如果事务失败，就是脏读了</w:t>
-      </w:r>
-    </w:p>
-    <w:p>
-      <w:r>
-        <w:tab/>
-      </w:r>
-      <w:r>
-        <w:tab/>
-      </w:r>
-      <w:r>
-        <w:rPr>
-          <w:rFonts w:hint="eastAsia"/>
-        </w:rPr>
-        <w:t>不可重复读：同一个事务中，对于同一份数据读取到的结果不一致；原因，并发修改记录，读的时候并不会把记录锁掉，解决方法：</w:t>
-      </w:r>
-      <w:r>
-        <w:t>1.</w:t>
-      </w:r>
-      <w:r>
-        <w:rPr>
-          <w:rFonts w:hint="eastAsia"/>
-        </w:rPr>
-        <w:t>对修改的记录加锁</w:t>
-      </w:r>
-      <w:r>
-        <w:t>2.mvcc</w:t>
-      </w:r>
-    </w:p>
-    <w:p>
-      <w:r>
-        <w:tab/>
-      </w:r>
-      <w:r>
-        <w:tab/>
-      </w:r>
-      <w:r>
-        <w:rPr>
-          <w:rFonts w:hint="eastAsia"/>
-        </w:rPr>
-        <w:t>幻读：同一个事务中，同一个查询读取到的结果不一致（统计）；原因：并发事务增加记录，解决办法：事务串行化，才能避免幻读</w:t>
-      </w:r>
-    </w:p>
-    <w:p>
-      <w:r>
-        <w:tab/>
-      </w:r>
-      <w:r>
-        <w:tab/>
-      </w:r>
-      <w:r>
-        <w:rPr>
-          <w:rFonts w:hint="eastAsia"/>
-        </w:rPr>
-        <w:t>第一类丢失：</w:t>
-      </w:r>
-      <w:r>
-        <w:t>a</w:t>
-      </w:r>
-      <w:r>
-        <w:rPr>
-          <w:rFonts w:hint="eastAsia"/>
-        </w:rPr>
-        <w:t>事务撤销覆盖以及提交的</w:t>
-      </w:r>
-      <w:r>
-        <w:t>B</w:t>
-      </w:r>
-      <w:r>
-        <w:rPr>
-          <w:rFonts w:hint="eastAsia"/>
-        </w:rPr>
-        <w:t>事务</w:t>
-      </w:r>
-    </w:p>
-    <w:p>
-      <w:r>
-        <w:tab/>
-      </w:r>
-      <w:r>
-        <w:tab/>
-      </w:r>
-      <w:r>
-        <w:rPr>
-          <w:rFonts w:hint="eastAsia"/>
-        </w:rPr>
-        <w:t>第二类丢失：</w:t>
-      </w:r>
-      <w:r>
-        <w:t>A</w:t>
-      </w:r>
-      <w:r>
-        <w:rPr>
-          <w:rFonts w:hint="eastAsia"/>
-        </w:rPr>
-        <w:t>事务覆盖</w:t>
-      </w:r>
-      <w:r>
-        <w:t>B</w:t>
-      </w:r>
-      <w:r>
-        <w:rPr>
-          <w:rFonts w:hint="eastAsia"/>
-        </w:rPr>
-        <w:t>事务已经提交的数据</w:t>
-      </w:r>
-    </w:p>
-    <w:p>
-      <w:r>
-        <w:tab/>
-      </w:r>
-      <w:r>
-        <w:rPr>
-          <w:rFonts w:hint="eastAsia"/>
-          <w:b/>
-        </w:rPr>
-        <w:t>级别</w:t>
-      </w:r>
-      <w:r>
-        <w:rPr>
-          <w:rFonts w:hint="eastAsia"/>
-        </w:rPr>
-        <w:t>：</w:t>
-      </w:r>
-    </w:p>
-    <w:p>
-      <w:r>
-        <w:tab/>
-      </w:r>
-      <w:r>
-        <w:tab/>
-      </w:r>
-      <w:r>
-        <w:rPr>
-          <w:rFonts w:hint="eastAsia"/>
-        </w:rPr>
-        <w:t>读未提交：可以读到另外一个事务未提交的结果</w:t>
-      </w:r>
-    </w:p>
-    <w:p>
-      <w:r>
-        <w:tab/>
-      </w:r>
-      <w:r>
-        <w:tab/>
-      </w:r>
-      <w:r>
-        <w:rPr>
-          <w:rFonts w:hint="eastAsia"/>
-        </w:rPr>
-        <w:t>读提交（不可重复读）：只有事务提交后，其更新结果才能被其他事务看见，解决脏读问题</w:t>
-      </w:r>
-    </w:p>
-    <w:p>
-      <w:r>
-        <w:tab/>
-      </w:r>
-      <w:r>
-        <w:tab/>
-      </w:r>
-      <w:r>
-        <w:rPr>
-          <w:rFonts w:hint="eastAsia"/>
-        </w:rPr>
-        <w:t>重复读：解决不可重复读的问题，锁或</w:t>
-      </w:r>
-      <w:r>
-        <w:t>mvcc</w:t>
-      </w:r>
-    </w:p>
-    <w:p>
-      <w:r>
-        <w:tab/>
-      </w:r>
-      <w:r>
-        <w:tab/>
-      </w:r>
-      <w:r>
-        <w:tab/>
-      </w:r>
-      <w:r>
-        <w:rPr>
-          <w:rFonts w:hint="eastAsia"/>
-        </w:rPr>
-        <w:t>解决方法：</w:t>
-      </w:r>
-      <w:hyperlink w:anchor="_数据库乐观锁与悲观锁" w:history="1">
-        <w:r>
-          <w:rPr>
-            <w:rStyle w:val="Hyperlink"/>
-            <w:rFonts w:hint="eastAsia"/>
-          </w:rPr>
-          <w:t>数据库的悲观锁和乐观锁</w:t>
-        </w:r>
-      </w:hyperlink>
-      <w:r>
-        <w:rPr>
-          <w:rFonts w:hint="eastAsia"/>
-        </w:rPr>
-        <w:t>来避免问题</w:t>
-      </w:r>
-    </w:p>
-    <w:p>
-      <w:r>
-        <w:tab/>
-      </w:r>
-      <w:r>
-        <w:tab/>
-      </w:r>
-      <w:r>
-        <w:tab/>
-      </w:r>
-      <w:r>
-        <w:tab/>
-      </w:r>
-      <w:r>
-        <w:tab/>
-      </w:r>
-      <w:hyperlink r:id="rId7" w:history="1">
-        <w:r>
-          <w:rPr>
-            <w:rStyle w:val="Hyperlink"/>
-          </w:rPr>
-          <w:t>Spring</w:t>
-        </w:r>
-        <w:r>
-          <w:rPr>
-            <w:rStyle w:val="Hyperlink"/>
-            <w:rFonts w:hint="eastAsia"/>
-          </w:rPr>
-          <w:t>中事务</w:t>
-        </w:r>
-      </w:hyperlink>
-    </w:p>
-    <w:p>
-      <w:r>
-        <w:tab/>
-      </w:r>
-      <w:r>
-        <w:tab/>
-      </w:r>
-      <w:r>
-        <w:tab/>
-      </w:r>
-      <w:r>
-        <w:rPr>
-          <w:rFonts w:hint="eastAsia"/>
-        </w:rPr>
-        <w:t>问题：两个事务中读到的数据是不一致的，为什么？</w:t>
-      </w:r>
-    </w:p>
-    <w:p>
-      <w:r>
-        <w:tab/>
-      </w:r>
-      <w:r>
-        <w:tab/>
-      </w:r>
-      <w:r>
-        <w:tab/>
-      </w:r>
-      <w:r>
-        <w:tab/>
-      </w:r>
-      <w:r>
-        <w:rPr>
-          <w:rFonts w:hint="eastAsia"/>
-        </w:rPr>
-        <w:t>两个事务中系统版本号是不一样的，操作的是不一致的行记录</w:t>
-      </w:r>
-    </w:p>
-    <w:p>
-      <w:r>
-        <w:tab/>
-      </w:r>
-      <w:r>
-        <w:tab/>
-      </w:r>
-      <w:r>
-        <w:tab/>
-      </w:r>
-      <w:r>
-        <w:tab/>
-      </w:r>
-      <w:r>
-        <w:rPr>
-          <w:rFonts w:hint="eastAsia"/>
-        </w:rPr>
-        <w:t>如何一致性？</w:t>
-      </w:r>
-      <w:bookmarkStart w:id="0" w:name="_GoBack"/>
-      <w:bookmarkEnd w:id="0"/>
-    </w:p>
-    <w:p>
-      <w:r>
-        <w:tab/>
-      </w:r>
-      <w:r>
-        <w:tab/>
-      </w:r>
-      <w:r>
-        <w:rPr>
-          <w:rFonts w:hint="eastAsia"/>
-        </w:rPr>
-        <w:t>串行化：</w:t>
-      </w:r>
-    </w:p>
-    <w:p>
-      <w:r>
-        <w:tab/>
-      </w:r>
-      <w:r>
-        <w:tab/>
-      </w:r>
-    </w:p>
-    <w:p>
-      <w:r>
-        <w:rPr>
-          <w:rFonts w:hint="eastAsia"/>
-          <w:b/>
-        </w:rPr>
-        <w:t>一致性</w:t>
-      </w:r>
-      <w:r>
-        <w:t>:</w:t>
-      </w:r>
-      <w:r>
-        <w:rPr>
-          <w:rFonts w:hint="eastAsia"/>
-        </w:rPr>
-        <w:t>系统从一个一致性状态到另外一个一致性状态</w:t>
-      </w:r>
-    </w:p>
-    <w:p>
-      <w:r>
-        <w:tab/>
-      </w:r>
-      <w:r>
-        <w:rPr>
-          <w:rFonts w:hint="eastAsia"/>
-        </w:rPr>
-        <w:t>强一致性：读操作可以立即读到提交的更新操作</w:t>
-      </w:r>
-    </w:p>
-    <w:p>
-      <w:r>
-        <w:tab/>
-      </w:r>
-      <w:r>
-        <w:rPr>
-          <w:rFonts w:hint="eastAsia"/>
-        </w:rPr>
-        <w:t>弱一致性：读不到刚提交的更新数据</w:t>
-      </w:r>
-    </w:p>
-    <w:p>
-      <w:r>
-        <w:tab/>
-      </w:r>
-      <w:r>
-        <w:rPr>
-          <w:rFonts w:hint="eastAsia"/>
-        </w:rPr>
-        <w:t>会话一致性：</w:t>
-      </w:r>
-    </w:p>
-    <w:p>
-      <w:r>
-        <w:rPr>
-          <w:rFonts w:hint="eastAsia"/>
-          <w:b/>
-        </w:rPr>
-        <w:t>持久性</w:t>
-      </w:r>
-      <w:r>
-        <w:t>:</w:t>
-      </w:r>
-      <w:r>
-        <w:rPr>
-          <w:rFonts w:hint="eastAsia"/>
-        </w:rPr>
-        <w:t>：事务提交后，对系统的影响是永久的</w:t>
-      </w:r>
-    </w:p>
-    <w:p/>
-    <w:p/>
-    <w:p>
-      <w:r>
-        <w:t xml:space="preserve">Start transaction </w:t>
-      </w:r>
-      <w:r>
-        <w:rPr>
-          <w:rFonts w:hint="eastAsia"/>
-        </w:rPr>
-        <w:t>开启一项新的事务</w:t>
-      </w:r>
-    </w:p>
-    <w:p>
-      <w:r>
-        <w:t xml:space="preserve">Commit  rollback  </w:t>
-      </w:r>
-      <w:r>
-        <w:rPr>
-          <w:rFonts w:hint="eastAsia"/>
-        </w:rPr>
-        <w:t>提交与回滚</w:t>
-      </w:r>
-    </w:p>
-    <w:p>
-      <w:r>
-        <w:t xml:space="preserve">Set autocommit  0  </w:t>
-      </w:r>
-      <w:r>
-        <w:rPr>
-          <w:rFonts w:hint="eastAsia"/>
-        </w:rPr>
-        <w:t>以后的操作需要明确的命令进行提交或回滚</w:t>
-      </w:r>
-    </w:p>
-    <w:p>
-      <w:pPr>
-        <w:pStyle w:val="Heading1"/>
+        <w:pStyle w:val="1"/>
         <w:numPr>
           <w:ilvl w:val="0"/>
           <w:numId w:val="2"/>
@@ -1247,14 +695,15 @@
           <w:szCs w:val="24"/>
         </w:rPr>
       </w:pPr>
-      <w:bookmarkStart w:id="1" w:name="_数据库乐观锁与悲观锁"/>
-      <w:bookmarkEnd w:id="1"/>
-      <w:r>
-        <w:rPr>
-          <w:rFonts w:hint="eastAsia"/>
-          <w:sz w:val="24"/>
-          <w:szCs w:val="24"/>
-        </w:rPr>
+      <w:bookmarkStart w:id="0" w:name="_数据库乐观锁与悲观锁"/>
+      <w:bookmarkEnd w:id="0"/>
+      <w:r>
+        <w:rPr>
+          <w:rFonts w:hint="eastAsia"/>
+          <w:sz w:val="24"/>
+          <w:szCs w:val="24"/>
+        </w:rPr>
+        <w:lastRenderedPageBreak/>
         <w:t>数据库乐观锁与悲观锁</w:t>
       </w:r>
     </w:p>
@@ -1421,6 +870,9 @@
     <w:p>
       <w:pPr>
         <w:ind w:firstLine="420"/>
+        <w:rPr>
+          <w:rFonts w:hint="eastAsia"/>
+        </w:rPr>
       </w:pPr>
       <w:r>
         <w:t>Select:</w:t>
@@ -1431,164 +883,8 @@
         </w:rPr>
         <w:t>系统版本号在行系统版本号和删除版本号之间；</w:t>
       </w:r>
-    </w:p>
-    <w:p>
-      <w:pPr>
-        <w:ind w:firstLine="420"/>
-      </w:pPr>
-      <w:r>
-        <w:t xml:space="preserve">Sptringmvc </w:t>
-      </w:r>
-    </w:p>
-    <w:p>
-      <w:pPr>
-        <w:ind w:firstLine="420"/>
-      </w:pPr>
-      <w:r>
-        <w:pict>
-          <v:shapetype id="_x0000_t75" coordsize="21600,21600" o:spt="75" o:preferrelative="t" path="m@4@5l@4@11@9@11@9@5xe" filled="f" stroked="f">
-            <v:stroke joinstyle="miter"/>
-            <v:formulas>
-              <v:f eqn="if lineDrawn pixelLineWidth 0"/>
-              <v:f eqn="sum @0 1 0"/>
-              <v:f eqn="sum 0 0 @1"/>
-              <v:f eqn="prod @2 1 2"/>
-              <v:f eqn="prod @3 21600 pixelWidth"/>
-              <v:f eqn="prod @3 21600 pixelHeight"/>
-              <v:f eqn="sum @0 0 1"/>
-              <v:f eqn="prod @6 1 2"/>
-              <v:f eqn="prod @7 21600 pixelWidth"/>
-              <v:f eqn="sum @8 21600 0"/>
-              <v:f eqn="prod @7 21600 pixelHeight"/>
-              <v:f eqn="sum @10 21600 0"/>
-            </v:formulas>
-            <v:path o:extrusionok="f" gradientshapeok="t" o:connecttype="rect"/>
-            <o:lock v:ext="edit" aspectratio="t"/>
-          </v:shapetype>
-          <v:shape id="_x0000_i1025" type="#_x0000_t75" style="width:413.25pt;height:273pt">
-            <v:imagedata r:id="rId8" o:title=""/>
-          </v:shape>
-        </w:pict>
-      </w:r>
-    </w:p>
-    <w:p>
-      <w:pPr>
-        <w:ind w:firstLine="420"/>
-      </w:pPr>
-      <w:r>
-        <w:rPr>
-          <w:rFonts w:hint="eastAsia"/>
-        </w:rPr>
-        <w:t>相对路劲与绝对路径</w:t>
-      </w:r>
-    </w:p>
-    <w:p>
-      <w:pPr>
-        <w:ind w:firstLine="420"/>
-      </w:pPr>
-      <w:r>
-        <w:rPr>
-          <w:rFonts w:hint="eastAsia"/>
-        </w:rPr>
-        <w:t>绝对路径</w:t>
-      </w:r>
-      <w:r>
-        <w:t>:http</w:t>
-      </w:r>
-      <w:r>
-        <w:rPr>
-          <w:rFonts w:hint="eastAsia"/>
-        </w:rPr>
-        <w:t>这样的</w:t>
-      </w:r>
-    </w:p>
-    <w:p>
-      <w:pPr>
-        <w:ind w:firstLine="420"/>
-      </w:pPr>
-      <w:r>
-        <w:rPr>
-          <w:rFonts w:hint="eastAsia"/>
-        </w:rPr>
-        <w:t>相对路径</w:t>
-      </w:r>
-      <w:r>
-        <w:t>:</w:t>
-      </w:r>
-    </w:p>
-    <w:p>
-      <w:pPr>
-        <w:ind w:firstLine="420"/>
-      </w:pPr>
-      <w:r>
-        <w:tab/>
-        <w:t>“/”</w:t>
-      </w:r>
-      <w:r>
-        <w:rPr>
-          <w:rFonts w:hint="eastAsia"/>
-        </w:rPr>
-        <w:t>后台路径</w:t>
-      </w:r>
-      <w:r>
-        <w:t>:</w:t>
-      </w:r>
-      <w:r>
-        <w:rPr>
-          <w:rFonts w:hint="eastAsia"/>
-        </w:rPr>
-        <w:t>项目的根目录</w:t>
-      </w:r>
-      <w:r>
-        <w:t xml:space="preserve"> webinf </w:t>
-      </w:r>
-      <w:r>
-        <w:rPr>
-          <w:rFonts w:hint="eastAsia"/>
-        </w:rPr>
-        <w:t>特例重定向</w:t>
-      </w:r>
-    </w:p>
-    <w:p>
-      <w:pPr>
-        <w:ind w:firstLine="420"/>
-      </w:pPr>
-      <w:r>
-        <w:tab/>
-      </w:r>
-      <w:r>
-        <w:tab/>
-      </w:r>
-      <w:r>
-        <w:rPr>
-          <w:rFonts w:hint="eastAsia"/>
-        </w:rPr>
-        <w:t>前台路径</w:t>
-      </w:r>
-      <w:r>
-        <w:t>:</w:t>
-      </w:r>
-      <w:r>
-        <w:rPr>
-          <w:rFonts w:hint="eastAsia"/>
-        </w:rPr>
-        <w:t>服务器根目录</w:t>
-      </w:r>
-    </w:p>
-    <w:p>
-      <w:pPr>
-        <w:ind w:firstLine="420"/>
-      </w:pPr>
-      <w:r>
-        <w:tab/>
-        <w:t>“”</w:t>
-      </w:r>
-      <w:r>
-        <w:rPr>
-          <w:rFonts w:hint="eastAsia"/>
-        </w:rPr>
-        <w:t>当前资源的访问路径</w:t>
-      </w:r>
+      <w:bookmarkStart w:id="1" w:name="_GoBack"/>
+      <w:bookmarkEnd w:id="1"/>
     </w:p>
     <w:sectPr>
       <w:pgSz w:w="11906" w:h="16838"/>
@@ -1601,15 +897,15 @@
 </file>
 
 <file path=word/endnotes.xml><?xml version="1.0" encoding="utf-8"?>
-<w:endnotes xmlns:ve="http://schemas.openxmlformats.org/markup-compatibility/2006" xmlns:o="urn:schemas-microsoft-com:office:office" xmlns:r="http://schemas.openxmlformats.org/officeDocument/2006/relationships" xmlns:m="http://schemas.openxmlformats.org/officeDocument/2006/math" xmlns:v="urn:schemas-microsoft-com:vml" xmlns:wp="http://schemas.openxmlformats.org/drawingml/2006/wordprocessingDrawing" xmlns:w10="urn:schemas-microsoft-com:office:word" xmlns:w="http://schemas.openxmlformats.org/wordprocessingml/2006/main" xmlns:wne="http://schemas.microsoft.com/office/word/2006/wordml">
-  <w:endnote w:type="separator" w:id="0">
+<w:endnotes xmlns:wpc="http://schemas.microsoft.com/office/word/2010/wordprocessingCanvas" xmlns:mc="http://schemas.openxmlformats.org/markup-compatibility/2006" xmlns:o="urn:schemas-microsoft-com:office:office" xmlns:r="http://schemas.openxmlformats.org/officeDocument/2006/relationships" xmlns:m="http://schemas.openxmlformats.org/officeDocument/2006/math" xmlns:v="urn:schemas-microsoft-com:vml" xmlns:wp14="http://schemas.microsoft.com/office/word/2010/wordprocessingDrawing" xmlns:wp="http://schemas.openxmlformats.org/drawingml/2006/wordprocessingDrawing" xmlns:w10="urn:schemas-microsoft-com:office:word" xmlns:w="http://schemas.openxmlformats.org/wordprocessingml/2006/main" xmlns:w14="http://schemas.microsoft.com/office/word/2010/wordml" xmlns:w15="http://schemas.microsoft.com/office/word/2012/wordml" xmlns:wpg="http://schemas.microsoft.com/office/word/2010/wordprocessingGroup" xmlns:wpi="http://schemas.microsoft.com/office/word/2010/wordprocessingInk" xmlns:wne="http://schemas.microsoft.com/office/word/2006/wordml" xmlns:wps="http://schemas.microsoft.com/office/word/2010/wordprocessingShape" mc:Ignorable="w14 w15 wp14">
+  <w:endnote w:type="separator" w:id="-1">
     <w:p>
       <w:r>
         <w:separator/>
       </w:r>
     </w:p>
   </w:endnote>
-  <w:endnote w:type="continuationSeparator" w:id="1">
+  <w:endnote w:type="continuationSeparator" w:id="0">
     <w:p>
       <w:r>
         <w:continuationSeparator/>
@@ -1620,15 +916,15 @@
 </file>
 
 <file path=word/footnotes.xml><?xml version="1.0" encoding="utf-8"?>
-<w:footnotes xmlns:ve="http://schemas.openxmlformats.org/markup-compatibility/2006" xmlns:o="urn:schemas-microsoft-com:office:office" xmlns:r="http://schemas.openxmlformats.org/officeDocument/2006/relationships" xmlns:m="http://schemas.openxmlformats.org/officeDocument/2006/math" xmlns:v="urn:schemas-microsoft-com:vml" xmlns:wp="http://schemas.openxmlformats.org/drawingml/2006/wordprocessingDrawing" xmlns:w10="urn:schemas-microsoft-com:office:word" xmlns:w="http://schemas.openxmlformats.org/wordprocessingml/2006/main" xmlns:wne="http://schemas.microsoft.com/office/word/2006/wordml">
-  <w:footnote w:type="separator" w:id="0">
+<w:footnotes xmlns:wpc="http://schemas.microsoft.com/office/word/2010/wordprocessingCanvas" xmlns:mc="http://schemas.openxmlformats.org/markup-compatibility/2006" xmlns:o="urn:schemas-microsoft-com:office:office" xmlns:r="http://schemas.openxmlformats.org/officeDocument/2006/relationships" xmlns:m="http://schemas.openxmlformats.org/officeDocument/2006/math" xmlns:v="urn:schemas-microsoft-com:vml" xmlns:wp14="http://schemas.microsoft.com/office/word/2010/wordprocessingDrawing" xmlns:wp="http://schemas.openxmlformats.org/drawingml/2006/wordprocessingDrawing" xmlns:w10="urn:schemas-microsoft-com:office:word" xmlns:w="http://schemas.openxmlformats.org/wordprocessingml/2006/main" xmlns:w14="http://schemas.microsoft.com/office/word/2010/wordml" xmlns:w15="http://schemas.microsoft.com/office/word/2012/wordml" xmlns:wpg="http://schemas.microsoft.com/office/word/2010/wordprocessingGroup" xmlns:wpi="http://schemas.microsoft.com/office/word/2010/wordprocessingInk" xmlns:wne="http://schemas.microsoft.com/office/word/2006/wordml" xmlns:wps="http://schemas.microsoft.com/office/word/2010/wordprocessingShape" mc:Ignorable="w14 w15 wp14">
+  <w:footnote w:type="separator" w:id="-1">
     <w:p>
       <w:r>
         <w:separator/>
       </w:r>
     </w:p>
   </w:footnote>
-  <w:footnote w:type="continuationSeparator" w:id="1">
+  <w:footnote w:type="continuationSeparator" w:id="0">
     <w:p>
       <w:r>
         <w:continuationSeparator/>
@@ -1639,7 +935,7 @@
 </file>
 
 <file path=word/numbering.xml><?xml version="1.0" encoding="utf-8"?>
-<w:numbering xmlns:ve="http://schemas.openxmlformats.org/markup-compatibility/2006" xmlns:o="urn:schemas-microsoft-com:office:office" xmlns:r="http://schemas.openxmlformats.org/officeDocument/2006/relationships" xmlns:m="http://schemas.openxmlformats.org/officeDocument/2006/math" xmlns:v="urn:schemas-microsoft-com:vml" xmlns:wp="http://schemas.openxmlformats.org/drawingml/2006/wordprocessingDrawing" xmlns:w10="urn:schemas-microsoft-com:office:word" xmlns:w="http://schemas.openxmlformats.org/wordprocessingml/2006/main" xmlns:wne="http://schemas.microsoft.com/office/word/2006/wordml">
+<w:numbering xmlns:wpc="http://schemas.microsoft.com/office/word/2010/wordprocessingCanvas" xmlns:mc="http://schemas.openxmlformats.org/markup-compatibility/2006" xmlns:o="urn:schemas-microsoft-com:office:office" xmlns:r="http://schemas.openxmlformats.org/officeDocument/2006/relationships" xmlns:m="http://schemas.openxmlformats.org/officeDocument/2006/math" xmlns:v="urn:schemas-microsoft-com:vml" xmlns:wp14="http://schemas.microsoft.com/office/word/2010/wordprocessingDrawing" xmlns:wp="http://schemas.openxmlformats.org/drawingml/2006/wordprocessingDrawing" xmlns:w10="urn:schemas-microsoft-com:office:word" xmlns:w="http://schemas.openxmlformats.org/wordprocessingml/2006/main" xmlns:w14="http://schemas.microsoft.com/office/word/2010/wordml" xmlns:w15="http://schemas.microsoft.com/office/word/2012/wordml" xmlns:wpg="http://schemas.microsoft.com/office/word/2010/wordprocessingGroup" xmlns:wpi="http://schemas.microsoft.com/office/word/2010/wordprocessingInk" xmlns:wne="http://schemas.microsoft.com/office/word/2006/wordml" xmlns:wps="http://schemas.microsoft.com/office/word/2010/wordprocessingShape" mc:Ignorable="w14 w15 wp14">
   <w:abstractNum w:abstractNumId="0">
     <w:nsid w:val="1A5B3EA5"/>
     <w:multiLevelType w:val="hybridMultilevel"/>
@@ -2135,159 +1431,390 @@
 </file>
 
 <file path=word/styles.xml><?xml version="1.0" encoding="utf-8"?>
-<w:styles xmlns:r="http://schemas.openxmlformats.org/officeDocument/2006/relationships" xmlns:w="http://schemas.openxmlformats.org/wordprocessingml/2006/main">
+<w:styles xmlns:mc="http://schemas.openxmlformats.org/markup-compatibility/2006" xmlns:r="http://schemas.openxmlformats.org/officeDocument/2006/relationships" xmlns:w="http://schemas.openxmlformats.org/wordprocessingml/2006/main" xmlns:w14="http://schemas.microsoft.com/office/word/2010/wordml" xmlns:w15="http://schemas.microsoft.com/office/word/2012/wordml" mc:Ignorable="w14 w15">
   <w:docDefaults>
     <w:rPrDefault>
       <w:rPr>
         <w:rFonts w:ascii="Calibri" w:eastAsia="宋体" w:hAnsi="Calibri" w:cs="Times New Roman"/>
-        <w:kern w:val="2"/>
-        <w:sz w:val="21"/>
-        <w:szCs w:val="22"/>
         <w:lang w:val="en-US" w:eastAsia="zh-CN" w:bidi="ar-SA"/>
       </w:rPr>
     </w:rPrDefault>
     <w:pPrDefault/>
   </w:docDefaults>
-  <w:latentStyles w:defLockedState="0" w:defUIPriority="99" w:defSemiHidden="1" w:defUnhideWhenUsed="1" w:defQFormat="0" w:count="267">
-    <w:lsdException w:name="Normal" w:locked="1" w:semiHidden="0" w:uiPriority="0" w:unhideWhenUsed="0" w:qFormat="1"/>
-    <w:lsdException w:name="heading 1" w:locked="1" w:semiHidden="0" w:uiPriority="0" w:unhideWhenUsed="0" w:qFormat="1"/>
-    <w:lsdException w:name="heading 2" w:locked="1" w:semiHidden="0" w:uiPriority="0" w:unhideWhenUsed="0" w:qFormat="1"/>
-    <w:lsdException w:name="heading 3" w:locked="1" w:uiPriority="0" w:qFormat="1"/>
-    <w:lsdException w:name="heading 4" w:locked="1" w:uiPriority="0" w:qFormat="1"/>
-    <w:lsdException w:name="heading 5" w:locked="1" w:uiPriority="0" w:qFormat="1"/>
-    <w:lsdException w:name="heading 6" w:locked="1" w:uiPriority="0" w:qFormat="1"/>
-    <w:lsdException w:name="heading 7" w:locked="1" w:uiPriority="0" w:qFormat="1"/>
-    <w:lsdException w:name="heading 8" w:locked="1" w:uiPriority="0" w:qFormat="1"/>
-    <w:lsdException w:name="heading 9" w:locked="1" w:uiPriority="0" w:qFormat="1"/>
-    <w:lsdException w:name="toc 1" w:locked="1" w:semiHidden="0" w:uiPriority="0" w:unhideWhenUsed="0"/>
-    <w:lsdException w:name="toc 2" w:locked="1" w:semiHidden="0" w:uiPriority="0" w:unhideWhenUsed="0"/>
-    <w:lsdException w:name="toc 3" w:locked="1" w:semiHidden="0" w:uiPriority="0" w:unhideWhenUsed="0"/>
-    <w:lsdException w:name="toc 4" w:locked="1" w:semiHidden="0" w:uiPriority="0" w:unhideWhenUsed="0"/>
-    <w:lsdException w:name="toc 5" w:locked="1" w:semiHidden="0" w:uiPriority="0" w:unhideWhenUsed="0"/>
-    <w:lsdException w:name="toc 6" w:locked="1" w:semiHidden="0" w:uiPriority="0" w:unhideWhenUsed="0"/>
-    <w:lsdException w:name="toc 7" w:locked="1" w:semiHidden="0" w:uiPriority="0" w:unhideWhenUsed="0"/>
-    <w:lsdException w:name="toc 8" w:locked="1" w:semiHidden="0" w:uiPriority="0" w:unhideWhenUsed="0"/>
-    <w:lsdException w:name="toc 9" w:locked="1" w:semiHidden="0" w:uiPriority="0" w:unhideWhenUsed="0"/>
-    <w:lsdException w:name="caption" w:locked="1" w:uiPriority="0" w:qFormat="1"/>
-    <w:lsdException w:name="Title" w:locked="1" w:semiHidden="0" w:uiPriority="0" w:unhideWhenUsed="0" w:qFormat="1"/>
-    <w:lsdException w:name="Default Paragraph Font" w:locked="1" w:semiHidden="0" w:uiPriority="0" w:unhideWhenUsed="0"/>
-    <w:lsdException w:name="Subtitle" w:locked="1" w:semiHidden="0" w:uiPriority="0" w:unhideWhenUsed="0" w:qFormat="1"/>
-    <w:lsdException w:name="Strong" w:locked="1" w:semiHidden="0" w:uiPriority="0" w:unhideWhenUsed="0" w:qFormat="1"/>
-    <w:lsdException w:name="Emphasis" w:locked="1" w:semiHidden="0" w:uiPriority="0" w:unhideWhenUsed="0" w:qFormat="1"/>
-    <w:lsdException w:name="Table Grid" w:locked="1" w:semiHidden="0" w:uiPriority="0" w:unhideWhenUsed="0"/>
-    <w:lsdException w:name="Placeholder Text" w:unhideWhenUsed="0"/>
-    <w:lsdException w:name="No Spacing" w:semiHidden="0" w:uiPriority="1" w:unhideWhenUsed="0" w:qFormat="1"/>
-    <w:lsdException w:name="Light Shading" w:semiHidden="0" w:uiPriority="60" w:unhideWhenUsed="0"/>
-    <w:lsdException w:name="Light List" w:semiHidden="0" w:uiPriority="61" w:unhideWhenUsed="0"/>
-    <w:lsdException w:name="Light Grid" w:semiHidden="0" w:uiPriority="62" w:unhideWhenUsed="0"/>
-    <w:lsdException w:name="Medium Shading 1" w:semiHidden="0" w:uiPriority="63" w:unhideWhenUsed="0"/>
-    <w:lsdException w:name="Medium Shading 2" w:semiHidden="0" w:uiPriority="64" w:unhideWhenUsed="0"/>
-    <w:lsdException w:name="Medium List 1" w:semiHidden="0" w:uiPriority="65" w:unhideWhenUsed="0"/>
-    <w:lsdException w:name="Medium List 2" w:semiHidden="0" w:uiPriority="66" w:unhideWhenUsed="0"/>
-    <w:lsdException w:name="Medium Grid 1" w:semiHidden="0" w:uiPriority="67" w:unhideWhenUsed="0"/>
-    <w:lsdException w:name="Medium Grid 2" w:semiHidden="0" w:uiPriority="68" w:unhideWhenUsed="0"/>
-    <w:lsdException w:name="Medium Grid 3" w:semiHidden="0" w:uiPriority="69" w:unhideWhenUsed="0"/>
-    <w:lsdException w:name="Dark List" w:semiHidden="0" w:uiPriority="70" w:unhideWhenUsed="0"/>
-    <w:lsdException w:name="Colorful Shading" w:semiHidden="0" w:uiPriority="71" w:unhideWhenUsed="0"/>
-    <w:lsdException w:name="Colorful List" w:semiHidden="0" w:uiPriority="72" w:unhideWhenUsed="0"/>
-    <w:lsdException w:name="Colorful Grid" w:semiHidden="0" w:uiPriority="73" w:unhideWhenUsed="0"/>
-    <w:lsdException w:name="Light Shading Accent 1" w:semiHidden="0" w:uiPriority="60" w:unhideWhenUsed="0"/>
-    <w:lsdException w:name="Light List Accent 1" w:semiHidden="0" w:uiPriority="61" w:unhideWhenUsed="0"/>
-    <w:lsdException w:name="Light Grid Accent 1" w:semiHidden="0" w:uiPriority="62" w:unhideWhenUsed="0"/>
-    <w:lsdException w:name="Medium Shading 1 Accent 1" w:semiHidden="0" w:uiPriority="63" w:unhideWhenUsed="0"/>
-    <w:lsdException w:name="Medium Shading 2 Accent 1" w:semiHidden="0" w:uiPriority="64" w:unhideWhenUsed="0"/>
-    <w:lsdException w:name="Medium List 1 Accent 1" w:semiHidden="0" w:uiPriority="65" w:unhideWhenUsed="0"/>
-    <w:lsdException w:name="Revision" w:unhideWhenUsed="0"/>
-    <w:lsdException w:name="List Paragraph" w:semiHidden="0" w:uiPriority="34" w:unhideWhenUsed="0" w:qFormat="1"/>
-    <w:lsdException w:name="Quote" w:semiHidden="0" w:uiPriority="29" w:unhideWhenUsed="0" w:qFormat="1"/>
-    <w:lsdException w:name="Intense Quote" w:semiHidden="0" w:uiPriority="30" w:unhideWhenUsed="0" w:qFormat="1"/>
-    <w:lsdException w:name="Medium List 2 Accent 1" w:semiHidden="0" w:uiPriority="66" w:unhideWhenUsed="0"/>
-    <w:lsdException w:name="Medium Grid 1 Accent 1" w:semiHidden="0" w:uiPriority="67" w:unhideWhenUsed="0"/>
-    <w:lsdException w:name="Medium Grid 2 Accent 1" w:semiHidden="0" w:uiPriority="68" w:unhideWhenUsed="0"/>
-    <w:lsdException w:name="Medium Grid 3 Accent 1" w:semiHidden="0" w:uiPriority="69" w:unhideWhenUsed="0"/>
-    <w:lsdException w:name="Dark List Accent 1" w:semiHidden="0" w:uiPriority="70" w:unhideWhenUsed="0"/>
-    <w:lsdException w:name="Colorful Shading Accent 1" w:semiHidden="0" w:uiPriority="71" w:unhideWhenUsed="0"/>
-    <w:lsdException w:name="Colorful List Accent 1" w:semiHidden="0" w:uiPriority="72" w:unhideWhenUsed="0"/>
-    <w:lsdException w:name="Colorful Grid Accent 1" w:semiHidden="0" w:uiPriority="73" w:unhideWhenUsed="0"/>
-    <w:lsdException w:name="Light Shading Accent 2" w:semiHidden="0" w:uiPriority="60" w:unhideWhenUsed="0"/>
-    <w:lsdException w:name="Light List Accent 2" w:semiHidden="0" w:uiPriority="61" w:unhideWhenUsed="0"/>
-    <w:lsdException w:name="Light Grid Accent 2" w:semiHidden="0" w:uiPriority="62" w:unhideWhenUsed="0"/>
-    <w:lsdException w:name="Medium Shading 1 Accent 2" w:semiHidden="0" w:uiPriority="63" w:unhideWhenUsed="0"/>
-    <w:lsdException w:name="Medium Shading 2 Accent 2" w:semiHidden="0" w:uiPriority="64" w:unhideWhenUsed="0"/>
-    <w:lsdException w:name="Medium List 1 Accent 2" w:semiHidden="0" w:uiPriority="65" w:unhideWhenUsed="0"/>
-    <w:lsdException w:name="Medium List 2 Accent 2" w:semiHidden="0" w:uiPriority="66" w:unhideWhenUsed="0"/>
-    <w:lsdException w:name="Medium Grid 1 Accent 2" w:semiHidden="0" w:uiPriority="67" w:unhideWhenUsed="0"/>
-    <w:lsdException w:name="Medium Grid 2 Accent 2" w:semiHidden="0" w:uiPriority="68" w:unhideWhenUsed="0"/>
-    <w:lsdException w:name="Medium Grid 3 Accent 2" w:semiHidden="0" w:uiPriority="69" w:unhideWhenUsed="0"/>
-    <w:lsdException w:name="Dark List Accent 2" w:semiHidden="0" w:uiPriority="70" w:unhideWhenUsed="0"/>
-    <w:lsdException w:name="Colorful Shading Accent 2" w:semiHidden="0" w:uiPriority="71" w:unhideWhenUsed="0"/>
-    <w:lsdException w:name="Colorful List Accent 2" w:semiHidden="0" w:uiPriority="72" w:unhideWhenUsed="0"/>
-    <w:lsdException w:name="Colorful Grid Accent 2" w:semiHidden="0" w:uiPriority="73" w:unhideWhenUsed="0"/>
-    <w:lsdException w:name="Light Shading Accent 3" w:semiHidden="0" w:uiPriority="60" w:unhideWhenUsed="0"/>
-    <w:lsdException w:name="Light List Accent 3" w:semiHidden="0" w:uiPriority="61" w:unhideWhenUsed="0"/>
-    <w:lsdException w:name="Light Grid Accent 3" w:semiHidden="0" w:uiPriority="62" w:unhideWhenUsed="0"/>
-    <w:lsdException w:name="Medium Shading 1 Accent 3" w:semiHidden="0" w:uiPriority="63" w:unhideWhenUsed="0"/>
-    <w:lsdException w:name="Medium Shading 2 Accent 3" w:semiHidden="0" w:uiPriority="64" w:unhideWhenUsed="0"/>
-    <w:lsdException w:name="Medium List 1 Accent 3" w:semiHidden="0" w:uiPriority="65" w:unhideWhenUsed="0"/>
-    <w:lsdException w:name="Medium List 2 Accent 3" w:semiHidden="0" w:uiPriority="66" w:unhideWhenUsed="0"/>
-    <w:lsdException w:name="Medium Grid 1 Accent 3" w:semiHidden="0" w:uiPriority="67" w:unhideWhenUsed="0"/>
-    <w:lsdException w:name="Medium Grid 2 Accent 3" w:semiHidden="0" w:uiPriority="68" w:unhideWhenUsed="0"/>
-    <w:lsdException w:name="Medium Grid 3 Accent 3" w:semiHidden="0" w:uiPriority="69" w:unhideWhenUsed="0"/>
-    <w:lsdException w:name="Dark List Accent 3" w:semiHidden="0" w:uiPriority="70" w:unhideWhenUsed="0"/>
-    <w:lsdException w:name="Colorful Shading Accent 3" w:semiHidden="0" w:uiPriority="71" w:unhideWhenUsed="0"/>
-    <w:lsdException w:name="Colorful List Accent 3" w:semiHidden="0" w:uiPriority="72" w:unhideWhenUsed="0"/>
-    <w:lsdException w:name="Colorful Grid Accent 3" w:semiHidden="0" w:uiPriority="73" w:unhideWhenUsed="0"/>
-    <w:lsdException w:name="Light Shading Accent 4" w:semiHidden="0" w:uiPriority="60" w:unhideWhenUsed="0"/>
-    <w:lsdException w:name="Light List Accent 4" w:semiHidden="0" w:uiPriority="61" w:unhideWhenUsed="0"/>
-    <w:lsdException w:name="Light Grid Accent 4" w:semiHidden="0" w:uiPriority="62" w:unhideWhenUsed="0"/>
-    <w:lsdException w:name="Medium Shading 1 Accent 4" w:semiHidden="0" w:uiPriority="63" w:unhideWhenUsed="0"/>
-    <w:lsdException w:name="Medium Shading 2 Accent 4" w:semiHidden="0" w:uiPriority="64" w:unhideWhenUsed="0"/>
-    <w:lsdException w:name="Medium List 1 Accent 4" w:semiHidden="0" w:uiPriority="65" w:unhideWhenUsed="0"/>
-    <w:lsdException w:name="Medium List 2 Accent 4" w:semiHidden="0" w:uiPriority="66" w:unhideWhenUsed="0"/>
-    <w:lsdException w:name="Medium Grid 1 Accent 4" w:semiHidden="0" w:uiPriority="67" w:unhideWhenUsed="0"/>
-    <w:lsdException w:name="Medium Grid 2 Accent 4" w:semiHidden="0" w:uiPriority="68" w:unhideWhenUsed="0"/>
-    <w:lsdException w:name="Medium Grid 3 Accent 4" w:semiHidden="0" w:uiPriority="69" w:unhideWhenUsed="0"/>
-    <w:lsdException w:name="Dark List Accent 4" w:semiHidden="0" w:uiPriority="70" w:unhideWhenUsed="0"/>
-    <w:lsdException w:name="Colorful Shading Accent 4" w:semiHidden="0" w:uiPriority="71" w:unhideWhenUsed="0"/>
-    <w:lsdException w:name="Colorful List Accent 4" w:semiHidden="0" w:uiPriority="72" w:unhideWhenUsed="0"/>
-    <w:lsdException w:name="Colorful Grid Accent 4" w:semiHidden="0" w:uiPriority="73" w:unhideWhenUsed="0"/>
-    <w:lsdException w:name="Light Shading Accent 5" w:semiHidden="0" w:uiPriority="60" w:unhideWhenUsed="0"/>
-    <w:lsdException w:name="Light List Accent 5" w:semiHidden="0" w:uiPriority="61" w:unhideWhenUsed="0"/>
-    <w:lsdException w:name="Light Grid Accent 5" w:semiHidden="0" w:uiPriority="62" w:unhideWhenUsed="0"/>
-    <w:lsdException w:name="Medium Shading 1 Accent 5" w:semiHidden="0" w:uiPriority="63" w:unhideWhenUsed="0"/>
-    <w:lsdException w:name="Medium Shading 2 Accent 5" w:semiHidden="0" w:uiPriority="64" w:unhideWhenUsed="0"/>
-    <w:lsdException w:name="Medium List 1 Accent 5" w:semiHidden="0" w:uiPriority="65" w:unhideWhenUsed="0"/>
-    <w:lsdException w:name="Medium List 2 Accent 5" w:semiHidden="0" w:uiPriority="66" w:unhideWhenUsed="0"/>
-    <w:lsdException w:name="Medium Grid 1 Accent 5" w:semiHidden="0" w:uiPriority="67" w:unhideWhenUsed="0"/>
-    <w:lsdException w:name="Medium Grid 2 Accent 5" w:semiHidden="0" w:uiPriority="68" w:unhideWhenUsed="0"/>
-    <w:lsdException w:name="Medium Grid 3 Accent 5" w:semiHidden="0" w:uiPriority="69" w:unhideWhenUsed="0"/>
-    <w:lsdException w:name="Dark List Accent 5" w:semiHidden="0" w:uiPriority="70" w:unhideWhenUsed="0"/>
-    <w:lsdException w:name="Colorful Shading Accent 5" w:semiHidden="0" w:uiPriority="71" w:unhideWhenUsed="0"/>
-    <w:lsdException w:name="Colorful List Accent 5" w:semiHidden="0" w:uiPriority="72" w:unhideWhenUsed="0"/>
-    <w:lsdException w:name="Colorful Grid Accent 5" w:semiHidden="0" w:uiPriority="73" w:unhideWhenUsed="0"/>
-    <w:lsdException w:name="Light Shading Accent 6" w:semiHidden="0" w:uiPriority="60" w:unhideWhenUsed="0"/>
-    <w:lsdException w:name="Light List Accent 6" w:semiHidden="0" w:uiPriority="61" w:unhideWhenUsed="0"/>
-    <w:lsdException w:name="Light Grid Accent 6" w:semiHidden="0" w:uiPriority="62" w:unhideWhenUsed="0"/>
-    <w:lsdException w:name="Medium Shading 1 Accent 6" w:semiHidden="0" w:uiPriority="63" w:unhideWhenUsed="0"/>
-    <w:lsdException w:name="Medium Shading 2 Accent 6" w:semiHidden="0" w:uiPriority="64" w:unhideWhenUsed="0"/>
-    <w:lsdException w:name="Medium List 1 Accent 6" w:semiHidden="0" w:uiPriority="65" w:unhideWhenUsed="0"/>
-    <w:lsdException w:name="Medium List 2 Accent 6" w:semiHidden="0" w:uiPriority="66" w:unhideWhenUsed="0"/>
-    <w:lsdException w:name="Medium Grid 1 Accent 6" w:semiHidden="0" w:uiPriority="67" w:unhideWhenUsed="0"/>
-    <w:lsdException w:name="Medium Grid 2 Accent 6" w:semiHidden="0" w:uiPriority="68" w:unhideWhenUsed="0"/>
-    <w:lsdException w:name="Medium Grid 3 Accent 6" w:semiHidden="0" w:uiPriority="69" w:unhideWhenUsed="0"/>
-    <w:lsdException w:name="Dark List Accent 6" w:semiHidden="0" w:uiPriority="70" w:unhideWhenUsed="0"/>
-    <w:lsdException w:name="Colorful Shading Accent 6" w:semiHidden="0" w:uiPriority="71" w:unhideWhenUsed="0"/>
-    <w:lsdException w:name="Colorful List Accent 6" w:semiHidden="0" w:uiPriority="72" w:unhideWhenUsed="0"/>
-    <w:lsdException w:name="Colorful Grid Accent 6" w:semiHidden="0" w:uiPriority="73" w:unhideWhenUsed="0"/>
-    <w:lsdException w:name="Subtle Emphasis" w:semiHidden="0" w:uiPriority="19" w:unhideWhenUsed="0" w:qFormat="1"/>
-    <w:lsdException w:name="Intense Emphasis" w:semiHidden="0" w:uiPriority="21" w:unhideWhenUsed="0" w:qFormat="1"/>
-    <w:lsdException w:name="Subtle Reference" w:semiHidden="0" w:uiPriority="31" w:unhideWhenUsed="0" w:qFormat="1"/>
-    <w:lsdException w:name="Intense Reference" w:semiHidden="0" w:uiPriority="32" w:unhideWhenUsed="0" w:qFormat="1"/>
-    <w:lsdException w:name="Book Title" w:semiHidden="0" w:uiPriority="33" w:unhideWhenUsed="0" w:qFormat="1"/>
-    <w:lsdException w:name="Bibliography" w:uiPriority="37"/>
-    <w:lsdException w:name="TOC Heading" w:uiPriority="39" w:qFormat="1"/>
+  <w:latentStyles w:defLockedState="0" w:defUIPriority="99" w:defSemiHidden="0" w:defUnhideWhenUsed="0" w:defQFormat="0" w:count="371">
+    <w:lsdException w:name="Normal" w:locked="1" w:uiPriority="0" w:qFormat="1"/>
+    <w:lsdException w:name="heading 1" w:locked="1" w:uiPriority="0" w:qFormat="1"/>
+    <w:lsdException w:name="heading 2" w:locked="1" w:uiPriority="0" w:qFormat="1"/>
+    <w:lsdException w:name="heading 3" w:locked="1" w:semiHidden="1" w:uiPriority="0" w:unhideWhenUsed="1" w:qFormat="1"/>
+    <w:lsdException w:name="heading 4" w:locked="1" w:semiHidden="1" w:uiPriority="0" w:unhideWhenUsed="1" w:qFormat="1"/>
+    <w:lsdException w:name="heading 5" w:locked="1" w:semiHidden="1" w:uiPriority="0" w:unhideWhenUsed="1" w:qFormat="1"/>
+    <w:lsdException w:name="heading 6" w:locked="1" w:semiHidden="1" w:uiPriority="0" w:unhideWhenUsed="1" w:qFormat="1"/>
+    <w:lsdException w:name="heading 7" w:locked="1" w:semiHidden="1" w:uiPriority="0" w:unhideWhenUsed="1" w:qFormat="1"/>
+    <w:lsdException w:name="heading 8" w:locked="1" w:semiHidden="1" w:uiPriority="0" w:unhideWhenUsed="1" w:qFormat="1"/>
+    <w:lsdException w:name="heading 9" w:locked="1" w:semiHidden="1" w:uiPriority="0" w:unhideWhenUsed="1" w:qFormat="1"/>
+    <w:lsdException w:name="index 1" w:semiHidden="1" w:unhideWhenUsed="1"/>
+    <w:lsdException w:name="index 2" w:semiHidden="1" w:unhideWhenUsed="1"/>
+    <w:lsdException w:name="index 3" w:semiHidden="1" w:unhideWhenUsed="1"/>
+    <w:lsdException w:name="index 4" w:semiHidden="1" w:unhideWhenUsed="1"/>
+    <w:lsdException w:name="index 5" w:semiHidden="1" w:unhideWhenUsed="1"/>
+    <w:lsdException w:name="index 6" w:semiHidden="1" w:unhideWhenUsed="1"/>
+    <w:lsdException w:name="index 7" w:semiHidden="1" w:unhideWhenUsed="1"/>
+    <w:lsdException w:name="index 8" w:semiHidden="1" w:unhideWhenUsed="1"/>
+    <w:lsdException w:name="index 9" w:semiHidden="1" w:unhideWhenUsed="1"/>
+    <w:lsdException w:name="toc 1" w:locked="1" w:uiPriority="0"/>
+    <w:lsdException w:name="toc 2" w:locked="1" w:uiPriority="0"/>
+    <w:lsdException w:name="toc 3" w:locked="1" w:uiPriority="0"/>
+    <w:lsdException w:name="toc 4" w:locked="1" w:uiPriority="0"/>
+    <w:lsdException w:name="toc 5" w:locked="1" w:uiPriority="0"/>
+    <w:lsdException w:name="toc 6" w:locked="1" w:uiPriority="0"/>
+    <w:lsdException w:name="toc 7" w:locked="1" w:uiPriority="0"/>
+    <w:lsdException w:name="toc 8" w:locked="1" w:uiPriority="0"/>
+    <w:lsdException w:name="toc 9" w:locked="1" w:uiPriority="0"/>
+    <w:lsdException w:name="Normal Indent" w:semiHidden="1" w:unhideWhenUsed="1"/>
+    <w:lsdException w:name="footnote text" w:semiHidden="1" w:unhideWhenUsed="1"/>
+    <w:lsdException w:name="annotation text" w:semiHidden="1" w:unhideWhenUsed="1"/>
+    <w:lsdException w:name="header" w:semiHidden="1" w:unhideWhenUsed="1"/>
+    <w:lsdException w:name="footer" w:semiHidden="1" w:unhideWhenUsed="1"/>
+    <w:lsdException w:name="index heading" w:semiHidden="1" w:unhideWhenUsed="1"/>
+    <w:lsdException w:name="caption" w:locked="1" w:semiHidden="1" w:uiPriority="0" w:unhideWhenUsed="1" w:qFormat="1"/>
+    <w:lsdException w:name="table of figures" w:semiHidden="1" w:unhideWhenUsed="1"/>
+    <w:lsdException w:name="envelope address" w:semiHidden="1" w:unhideWhenUsed="1"/>
+    <w:lsdException w:name="envelope return" w:semiHidden="1" w:unhideWhenUsed="1"/>
+    <w:lsdException w:name="footnote reference" w:semiHidden="1" w:unhideWhenUsed="1"/>
+    <w:lsdException w:name="annotation reference" w:semiHidden="1" w:unhideWhenUsed="1"/>
+    <w:lsdException w:name="line number" w:semiHidden="1" w:unhideWhenUsed="1"/>
+    <w:lsdException w:name="page number" w:semiHidden="1" w:unhideWhenUsed="1"/>
+    <w:lsdException w:name="endnote reference" w:semiHidden="1" w:unhideWhenUsed="1"/>
+    <w:lsdException w:name="endnote text" w:semiHidden="1" w:unhideWhenUsed="1"/>
+    <w:lsdException w:name="table of authorities" w:semiHidden="1" w:unhideWhenUsed="1"/>
+    <w:lsdException w:name="macro" w:semiHidden="1" w:unhideWhenUsed="1"/>
+    <w:lsdException w:name="toa heading" w:semiHidden="1" w:unhideWhenUsed="1"/>
+    <w:lsdException w:name="List" w:semiHidden="1" w:unhideWhenUsed="1"/>
+    <w:lsdException w:name="List Bullet" w:semiHidden="1" w:unhideWhenUsed="1"/>
+    <w:lsdException w:name="List Number" w:semiHidden="1" w:unhideWhenUsed="1"/>
+    <w:lsdException w:name="List 2" w:semiHidden="1" w:unhideWhenUsed="1"/>
+    <w:lsdException w:name="List 3" w:semiHidden="1" w:unhideWhenUsed="1"/>
+    <w:lsdException w:name="List 4" w:semiHidden="1" w:unhideWhenUsed="1"/>
+    <w:lsdException w:name="List 5" w:semiHidden="1" w:unhideWhenUsed="1"/>
+    <w:lsdException w:name="List Bullet 2" w:semiHidden="1" w:unhideWhenUsed="1"/>
+    <w:lsdException w:name="List Bullet 3" w:semiHidden="1" w:unhideWhenUsed="1"/>
+    <w:lsdException w:name="List Bullet 4" w:semiHidden="1" w:unhideWhenUsed="1"/>
+    <w:lsdException w:name="List Bullet 5" w:semiHidden="1" w:unhideWhenUsed="1"/>
+    <w:lsdException w:name="List Number 2" w:semiHidden="1" w:unhideWhenUsed="1"/>
+    <w:lsdException w:name="List Number 3" w:semiHidden="1" w:unhideWhenUsed="1"/>
+    <w:lsdException w:name="List Number 4" w:semiHidden="1" w:unhideWhenUsed="1"/>
+    <w:lsdException w:name="List Number 5" w:semiHidden="1" w:unhideWhenUsed="1"/>
+    <w:lsdException w:name="Title" w:locked="1" w:uiPriority="0" w:qFormat="1"/>
+    <w:lsdException w:name="Closing" w:semiHidden="1" w:unhideWhenUsed="1"/>
+    <w:lsdException w:name="Signature" w:semiHidden="1" w:unhideWhenUsed="1"/>
+    <w:lsdException w:name="Default Paragraph Font" w:locked="1" w:uiPriority="0"/>
+    <w:lsdException w:name="Body Text" w:semiHidden="1" w:unhideWhenUsed="1"/>
+    <w:lsdException w:name="Body Text Indent" w:semiHidden="1" w:unhideWhenUsed="1"/>
+    <w:lsdException w:name="List Continue" w:semiHidden="1" w:unhideWhenUsed="1"/>
+    <w:lsdException w:name="List Continue 2" w:semiHidden="1" w:unhideWhenUsed="1"/>
+    <w:lsdException w:name="List Continue 3" w:semiHidden="1" w:unhideWhenUsed="1"/>
+    <w:lsdException w:name="List Continue 4" w:semiHidden="1" w:unhideWhenUsed="1"/>
+    <w:lsdException w:name="List Continue 5" w:semiHidden="1" w:unhideWhenUsed="1"/>
+    <w:lsdException w:name="Message Header" w:semiHidden="1" w:unhideWhenUsed="1"/>
+    <w:lsdException w:name="Subtitle" w:locked="1" w:uiPriority="0" w:qFormat="1"/>
+    <w:lsdException w:name="Salutation" w:semiHidden="1" w:unhideWhenUsed="1"/>
+    <w:lsdException w:name="Date" w:semiHidden="1" w:unhideWhenUsed="1"/>
+    <w:lsdException w:name="Body Text First Indent" w:semiHidden="1" w:unhideWhenUsed="1"/>
+    <w:lsdException w:name="Body Text First Indent 2" w:semiHidden="1" w:unhideWhenUsed="1"/>
+    <w:lsdException w:name="Note Heading" w:semiHidden="1" w:unhideWhenUsed="1"/>
+    <w:lsdException w:name="Body Text 2" w:semiHidden="1" w:unhideWhenUsed="1"/>
+    <w:lsdException w:name="Body Text 3" w:semiHidden="1" w:unhideWhenUsed="1"/>
+    <w:lsdException w:name="Body Text Indent 2" w:semiHidden="1" w:unhideWhenUsed="1"/>
+    <w:lsdException w:name="Body Text Indent 3" w:semiHidden="1" w:unhideWhenUsed="1"/>
+    <w:lsdException w:name="Block Text" w:semiHidden="1" w:unhideWhenUsed="1"/>
+    <w:lsdException w:name="Hyperlink" w:semiHidden="1" w:unhideWhenUsed="1"/>
+    <w:lsdException w:name="FollowedHyperlink" w:semiHidden="1" w:unhideWhenUsed="1"/>
+    <w:lsdException w:name="Strong" w:locked="1" w:uiPriority="0" w:qFormat="1"/>
+    <w:lsdException w:name="Emphasis" w:locked="1" w:uiPriority="0" w:qFormat="1"/>
+    <w:lsdException w:name="Document Map" w:semiHidden="1" w:unhideWhenUsed="1"/>
+    <w:lsdException w:name="Plain Text" w:semiHidden="1" w:unhideWhenUsed="1"/>
+    <w:lsdException w:name="E-mail Signature" w:semiHidden="1" w:unhideWhenUsed="1"/>
+    <w:lsdException w:name="HTML Top of Form" w:semiHidden="1" w:unhideWhenUsed="1"/>
+    <w:lsdException w:name="HTML Bottom of Form" w:semiHidden="1" w:unhideWhenUsed="1"/>
+    <w:lsdException w:name="Normal (Web)" w:semiHidden="1" w:unhideWhenUsed="1"/>
+    <w:lsdException w:name="HTML Acronym" w:semiHidden="1" w:unhideWhenUsed="1"/>
+    <w:lsdException w:name="HTML Address" w:semiHidden="1" w:unhideWhenUsed="1"/>
+    <w:lsdException w:name="HTML Cite" w:semiHidden="1" w:unhideWhenUsed="1"/>
+    <w:lsdException w:name="HTML Code" w:semiHidden="1" w:unhideWhenUsed="1"/>
+    <w:lsdException w:name="HTML Definition" w:semiHidden="1" w:unhideWhenUsed="1"/>
+    <w:lsdException w:name="HTML Keyboard" w:semiHidden="1" w:unhideWhenUsed="1"/>
+    <w:lsdException w:name="HTML Preformatted" w:semiHidden="1" w:unhideWhenUsed="1"/>
+    <w:lsdException w:name="HTML Sample" w:semiHidden="1" w:unhideWhenUsed="1"/>
+    <w:lsdException w:name="HTML Typewriter" w:semiHidden="1" w:unhideWhenUsed="1"/>
+    <w:lsdException w:name="HTML Variable" w:semiHidden="1" w:unhideWhenUsed="1"/>
+    <w:lsdException w:name="Normal Table" w:semiHidden="1" w:unhideWhenUsed="1"/>
+    <w:lsdException w:name="annotation subject" w:semiHidden="1" w:unhideWhenUsed="1"/>
+    <w:lsdException w:name="No List" w:semiHidden="1" w:unhideWhenUsed="1"/>
+    <w:lsdException w:name="Outline List 1" w:semiHidden="1" w:unhideWhenUsed="1"/>
+    <w:lsdException w:name="Outline List 2" w:semiHidden="1" w:unhideWhenUsed="1"/>
+    <w:lsdException w:name="Outline List 3" w:semiHidden="1" w:unhideWhenUsed="1"/>
+    <w:lsdException w:name="Table Simple 1" w:semiHidden="1" w:unhideWhenUsed="1"/>
+    <w:lsdException w:name="Table Simple 2" w:semiHidden="1" w:unhideWhenUsed="1"/>
+    <w:lsdException w:name="Table Simple 3" w:semiHidden="1" w:unhideWhenUsed="1"/>
+    <w:lsdException w:name="Table Classic 1" w:semiHidden="1" w:unhideWhenUsed="1"/>
+    <w:lsdException w:name="Table Classic 2" w:semiHidden="1" w:unhideWhenUsed="1"/>
+    <w:lsdException w:name="Table Classic 3" w:semiHidden="1" w:unhideWhenUsed="1"/>
+    <w:lsdException w:name="Table Classic 4" w:semiHidden="1" w:unhideWhenUsed="1"/>
+    <w:lsdException w:name="Table Colorful 1" w:semiHidden="1" w:unhideWhenUsed="1"/>
+    <w:lsdException w:name="Table Colorful 2" w:semiHidden="1" w:unhideWhenUsed="1"/>
+    <w:lsdException w:name="Table Colorful 3" w:semiHidden="1" w:unhideWhenUsed="1"/>
+    <w:lsdException w:name="Table Columns 1" w:semiHidden="1" w:unhideWhenUsed="1"/>
+    <w:lsdException w:name="Table Columns 2" w:semiHidden="1" w:unhideWhenUsed="1"/>
+    <w:lsdException w:name="Table Columns 3" w:semiHidden="1" w:unhideWhenUsed="1"/>
+    <w:lsdException w:name="Table Columns 4" w:semiHidden="1" w:unhideWhenUsed="1"/>
+    <w:lsdException w:name="Table Columns 5" w:semiHidden="1" w:unhideWhenUsed="1"/>
+    <w:lsdException w:name="Table Grid 1" w:semiHidden="1" w:unhideWhenUsed="1"/>
+    <w:lsdException w:name="Table Grid 2" w:semiHidden="1" w:unhideWhenUsed="1"/>
+    <w:lsdException w:name="Table Grid 3" w:semiHidden="1" w:unhideWhenUsed="1"/>
+    <w:lsdException w:name="Table Grid 4" w:semiHidden="1" w:unhideWhenUsed="1"/>
+    <w:lsdException w:name="Table Grid 5" w:semiHidden="1" w:unhideWhenUsed="1"/>
+    <w:lsdException w:name="Table Grid 6" w:semiHidden="1" w:unhideWhenUsed="1"/>
+    <w:lsdException w:name="Table Grid 7" w:semiHidden="1" w:unhideWhenUsed="1"/>
+    <w:lsdException w:name="Table Grid 8" w:semiHidden="1" w:unhideWhenUsed="1"/>
+    <w:lsdException w:name="Table List 1" w:semiHidden="1" w:unhideWhenUsed="1"/>
+    <w:lsdException w:name="Table List 2" w:semiHidden="1" w:unhideWhenUsed="1"/>
+    <w:lsdException w:name="Table List 3" w:semiHidden="1" w:unhideWhenUsed="1"/>
+    <w:lsdException w:name="Table List 4" w:semiHidden="1" w:unhideWhenUsed="1"/>
+    <w:lsdException w:name="Table List 5" w:semiHidden="1" w:unhideWhenUsed="1"/>
+    <w:lsdException w:name="Table List 6" w:semiHidden="1" w:unhideWhenUsed="1"/>
+    <w:lsdException w:name="Table List 7" w:semiHidden="1" w:unhideWhenUsed="1"/>
+    <w:lsdException w:name="Table List 8" w:semiHidden="1" w:unhideWhenUsed="1"/>
+    <w:lsdException w:name="Table 3D effects 1" w:semiHidden="1" w:unhideWhenUsed="1"/>
+    <w:lsdException w:name="Table 3D effects 2" w:semiHidden="1" w:unhideWhenUsed="1"/>
+    <w:lsdException w:name="Table 3D effects 3" w:semiHidden="1" w:unhideWhenUsed="1"/>
+    <w:lsdException w:name="Table Contemporary" w:semiHidden="1" w:unhideWhenUsed="1"/>
+    <w:lsdException w:name="Table Elegant" w:semiHidden="1" w:unhideWhenUsed="1"/>
+    <w:lsdException w:name="Table Professional" w:semiHidden="1" w:unhideWhenUsed="1"/>
+    <w:lsdException w:name="Table Subtle 1" w:semiHidden="1" w:unhideWhenUsed="1"/>
+    <w:lsdException w:name="Table Subtle 2" w:semiHidden="1" w:unhideWhenUsed="1"/>
+    <w:lsdException w:name="Table Web 1" w:semiHidden="1" w:unhideWhenUsed="1"/>
+    <w:lsdException w:name="Table Web 2" w:semiHidden="1" w:unhideWhenUsed="1"/>
+    <w:lsdException w:name="Table Web 3" w:semiHidden="1" w:unhideWhenUsed="1"/>
+    <w:lsdException w:name="Balloon Text" w:semiHidden="1" w:unhideWhenUsed="1"/>
+    <w:lsdException w:name="Table Grid" w:locked="1" w:uiPriority="0"/>
+    <w:lsdException w:name="Table Theme" w:semiHidden="1" w:unhideWhenUsed="1"/>
+    <w:lsdException w:name="Placeholder Text" w:semiHidden="1"/>
+    <w:lsdException w:name="No Spacing" w:uiPriority="1" w:qFormat="1"/>
+    <w:lsdException w:name="Light Shading" w:uiPriority="60"/>
+    <w:lsdException w:name="Light List" w:uiPriority="61"/>
+    <w:lsdException w:name="Light Grid" w:uiPriority="62"/>
+    <w:lsdException w:name="Medium Shading 1" w:uiPriority="63"/>
+    <w:lsdException w:name="Medium Shading 2" w:uiPriority="64"/>
+    <w:lsdException w:name="Medium List 1" w:uiPriority="65"/>
+    <w:lsdException w:name="Medium List 2" w:uiPriority="66"/>
+    <w:lsdException w:name="Medium Grid 1" w:uiPriority="67"/>
+    <w:lsdException w:name="Medium Grid 2" w:uiPriority="68"/>
+    <w:lsdException w:name="Medium Grid 3" w:uiPriority="69"/>
+    <w:lsdException w:name="Dark List" w:uiPriority="70"/>
+    <w:lsdException w:name="Colorful Shading" w:uiPriority="71"/>
+    <w:lsdException w:name="Colorful List" w:uiPriority="72"/>
+    <w:lsdException w:name="Colorful Grid" w:uiPriority="73"/>
+    <w:lsdException w:name="Light Shading Accent 1" w:uiPriority="60"/>
+    <w:lsdException w:name="Light List Accent 1" w:uiPriority="61"/>
+    <w:lsdException w:name="Light Grid Accent 1" w:uiPriority="62"/>
+    <w:lsdException w:name="Medium Shading 1 Accent 1" w:uiPriority="63"/>
+    <w:lsdException w:name="Medium Shading 2 Accent 1" w:uiPriority="64"/>
+    <w:lsdException w:name="Medium List 1 Accent 1" w:uiPriority="65"/>
+    <w:lsdException w:name="Revision" w:semiHidden="1"/>
+    <w:lsdException w:name="List Paragraph" w:uiPriority="34" w:qFormat="1"/>
+    <w:lsdException w:name="Quote" w:uiPriority="29" w:qFormat="1"/>
+    <w:lsdException w:name="Intense Quote" w:uiPriority="30" w:qFormat="1"/>
+    <w:lsdException w:name="Medium List 2 Accent 1" w:uiPriority="66"/>
+    <w:lsdException w:name="Medium Grid 1 Accent 1" w:uiPriority="67"/>
+    <w:lsdException w:name="Medium Grid 2 Accent 1" w:uiPriority="68"/>
+    <w:lsdException w:name="Medium Grid 3 Accent 1" w:uiPriority="69"/>
+    <w:lsdException w:name="Dark List Accent 1" w:uiPriority="70"/>
+    <w:lsdException w:name="Colorful Shading Accent 1" w:uiPriority="71"/>
+    <w:lsdException w:name="Colorful List Accent 1" w:uiPriority="72"/>
+    <w:lsdException w:name="Colorful Grid Accent 1" w:uiPriority="73"/>
+    <w:lsdException w:name="Light Shading Accent 2" w:uiPriority="60"/>
+    <w:lsdException w:name="Light List Accent 2" w:uiPriority="61"/>
+    <w:lsdException w:name="Light Grid Accent 2" w:uiPriority="62"/>
+    <w:lsdException w:name="Medium Shading 1 Accent 2" w:uiPriority="63"/>
+    <w:lsdException w:name="Medium Shading 2 Accent 2" w:uiPriority="64"/>
+    <w:lsdException w:name="Medium List 1 Accent 2" w:uiPriority="65"/>
+    <w:lsdException w:name="Medium List 2 Accent 2" w:uiPriority="66"/>
+    <w:lsdException w:name="Medium Grid 1 Accent 2" w:uiPriority="67"/>
+    <w:lsdException w:name="Medium Grid 2 Accent 2" w:uiPriority="68"/>
+    <w:lsdException w:name="Medium Grid 3 Accent 2" w:uiPriority="69"/>
+    <w:lsdException w:name="Dark List Accent 2" w:uiPriority="70"/>
+    <w:lsdException w:name="Colorful Shading Accent 2" w:uiPriority="71"/>
+    <w:lsdException w:name="Colorful List Accent 2" w:uiPriority="72"/>
+    <w:lsdException w:name="Colorful Grid Accent 2" w:uiPriority="73"/>
+    <w:lsdException w:name="Light Shading Accent 3" w:uiPriority="60"/>
+    <w:lsdException w:name="Light List Accent 3" w:uiPriority="61"/>
+    <w:lsdException w:name="Light Grid Accent 3" w:uiPriority="62"/>
+    <w:lsdException w:name="Medium Shading 1 Accent 3" w:uiPriority="63"/>
+    <w:lsdException w:name="Medium Shading 2 Accent 3" w:uiPriority="64"/>
+    <w:lsdException w:name="Medium List 1 Accent 3" w:uiPriority="65"/>
+    <w:lsdException w:name="Medium List 2 Accent 3" w:uiPriority="66"/>
+    <w:lsdException w:name="Medium Grid 1 Accent 3" w:uiPriority="67"/>
+    <w:lsdException w:name="Medium Grid 2 Accent 3" w:uiPriority="68"/>
+    <w:lsdException w:name="Medium Grid 3 Accent 3" w:uiPriority="69"/>
+    <w:lsdException w:name="Dark List Accent 3" w:uiPriority="70"/>
+    <w:lsdException w:name="Colorful Shading Accent 3" w:uiPriority="71"/>
+    <w:lsdException w:name="Colorful List Accent 3" w:uiPriority="72"/>
+    <w:lsdException w:name="Colorful Grid Accent 3" w:uiPriority="73"/>
+    <w:lsdException w:name="Light Shading Accent 4" w:uiPriority="60"/>
+    <w:lsdException w:name="Light List Accent 4" w:uiPriority="61"/>
+    <w:lsdException w:name="Light Grid Accent 4" w:uiPriority="62"/>
+    <w:lsdException w:name="Medium Shading 1 Accent 4" w:uiPriority="63"/>
+    <w:lsdException w:name="Medium Shading 2 Accent 4" w:uiPriority="64"/>
+    <w:lsdException w:name="Medium List 1 Accent 4" w:uiPriority="65"/>
+    <w:lsdException w:name="Medium List 2 Accent 4" w:uiPriority="66"/>
+    <w:lsdException w:name="Medium Grid 1 Accent 4" w:uiPriority="67"/>
+    <w:lsdException w:name="Medium Grid 2 Accent 4" w:uiPriority="68"/>
+    <w:lsdException w:name="Medium Grid 3 Accent 4" w:uiPriority="69"/>
+    <w:lsdException w:name="Dark List Accent 4" w:uiPriority="70"/>
+    <w:lsdException w:name="Colorful Shading Accent 4" w:uiPriority="71"/>
+    <w:lsdException w:name="Colorful List Accent 4" w:uiPriority="72"/>
+    <w:lsdException w:name="Colorful Grid Accent 4" w:uiPriority="73"/>
+    <w:lsdException w:name="Light Shading Accent 5" w:uiPriority="60"/>
+    <w:lsdException w:name="Light List Accent 5" w:uiPriority="61"/>
+    <w:lsdException w:name="Light Grid Accent 5" w:uiPriority="62"/>
+    <w:lsdException w:name="Medium Shading 1 Accent 5" w:uiPriority="63"/>
+    <w:lsdException w:name="Medium Shading 2 Accent 5" w:uiPriority="64"/>
+    <w:lsdException w:name="Medium List 1 Accent 5" w:uiPriority="65"/>
+    <w:lsdException w:name="Medium List 2 Accent 5" w:uiPriority="66"/>
+    <w:lsdException w:name="Medium Grid 1 Accent 5" w:uiPriority="67"/>
+    <w:lsdException w:name="Medium Grid 2 Accent 5" w:uiPriority="68"/>
+    <w:lsdException w:name="Medium Grid 3 Accent 5" w:uiPriority="69"/>
+    <w:lsdException w:name="Dark List Accent 5" w:uiPriority="70"/>
+    <w:lsdException w:name="Colorful Shading Accent 5" w:uiPriority="71"/>
+    <w:lsdException w:name="Colorful List Accent 5" w:uiPriority="72"/>
+    <w:lsdException w:name="Colorful Grid Accent 5" w:uiPriority="73"/>
+    <w:lsdException w:name="Light Shading Accent 6" w:uiPriority="60"/>
+    <w:lsdException w:name="Light List Accent 6" w:uiPriority="61"/>
+    <w:lsdException w:name="Light Grid Accent 6" w:uiPriority="62"/>
+    <w:lsdException w:name="Medium Shading 1 Accent 6" w:uiPriority="63"/>
+    <w:lsdException w:name="Medium Shading 2 Accent 6" w:uiPriority="64"/>
+    <w:lsdException w:name="Medium List 1 Accent 6" w:uiPriority="65"/>
+    <w:lsdException w:name="Medium List 2 Accent 6" w:uiPriority="66"/>
+    <w:lsdException w:name="Medium Grid 1 Accent 6" w:uiPriority="67"/>
+    <w:lsdException w:name="Medium Grid 2 Accent 6" w:uiPriority="68"/>
+    <w:lsdException w:name="Medium Grid 3 Accent 6" w:uiPriority="69"/>
+    <w:lsdException w:name="Dark List Accent 6" w:uiPriority="70"/>
+    <w:lsdException w:name="Colorful Shading Accent 6" w:uiPriority="71"/>
+    <w:lsdException w:name="Colorful List Accent 6" w:uiPriority="72"/>
+    <w:lsdException w:name="Colorful Grid Accent 6" w:uiPriority="73"/>
+    <w:lsdException w:name="Subtle Emphasis" w:uiPriority="19" w:qFormat="1"/>
+    <w:lsdException w:name="Intense Emphasis" w:uiPriority="21" w:qFormat="1"/>
+    <w:lsdException w:name="Subtle Reference" w:uiPriority="31" w:qFormat="1"/>
+    <w:lsdException w:name="Intense Reference" w:uiPriority="32" w:qFormat="1"/>
+    <w:lsdException w:name="Book Title" w:uiPriority="33" w:qFormat="1"/>
+    <w:lsdException w:name="Bibliography" w:semiHidden="1" w:uiPriority="37" w:unhideWhenUsed="1"/>
+    <w:lsdException w:name="TOC Heading" w:semiHidden="1" w:uiPriority="39" w:unhideWhenUsed="1" w:qFormat="1"/>
+    <w:lsdException w:name="Plain Table 1" w:uiPriority="41"/>
+    <w:lsdException w:name="Plain Table 2" w:uiPriority="42"/>
+    <w:lsdException w:name="Plain Table 3" w:uiPriority="43"/>
+    <w:lsdException w:name="Plain Table 4" w:uiPriority="44"/>
+    <w:lsdException w:name="Plain Table 5" w:uiPriority="45"/>
+    <w:lsdException w:name="Grid Table Light" w:uiPriority="40"/>
+    <w:lsdException w:name="Grid Table 1 Light" w:uiPriority="46"/>
+    <w:lsdException w:name="Grid Table 2" w:uiPriority="47"/>
+    <w:lsdException w:name="Grid Table 3" w:uiPriority="48"/>
+    <w:lsdException w:name="Grid Table 4" w:uiPriority="49"/>
+    <w:lsdException w:name="Grid Table 5 Dark" w:uiPriority="50"/>
+    <w:lsdException w:name="Grid Table 6 Colorful" w:uiPriority="51"/>
+    <w:lsdException w:name="Grid Table 7 Colorful" w:uiPriority="52"/>
+    <w:lsdException w:name="Grid Table 1 Light Accent 1" w:uiPriority="46"/>
+    <w:lsdException w:name="Grid Table 2 Accent 1" w:uiPriority="47"/>
+    <w:lsdException w:name="Grid Table 3 Accent 1" w:uiPriority="48"/>
+    <w:lsdException w:name="Grid Table 4 Accent 1" w:uiPriority="49"/>
+    <w:lsdException w:name="Grid Table 5 Dark Accent 1" w:uiPriority="50"/>
+    <w:lsdException w:name="Grid Table 6 Colorful Accent 1" w:uiPriority="51"/>
+    <w:lsdException w:name="Grid Table 7 Colorful Accent 1" w:uiPriority="52"/>
+    <w:lsdException w:name="Grid Table 1 Light Accent 2" w:uiPriority="46"/>
+    <w:lsdException w:name="Grid Table 2 Accent 2" w:uiPriority="47"/>
+    <w:lsdException w:name="Grid Table 3 Accent 2" w:uiPriority="48"/>
+    <w:lsdException w:name="Grid Table 4 Accent 2" w:uiPriority="49"/>
+    <w:lsdException w:name="Grid Table 5 Dark Accent 2" w:uiPriority="50"/>
+    <w:lsdException w:name="Grid Table 6 Colorful Accent 2" w:uiPriority="51"/>
+    <w:lsdException w:name="Grid Table 7 Colorful Accent 2" w:uiPriority="52"/>
+    <w:lsdException w:name="Grid Table 1 Light Accent 3" w:uiPriority="46"/>
+    <w:lsdException w:name="Grid Table 2 Accent 3" w:uiPriority="47"/>
+    <w:lsdException w:name="Grid Table 3 Accent 3" w:uiPriority="48"/>
+    <w:lsdException w:name="Grid Table 4 Accent 3" w:uiPriority="49"/>
+    <w:lsdException w:name="Grid Table 5 Dark Accent 3" w:uiPriority="50"/>
+    <w:lsdException w:name="Grid Table 6 Colorful Accent 3" w:uiPriority="51"/>
+    <w:lsdException w:name="Grid Table 7 Colorful Accent 3" w:uiPriority="52"/>
+    <w:lsdException w:name="Grid Table 1 Light Accent 4" w:uiPriority="46"/>
+    <w:lsdException w:name="Grid Table 2 Accent 4" w:uiPriority="47"/>
+    <w:lsdException w:name="Grid Table 3 Accent 4" w:uiPriority="48"/>
+    <w:lsdException w:name="Grid Table 4 Accent 4" w:uiPriority="49"/>
+    <w:lsdException w:name="Grid Table 5 Dark Accent 4" w:uiPriority="50"/>
+    <w:lsdException w:name="Grid Table 6 Colorful Accent 4" w:uiPriority="51"/>
+    <w:lsdException w:name="Grid Table 7 Colorful Accent 4" w:uiPriority="52"/>
+    <w:lsdException w:name="Grid Table 1 Light Accent 5" w:uiPriority="46"/>
+    <w:lsdException w:name="Grid Table 2 Accent 5" w:uiPriority="47"/>
+    <w:lsdException w:name="Grid Table 3 Accent 5" w:uiPriority="48"/>
+    <w:lsdException w:name="Grid Table 4 Accent 5" w:uiPriority="49"/>
+    <w:lsdException w:name="Grid Table 5 Dark Accent 5" w:uiPriority="50"/>
+    <w:lsdException w:name="Grid Table 6 Colorful Accent 5" w:uiPriority="51"/>
+    <w:lsdException w:name="Grid Table 7 Colorful Accent 5" w:uiPriority="52"/>
+    <w:lsdException w:name="Grid Table 1 Light Accent 6" w:uiPriority="46"/>
+    <w:lsdException w:name="Grid Table 2 Accent 6" w:uiPriority="47"/>
+    <w:lsdException w:name="Grid Table 3 Accent 6" w:uiPriority="48"/>
+    <w:lsdException w:name="Grid Table 4 Accent 6" w:uiPriority="49"/>
+    <w:lsdException w:name="Grid Table 5 Dark Accent 6" w:uiPriority="50"/>
+    <w:lsdException w:name="Grid Table 6 Colorful Accent 6" w:uiPriority="51"/>
+    <w:lsdException w:name="Grid Table 7 Colorful Accent 6" w:uiPriority="52"/>
+    <w:lsdException w:name="List Table 1 Light" w:uiPriority="46"/>
+    <w:lsdException w:name="List Table 2" w:uiPriority="47"/>
+    <w:lsdException w:name="List Table 3" w:uiPriority="48"/>
+    <w:lsdException w:name="List Table 4" w:uiPriority="49"/>
+    <w:lsdException w:name="List Table 5 Dark" w:uiPriority="50"/>
+    <w:lsdException w:name="List Table 6 Colorful" w:uiPriority="51"/>
+    <w:lsdException w:name="List Table 7 Colorful" w:uiPriority="52"/>
+    <w:lsdException w:name="List Table 1 Light Accent 1" w:uiPriority="46"/>
+    <w:lsdException w:name="List Table 2 Accent 1" w:uiPriority="47"/>
+    <w:lsdException w:name="List Table 3 Accent 1" w:uiPriority="48"/>
+    <w:lsdException w:name="List Table 4 Accent 1" w:uiPriority="49"/>
+    <w:lsdException w:name="List Table 5 Dark Accent 1" w:uiPriority="50"/>
+    <w:lsdException w:name="List Table 6 Colorful Accent 1" w:uiPriority="51"/>
+    <w:lsdException w:name="List Table 7 Colorful Accent 1" w:uiPriority="52"/>
+    <w:lsdException w:name="List Table 1 Light Accent 2" w:uiPriority="46"/>
+    <w:lsdException w:name="List Table 2 Accent 2" w:uiPriority="47"/>
+    <w:lsdException w:name="List Table 3 Accent 2" w:uiPriority="48"/>
+    <w:lsdException w:name="List Table 4 Accent 2" w:uiPriority="49"/>
+    <w:lsdException w:name="List Table 5 Dark Accent 2" w:uiPriority="50"/>
+    <w:lsdException w:name="List Table 6 Colorful Accent 2" w:uiPriority="51"/>
+    <w:lsdException w:name="List Table 7 Colorful Accent 2" w:uiPriority="52"/>
+    <w:lsdException w:name="List Table 1 Light Accent 3" w:uiPriority="46"/>
+    <w:lsdException w:name="List Table 2 Accent 3" w:uiPriority="47"/>
+    <w:lsdException w:name="List Table 3 Accent 3" w:uiPriority="48"/>
+    <w:lsdException w:name="List Table 4 Accent 3" w:uiPriority="49"/>
+    <w:lsdException w:name="List Table 5 Dark Accent 3" w:uiPriority="50"/>
+    <w:lsdException w:name="List Table 6 Colorful Accent 3" w:uiPriority="51"/>
+    <w:lsdException w:name="List Table 7 Colorful Accent 3" w:uiPriority="52"/>
+    <w:lsdException w:name="List Table 1 Light Accent 4" w:uiPriority="46"/>
+    <w:lsdException w:name="List Table 2 Accent 4" w:uiPriority="47"/>
+    <w:lsdException w:name="List Table 3 Accent 4" w:uiPriority="48"/>
+    <w:lsdException w:name="List Table 4 Accent 4" w:uiPriority="49"/>
+    <w:lsdException w:name="List Table 5 Dark Accent 4" w:uiPriority="50"/>
+    <w:lsdException w:name="List Table 6 Colorful Accent 4" w:uiPriority="51"/>
+    <w:lsdException w:name="List Table 7 Colorful Accent 4" w:uiPriority="52"/>
+    <w:lsdException w:name="List Table 1 Light Accent 5" w:uiPriority="46"/>
+    <w:lsdException w:name="List Table 2 Accent 5" w:uiPriority="47"/>
+    <w:lsdException w:name="List Table 3 Accent 5" w:uiPriority="48"/>
+    <w:lsdException w:name="List Table 4 Accent 5" w:uiPriority="49"/>
+    <w:lsdException w:name="List Table 5 Dark Accent 5" w:uiPriority="50"/>
+    <w:lsdException w:name="List Table 6 Colorful Accent 5" w:uiPriority="51"/>
+    <w:lsdException w:name="List Table 7 Colorful Accent 5" w:uiPriority="52"/>
+    <w:lsdException w:name="List Table 1 Light Accent 6" w:uiPriority="46"/>
+    <w:lsdException w:name="List Table 2 Accent 6" w:uiPriority="47"/>
+    <w:lsdException w:name="List Table 3 Accent 6" w:uiPriority="48"/>
+    <w:lsdException w:name="List Table 4 Accent 6" w:uiPriority="49"/>
+    <w:lsdException w:name="List Table 5 Dark Accent 6" w:uiPriority="50"/>
+    <w:lsdException w:name="List Table 6 Colorful Accent 6" w:uiPriority="51"/>
+    <w:lsdException w:name="List Table 7 Colorful Accent 6" w:uiPriority="52"/>
   </w:latentStyles>
-  <w:style w:type="paragraph" w:default="1" w:styleId="Normal">
+  <w:style w:type="paragraph" w:default="1" w:styleId="a">
     <w:name w:val="Normal"/>
     <w:qFormat/>
     <w:rsid w:val="006E3242"/>
@@ -2295,12 +1822,17 @@
       <w:widowControl w:val="0"/>
       <w:jc w:val="both"/>
     </w:pPr>
+    <w:rPr>
+      <w:kern w:val="2"/>
+      <w:sz w:val="21"/>
+      <w:szCs w:val="22"/>
+    </w:rPr>
   </w:style>
-  <w:style w:type="paragraph" w:styleId="Heading1">
+  <w:style w:type="paragraph" w:styleId="1">
     <w:name w:val="heading 1"/>
-    <w:basedOn w:val="Normal"/>
-    <w:next w:val="Normal"/>
-    <w:link w:val="Heading1Char"/>
+    <w:basedOn w:val="a"/>
+    <w:next w:val="a"/>
+    <w:link w:val="1Char"/>
     <w:uiPriority w:val="99"/>
     <w:qFormat/>
     <w:rsid w:val="00DA48D8"/>
@@ -2318,11 +1850,11 @@
       <w:szCs w:val="44"/>
     </w:rPr>
   </w:style>
-  <w:style w:type="paragraph" w:styleId="Heading2">
+  <w:style w:type="paragraph" w:styleId="2">
     <w:name w:val="heading 2"/>
-    <w:basedOn w:val="Normal"/>
-    <w:next w:val="Normal"/>
-    <w:link w:val="Heading2Char"/>
+    <w:basedOn w:val="a"/>
+    <w:next w:val="a"/>
+    <w:link w:val="2Char"/>
     <w:uiPriority w:val="99"/>
     <w:qFormat/>
     <w:locked/>
@@ -2342,17 +1874,17 @@
       <w:szCs w:val="32"/>
     </w:rPr>
   </w:style>
-  <w:style w:type="character" w:default="1" w:styleId="DefaultParagraphFont">
+  <w:style w:type="character" w:default="1" w:styleId="a0">
     <w:name w:val="Default Paragraph Font"/>
-    <w:uiPriority w:val="99"/>
+    <w:uiPriority w:val="1"/>
     <w:semiHidden/>
+    <w:unhideWhenUsed/>
   </w:style>
-  <w:style w:type="table" w:default="1" w:styleId="TableNormal">
+  <w:style w:type="table" w:default="1" w:styleId="a1">
     <w:name w:val="Normal Table"/>
     <w:uiPriority w:val="99"/>
     <w:semiHidden/>
     <w:unhideWhenUsed/>
-    <w:qFormat/>
     <w:tblPr>
       <w:tblInd w:w="0" w:type="dxa"/>
       <w:tblCellMar>
@@ -2363,16 +1895,15 @@
       </w:tblCellMar>
     </w:tblPr>
   </w:style>
-  <w:style w:type="numbering" w:default="1" w:styleId="NoList">
+  <w:style w:type="numbering" w:default="1" w:styleId="a2">
     <w:name w:val="No List"/>
     <w:uiPriority w:val="99"/>
     <w:semiHidden/>
     <w:unhideWhenUsed/>
   </w:style>
-  <w:style w:type="character" w:customStyle="1" w:styleId="Heading1Char">
-    <w:name w:val="Heading 1 Char"/>
-    <w:basedOn w:val="DefaultParagraphFont"/>
-    <w:link w:val="Heading1"/>
+  <w:style w:type="character" w:customStyle="1" w:styleId="1Char">
+    <w:name w:val="标题 1 Char"/>
+    <w:link w:val="1"/>
     <w:uiPriority w:val="99"/>
     <w:locked/>
     <w:rsid w:val="00DA48D8"/>
@@ -2383,10 +1914,9 @@
       <w:sz w:val="44"/>
     </w:rPr>
   </w:style>
-  <w:style w:type="character" w:customStyle="1" w:styleId="Heading2Char">
-    <w:name w:val="Heading 2 Char"/>
-    <w:basedOn w:val="DefaultParagraphFont"/>
-    <w:link w:val="Heading2"/>
+  <w:style w:type="character" w:customStyle="1" w:styleId="2Char">
+    <w:name w:val="标题 2 Char"/>
+    <w:link w:val="2"/>
     <w:uiPriority w:val="99"/>
     <w:locked/>
     <w:rsid w:val="00C05253"/>
@@ -2396,10 +1926,10 @@
       <w:sz w:val="32"/>
     </w:rPr>
   </w:style>
-  <w:style w:type="paragraph" w:styleId="Header">
+  <w:style w:type="paragraph" w:styleId="a3">
     <w:name w:val="header"/>
-    <w:basedOn w:val="Normal"/>
-    <w:link w:val="HeaderChar"/>
+    <w:basedOn w:val="a"/>
+    <w:link w:val="Char"/>
     <w:uiPriority w:val="99"/>
     <w:rsid w:val="002F6495"/>
     <w:pPr>
@@ -2419,10 +1949,9 @@
       <w:szCs w:val="18"/>
     </w:rPr>
   </w:style>
-  <w:style w:type="character" w:customStyle="1" w:styleId="HeaderChar">
-    <w:name w:val="Header Char"/>
-    <w:basedOn w:val="DefaultParagraphFont"/>
-    <w:link w:val="Header"/>
+  <w:style w:type="character" w:customStyle="1" w:styleId="Char">
+    <w:name w:val="页眉 Char"/>
+    <w:link w:val="a3"/>
     <w:uiPriority w:val="99"/>
     <w:locked/>
     <w:rsid w:val="002F6495"/>
@@ -2431,10 +1960,10 @@
       <w:sz w:val="18"/>
     </w:rPr>
   </w:style>
-  <w:style w:type="paragraph" w:styleId="Footer">
+  <w:style w:type="paragraph" w:styleId="a4">
     <w:name w:val="footer"/>
-    <w:basedOn w:val="Normal"/>
-    <w:link w:val="FooterChar"/>
+    <w:basedOn w:val="a"/>
+    <w:link w:val="Char0"/>
     <w:uiPriority w:val="99"/>
     <w:rsid w:val="002F6495"/>
     <w:pPr>
@@ -2451,10 +1980,9 @@
       <w:szCs w:val="18"/>
     </w:rPr>
   </w:style>
-  <w:style w:type="character" w:customStyle="1" w:styleId="FooterChar">
-    <w:name w:val="Footer Char"/>
-    <w:basedOn w:val="DefaultParagraphFont"/>
-    <w:link w:val="Footer"/>
+  <w:style w:type="character" w:customStyle="1" w:styleId="Char0">
+    <w:name w:val="页脚 Char"/>
+    <w:link w:val="a4"/>
     <w:uiPriority w:val="99"/>
     <w:locked/>
     <w:rsid w:val="002F6495"/>
@@ -2463,9 +1991,9 @@
       <w:sz w:val="18"/>
     </w:rPr>
   </w:style>
-  <w:style w:type="paragraph" w:styleId="ListParagraph">
+  <w:style w:type="paragraph" w:styleId="a5">
     <w:name w:val="List Paragraph"/>
-    <w:basedOn w:val="Normal"/>
+    <w:basedOn w:val="a"/>
     <w:uiPriority w:val="99"/>
     <w:qFormat/>
     <w:rsid w:val="002F6495"/>
@@ -2473,10 +2001,10 @@
       <w:ind w:firstLineChars="200" w:firstLine="420"/>
     </w:pPr>
   </w:style>
-  <w:style w:type="paragraph" w:styleId="BalloonText">
+  <w:style w:type="paragraph" w:styleId="a6">
     <w:name w:val="Balloon Text"/>
-    <w:basedOn w:val="Normal"/>
-    <w:link w:val="BalloonTextChar"/>
+    <w:basedOn w:val="a"/>
+    <w:link w:val="Char1"/>
     <w:uiPriority w:val="99"/>
     <w:semiHidden/>
     <w:rsid w:val="00DA48D8"/>
@@ -2486,10 +2014,9 @@
       <w:szCs w:val="18"/>
     </w:rPr>
   </w:style>
-  <w:style w:type="character" w:customStyle="1" w:styleId="BalloonTextChar">
-    <w:name w:val="Balloon Text Char"/>
-    <w:basedOn w:val="DefaultParagraphFont"/>
-    <w:link w:val="BalloonText"/>
+  <w:style w:type="character" w:customStyle="1" w:styleId="Char1">
+    <w:name w:val="批注框文本 Char"/>
+    <w:link w:val="a6"/>
     <w:uiPriority w:val="99"/>
     <w:semiHidden/>
     <w:locked/>
@@ -2499,10 +2026,10 @@
       <w:sz w:val="18"/>
     </w:rPr>
   </w:style>
-  <w:style w:type="paragraph" w:styleId="DocumentMap">
+  <w:style w:type="paragraph" w:styleId="a7">
     <w:name w:val="Document Map"/>
-    <w:basedOn w:val="Normal"/>
-    <w:link w:val="DocumentMapChar"/>
+    <w:basedOn w:val="a"/>
+    <w:link w:val="Char2"/>
     <w:uiPriority w:val="99"/>
     <w:semiHidden/>
     <w:rsid w:val="00395D95"/>
@@ -2516,10 +2043,9 @@
       <w:szCs w:val="20"/>
     </w:rPr>
   </w:style>
-  <w:style w:type="character" w:customStyle="1" w:styleId="DocumentMapChar">
-    <w:name w:val="Document Map Char"/>
-    <w:basedOn w:val="DefaultParagraphFont"/>
-    <w:link w:val="DocumentMap"/>
+  <w:style w:type="character" w:customStyle="1" w:styleId="Char2">
+    <w:name w:val="文档结构图 Char"/>
+    <w:link w:val="a7"/>
     <w:uiPriority w:val="99"/>
     <w:semiHidden/>
     <w:locked/>
@@ -2529,9 +2055,8 @@
       <w:sz w:val="2"/>
     </w:rPr>
   </w:style>
-  <w:style w:type="character" w:styleId="Hyperlink">
+  <w:style w:type="character" w:styleId="a8">
     <w:name w:val="Hyperlink"/>
-    <w:basedOn w:val="DefaultParagraphFont"/>
     <w:uiPriority w:val="99"/>
     <w:rsid w:val="00ED3891"/>
     <w:rPr>
@@ -2540,9 +2065,8 @@
       <w:u w:val="single"/>
     </w:rPr>
   </w:style>
-  <w:style w:type="character" w:styleId="FollowedHyperlink">
+  <w:style w:type="character" w:styleId="a9">
     <w:name w:val="FollowedHyperlink"/>
-    <w:basedOn w:val="DefaultParagraphFont"/>
     <w:uiPriority w:val="99"/>
     <w:semiHidden/>
     <w:rsid w:val="00ED3891"/>

--- a/工作流程.docx
+++ b/工作流程.docx
@@ -612,6 +612,16 @@
       </w:r>
     </w:p>
     <w:p>
+      <w:hyperlink r:id="rId7" w:history="1">
+        <w:r>
+          <w:rPr>
+            <w:rStyle w:val="a8"/>
+          </w:rPr>
+          <w:t>http://www.ruanyifeng.com/blog/2014/05/oauth_2_0.html</w:t>
+        </w:r>
+      </w:hyperlink>
+    </w:p>
+    <w:p>
       <w:pPr>
         <w:pStyle w:val="1"/>
         <w:numPr>
@@ -665,12 +675,15 @@
         </w:rPr>
         <w:t>一个服务中的两个事务的问题</w:t>
       </w:r>
-    </w:p>
-    <w:p>
-      <w:r>
-        <w:rPr>
-          <w:rFonts w:hint="eastAsia"/>
-        </w:rPr>
+      <w:bookmarkStart w:id="0" w:name="_GoBack"/>
+      <w:bookmarkEnd w:id="0"/>
+    </w:p>
+    <w:p>
+      <w:r>
+        <w:rPr>
+          <w:rFonts w:hint="eastAsia"/>
+        </w:rPr>
+        <w:lastRenderedPageBreak/>
         <w:t>一个服务中调用另外一个服务的问题</w:t>
       </w:r>
       <w:r>
@@ -695,15 +708,14 @@
           <w:szCs w:val="24"/>
         </w:rPr>
       </w:pPr>
-      <w:bookmarkStart w:id="0" w:name="_数据库乐观锁与悲观锁"/>
-      <w:bookmarkEnd w:id="0"/>
-      <w:r>
-        <w:rPr>
-          <w:rFonts w:hint="eastAsia"/>
-          <w:sz w:val="24"/>
-          <w:szCs w:val="24"/>
-        </w:rPr>
-        <w:lastRenderedPageBreak/>
+      <w:bookmarkStart w:id="1" w:name="_数据库乐观锁与悲观锁"/>
+      <w:bookmarkEnd w:id="1"/>
+      <w:r>
+        <w:rPr>
+          <w:rFonts w:hint="eastAsia"/>
+          <w:sz w:val="24"/>
+          <w:szCs w:val="24"/>
+        </w:rPr>
         <w:t>数据库乐观锁与悲观锁</w:t>
       </w:r>
     </w:p>
@@ -870,9 +882,6 @@
     <w:p>
       <w:pPr>
         <w:ind w:firstLine="420"/>
-        <w:rPr>
-          <w:rFonts w:hint="eastAsia"/>
-        </w:rPr>
       </w:pPr>
       <w:r>
         <w:t>Select:</w:t>
@@ -883,8 +892,215 @@
         </w:rPr>
         <w:t>系统版本号在行系统版本号和删除版本号之间；</w:t>
       </w:r>
-      <w:bookmarkStart w:id="1" w:name="_GoBack"/>
-      <w:bookmarkEnd w:id="1"/>
+    </w:p>
+    <w:p>
+      <w:pPr>
+        <w:pStyle w:val="1"/>
+        <w:numPr>
+          <w:ilvl w:val="0"/>
+          <w:numId w:val="2"/>
+        </w:numPr>
+        <w:rPr>
+          <w:sz w:val="24"/>
+          <w:szCs w:val="24"/>
+        </w:rPr>
+      </w:pPr>
+      <w:r>
+        <w:rPr>
+          <w:sz w:val="24"/>
+          <w:szCs w:val="24"/>
+        </w:rPr>
+        <w:t>R</w:t>
+      </w:r>
+      <w:r>
+        <w:rPr>
+          <w:rFonts w:hint="eastAsia"/>
+          <w:sz w:val="24"/>
+          <w:szCs w:val="24"/>
+        </w:rPr>
+        <w:t>es</w:t>
+      </w:r>
+      <w:r>
+        <w:rPr>
+          <w:sz w:val="24"/>
+          <w:szCs w:val="24"/>
+        </w:rPr>
+        <w:t>tful ap</w:t>
+      </w:r>
+      <w:r>
+        <w:rPr>
+          <w:rFonts w:hint="eastAsia"/>
+          <w:sz w:val="24"/>
+          <w:szCs w:val="24"/>
+        </w:rPr>
+        <w:t>接口</w:t>
+      </w:r>
+      <w:r>
+        <w:rPr>
+          <w:sz w:val="24"/>
+          <w:szCs w:val="24"/>
+        </w:rPr>
+        <w:t>设计</w:t>
+      </w:r>
+    </w:p>
+    <w:p>
+      <w:r>
+        <w:rPr>
+          <w:rFonts w:hint="eastAsia"/>
+        </w:rPr>
+        <w:t>网址中</w:t>
+      </w:r>
+      <w:r>
+        <w:t>不能有动词，</w:t>
+      </w:r>
+      <w:r>
+        <w:rPr>
+          <w:rFonts w:hint="eastAsia"/>
+        </w:rPr>
+        <w:t>只能</w:t>
+      </w:r>
+      <w:r>
+        <w:t>有名词</w:t>
+      </w:r>
+    </w:p>
+    <w:p>
+      <w:pPr>
+        <w:rPr>
+          <w:rFonts w:hint="eastAsia"/>
+        </w:rPr>
+      </w:pPr>
+      <w:r>
+        <w:rPr>
+          <w:rFonts w:hint="eastAsia"/>
+        </w:rPr>
+        <w:t>动词</w:t>
+      </w:r>
+      <w:r>
+        <w:t>由</w:t>
+      </w:r>
+      <w:r>
+        <w:t>http</w:t>
+      </w:r>
+      <w:r>
+        <w:t>动词来表示：</w:t>
+      </w:r>
+    </w:p>
+    <w:p>
+      <w:r>
+        <w:pict>
+          <v:shapetype id="_x0000_t75" coordsize="21600,21600" o:spt="75" o:preferrelative="t" path="m@4@5l@4@11@9@11@9@5xe" filled="f" stroked="f">
+            <v:stroke joinstyle="miter"/>
+            <v:formulas>
+              <v:f eqn="if lineDrawn pixelLineWidth 0"/>
+              <v:f eqn="sum @0 1 0"/>
+              <v:f eqn="sum 0 0 @1"/>
+              <v:f eqn="prod @2 1 2"/>
+              <v:f eqn="prod @3 21600 pixelWidth"/>
+              <v:f eqn="prod @3 21600 pixelHeight"/>
+              <v:f eqn="sum @0 0 1"/>
+              <v:f eqn="prod @6 1 2"/>
+              <v:f eqn="prod @7 21600 pixelWidth"/>
+              <v:f eqn="sum @8 21600 0"/>
+              <v:f eqn="prod @7 21600 pixelHeight"/>
+              <v:f eqn="sum @10 21600 0"/>
+            </v:formulas>
+            <v:path o:extrusionok="f" gradientshapeok="t" o:connecttype="rect"/>
+            <o:lock v:ext="edit" aspectratio="t"/>
+          </v:shapetype>
+          <v:shape id="图片 1" o:spid="_x0000_i1025" type="#_x0000_t75" style="width:387.85pt;height:137.2pt;visibility:visible;mso-wrap-style:square;mso-position-horizontal-relative:text;mso-position-vertical-relative:text" o:allowoverlap="f">
+            <v:imagedata r:id="rId8" o:title=""/>
+          </v:shape>
+        </w:pict>
+      </w:r>
+    </w:p>
+    <w:p>
+      <w:r>
+        <w:rPr>
+          <w:rFonts w:hint="eastAsia"/>
+        </w:rPr>
+        <w:t>状态码</w:t>
+      </w:r>
+      <w:r>
+        <w:t>：</w:t>
+      </w:r>
+      <w:r>
+        <w:tab/>
+      </w:r>
+    </w:p>
+    <w:p>
+      <w:pPr>
+        <w:rPr>
+          <w:noProof/>
+        </w:rPr>
+      </w:pPr>
+      <w:r>
+        <w:rPr>
+          <w:noProof/>
+        </w:rPr>
+        <w:lastRenderedPageBreak/>
+        <w:pict>
+          <v:shape id="_x0000_i1026" type="#_x0000_t75" style="width:415pt;height:242.5pt;visibility:visible;mso-wrap-style:square" o:allowoverlap="f">
+            <v:imagedata r:id="rId9" o:title=""/>
+          </v:shape>
+        </w:pict>
+      </w:r>
+    </w:p>
+    <w:p>
+      <w:r>
+        <w:t>http://www.w3.org/Protocols/rfc2616/</w:t>
+      </w:r>
+      <w:hyperlink r:id="rId10" w:history="1">
+        <w:r>
+          <w:rPr>
+            <w:rStyle w:val="a8"/>
+          </w:rPr>
+          <w:t>rfc261</w:t>
+        </w:r>
+        <w:r>
+          <w:rPr>
+            <w:rStyle w:val="a8"/>
+          </w:rPr>
+          <w:t>6</w:t>
+        </w:r>
+      </w:hyperlink>
+      <w:r>
+        <w:t>-sec10.html</w:t>
+      </w:r>
+    </w:p>
+    <w:p>
+      <w:r>
+        <w:rPr>
+          <w:rFonts w:hint="eastAsia"/>
+        </w:rPr>
+        <w:t>返回</w:t>
+      </w:r>
+      <w:r>
+        <w:t>结果：</w:t>
+      </w:r>
+    </w:p>
+    <w:p>
+      <w:pPr>
+        <w:rPr>
+          <w:noProof/>
+        </w:rPr>
+      </w:pPr>
+      <w:r>
+        <w:rPr>
+          <w:noProof/>
+        </w:rPr>
+        <w:pict>
+          <v:shape id="_x0000_i1027" type="#_x0000_t75" style="width:346.4pt;height:163.7pt;visibility:visible;mso-wrap-style:square" o:allowoverlap="f">
+            <v:imagedata r:id="rId11" o:title=""/>
+          </v:shape>
+        </w:pict>
+      </w:r>
+    </w:p>
+    <w:p>
+      <w:pPr>
+        <w:rPr>
+          <w:rFonts w:hint="eastAsia"/>
+        </w:rPr>
+      </w:pPr>
     </w:p>
     <w:sectPr>
       <w:pgSz w:w="11906" w:h="16838"/>
@@ -1443,7 +1659,7 @@
   </w:docDefaults>
   <w:latentStyles w:defLockedState="0" w:defUIPriority="99" w:defSemiHidden="0" w:defUnhideWhenUsed="0" w:defQFormat="0" w:count="371">
     <w:lsdException w:name="Normal" w:locked="1" w:uiPriority="0" w:qFormat="1"/>
-    <w:lsdException w:name="heading 1" w:locked="1" w:uiPriority="0" w:qFormat="1"/>
+    <w:lsdException w:name="heading 1" w:locked="1" w:qFormat="1"/>
     <w:lsdException w:name="heading 2" w:locked="1" w:uiPriority="0" w:qFormat="1"/>
     <w:lsdException w:name="heading 3" w:locked="1" w:semiHidden="1" w:uiPriority="0" w:unhideWhenUsed="1" w:qFormat="1"/>
     <w:lsdException w:name="heading 4" w:locked="1" w:semiHidden="1" w:uiPriority="0" w:unhideWhenUsed="1" w:qFormat="1"/>
